--- a/Tests/Tests.docx
+++ b/Tests/Tests.docx
@@ -1,6 +1,6 @@
 
 <file path=word/document.xml><?xml version="1.0" encoding="utf-8"?>
-<w:document xmlns:wpc="http://schemas.microsoft.com/office/word/2010/wordprocessingCanvas" xmlns:cx="http://schemas.microsoft.com/office/drawing/2014/chartex" xmlns:cx1="http://schemas.microsoft.com/office/drawing/2015/9/8/chartex" xmlns:mc="http://schemas.openxmlformats.org/markup-compatibility/2006" xmlns:o="urn:schemas-microsoft-com:office:office" xmlns:r="http://schemas.openxmlformats.org/officeDocument/2006/relationships" xmlns:m="http://schemas.openxmlformats.org/officeDocument/2006/math" xmlns:v="urn:schemas-microsoft-com:vml" xmlns:wp14="http://schemas.microsoft.com/office/word/2010/wordprocessingDrawing" xmlns:wp="http://schemas.openxmlformats.org/drawingml/2006/wordprocessingDrawing" xmlns:w10="urn:schemas-microsoft-com:office:word" xmlns:w="http://schemas.openxmlformats.org/wordprocessingml/2006/main" xmlns:w14="http://schemas.microsoft.com/office/word/2010/wordml" xmlns:w15="http://schemas.microsoft.com/office/word/2012/wordml" xmlns:w16se="http://schemas.microsoft.com/office/word/2015/wordml/symex" xmlns:wpg="http://schemas.microsoft.com/office/word/2010/wordprocessingGroup" xmlns:wpi="http://schemas.microsoft.com/office/word/2010/wordprocessingInk" xmlns:wne="http://schemas.microsoft.com/office/word/2006/wordml" xmlns:wps="http://schemas.microsoft.com/office/word/2010/wordprocessingShape" mc:Ignorable="w14 w15 w16se wp14">
+<w:document xmlns:wpc="http://schemas.microsoft.com/office/word/2010/wordprocessingCanvas" xmlns:mc="http://schemas.openxmlformats.org/markup-compatibility/2006" xmlns:o="urn:schemas-microsoft-com:office:office" xmlns:r="http://schemas.openxmlformats.org/officeDocument/2006/relationships" xmlns:m="http://schemas.openxmlformats.org/officeDocument/2006/math" xmlns:v="urn:schemas-microsoft-com:vml" xmlns:wp14="http://schemas.microsoft.com/office/word/2010/wordprocessingDrawing" xmlns:wp="http://schemas.openxmlformats.org/drawingml/2006/wordprocessingDrawing" xmlns:w10="urn:schemas-microsoft-com:office:word" xmlns:w="http://schemas.openxmlformats.org/wordprocessingml/2006/main" xmlns:w14="http://schemas.microsoft.com/office/word/2010/wordml" xmlns:wpg="http://schemas.microsoft.com/office/word/2010/wordprocessingGroup" xmlns:wpi="http://schemas.microsoft.com/office/word/2010/wordprocessingInk" xmlns:wne="http://schemas.microsoft.com/office/word/2006/wordml" xmlns:wps="http://schemas.microsoft.com/office/word/2010/wordprocessingShape" mc:Ignorable="w14 wp14">
   <w:body>
     <w:p>
       <w:pPr>
@@ -20,7 +20,7 @@
     </w:p>
     <w:p>
       <w:pPr>
-        <w:pStyle w:val="ListParagraph"/>
+        <w:pStyle w:val="a5"/>
         <w:numPr>
           <w:ilvl w:val="0"/>
           <w:numId w:val="1"/>
@@ -49,7 +49,7 @@
     </w:p>
     <w:tbl>
       <w:tblPr>
-        <w:tblStyle w:val="TableGrid"/>
+        <w:tblStyle w:val="a3"/>
         <w:tblW w:w="0" w:type="auto"/>
         <w:tblLook w:val="04A0" w:firstRow="1" w:lastRow="0" w:firstColumn="1" w:lastColumn="0" w:noHBand="0" w:noVBand="1"/>
       </w:tblPr>
@@ -340,7 +340,7 @@
     <w:p/>
     <w:p>
       <w:pPr>
-        <w:pStyle w:val="ListParagraph"/>
+        <w:pStyle w:val="a5"/>
         <w:numPr>
           <w:ilvl w:val="0"/>
           <w:numId w:val="2"/>
@@ -384,12 +384,12 @@
         <w:tblLook w:val="04A0" w:firstRow="1" w:lastRow="0" w:firstColumn="1" w:lastColumn="0" w:noHBand="0" w:noVBand="1"/>
       </w:tblPr>
       <w:tblGrid>
-        <w:gridCol w:w="1367"/>
-        <w:gridCol w:w="1590"/>
-        <w:gridCol w:w="1679"/>
-        <w:gridCol w:w="1611"/>
-        <w:gridCol w:w="1601"/>
-        <w:gridCol w:w="1204"/>
+        <w:gridCol w:w="1443"/>
+        <w:gridCol w:w="1633"/>
+        <w:gridCol w:w="1708"/>
+        <w:gridCol w:w="1651"/>
+        <w:gridCol w:w="1642"/>
+        <w:gridCol w:w="1211"/>
       </w:tblGrid>
       <w:tr>
         <w:trPr>
@@ -690,7 +690,7 @@
     <w:p/>
     <w:p>
       <w:pPr>
-        <w:pStyle w:val="ListParagraph"/>
+        <w:pStyle w:val="a5"/>
         <w:numPr>
           <w:ilvl w:val="0"/>
           <w:numId w:val="2"/>
@@ -716,7 +716,7 @@
     </w:p>
     <w:tbl>
       <w:tblPr>
-        <w:tblStyle w:val="TableGrid"/>
+        <w:tblStyle w:val="a3"/>
         <w:tblW w:w="0" w:type="auto"/>
         <w:tblLook w:val="04A0" w:firstRow="1" w:lastRow="0" w:firstColumn="1" w:lastColumn="0" w:noHBand="0" w:noVBand="1"/>
       </w:tblPr>
@@ -825,10 +825,10 @@
             <w:r>
               <w:t>Тестване на функционалността на бутоните "Регистрация" и "Запазване", чрез попълване на следните данни в полетата: Име="Ивайло", Фамилия="Георгиев", Имейл="</w:t>
             </w:r>
-            <w:hyperlink r:id="rId5" w:history="1">
+            <w:hyperlink r:id="rId6" w:history="1">
               <w:r>
                 <w:rPr>
-                  <w:rStyle w:val="Hyperlink"/>
+                  <w:rStyle w:val="a4"/>
                 </w:rPr>
                 <w:t>ivo@mail.bg</w:t>
               </w:r>
@@ -981,14 +981,17 @@
               <w:jc w:val="center"/>
             </w:pPr>
             <w:r>
+              <w:t>Име="</w:t>
+            </w:r>
+            <w:r>
+              <w:t>Анна-Мария</w:t>
+            </w:r>
+            <w:r>
+              <w:t xml:space="preserve">", </w:t>
+            </w:r>
+            <w:r>
               <w:lastRenderedPageBreak/>
-              <w:t>Име="</w:t>
-            </w:r>
-            <w:r>
-              <w:t>Анна-Мария</w:t>
-            </w:r>
-            <w:r>
-              <w:t>", Фамилия="</w:t>
+              <w:t>Фамилия="</w:t>
             </w:r>
             <w:r>
               <w:t>Петкова</w:t>
@@ -1129,6 +1132,7 @@
               <w:rPr>
                 <w:lang w:val="en-US"/>
               </w:rPr>
+              <w:lastRenderedPageBreak/>
               <w:t>3</w:t>
             </w:r>
           </w:p>
@@ -1322,10 +1326,10 @@
             <w:r>
               <w:t>", Имейл="</w:t>
             </w:r>
-            <w:hyperlink r:id="rId6" w:history="1">
+            <w:hyperlink r:id="rId7" w:history="1">
               <w:r>
                 <w:rPr>
-                  <w:rStyle w:val="Hyperlink"/>
+                  <w:rStyle w:val="a4"/>
                 </w:rPr>
                 <w:t>ivan@mail.bg</w:t>
               </w:r>
@@ -1466,19 +1470,19 @@
             </w:r>
             <w:r>
               <w:rPr>
-                <w:rStyle w:val="Hyperlink"/>
+                <w:rStyle w:val="a4"/>
               </w:rPr>
               <w:t>ivan</w:t>
             </w:r>
             <w:r>
               <w:rPr>
-                <w:rStyle w:val="Hyperlink"/>
+                <w:rStyle w:val="a4"/>
               </w:rPr>
               <w:t>@</w:t>
             </w:r>
             <w:r>
               <w:rPr>
-                <w:rStyle w:val="Hyperlink"/>
+                <w:rStyle w:val="a4"/>
               </w:rPr>
               <w:t>bg</w:t>
             </w:r>
@@ -1604,16 +1608,16 @@
             <w:r>
               <w:t>Тестване на функционалността на бутоните "Регистрация" и "Запазване", чрез попълване на следните данни в полетата: Име="Иван", Имейл="</w:t>
             </w:r>
-            <w:hyperlink r:id="rId7" w:history="1">
+            <w:hyperlink r:id="rId8" w:history="1">
               <w:r>
                 <w:rPr>
-                  <w:rStyle w:val="Hyperlink"/>
+                  <w:rStyle w:val="a4"/>
                 </w:rPr>
                 <w:t>ivan@</w:t>
               </w:r>
               <w:r>
                 <w:rPr>
-                  <w:rStyle w:val="Hyperlink"/>
+                  <w:rStyle w:val="a4"/>
                   <w:lang w:val="en-US"/>
                 </w:rPr>
                 <w:t>mail.</w:t>
@@ -1621,7 +1625,7 @@
               <w:proofErr w:type="spellStart"/>
               <w:r>
                 <w:rPr>
-                  <w:rStyle w:val="Hyperlink"/>
+                  <w:rStyle w:val="a4"/>
                 </w:rPr>
                 <w:t>bg</w:t>
               </w:r>
@@ -1657,11 +1661,11 @@
               <w:t xml:space="preserve">, </w:t>
             </w:r>
             <w:r>
-              <w:t xml:space="preserve">Основна заплата="800". Неуспешната </w:t>
+              <w:t xml:space="preserve">Основна заплата="800". Неуспешната регистрация се дължи на </w:t>
             </w:r>
             <w:r>
               <w:lastRenderedPageBreak/>
-              <w:t>регистрация се дължи на липсващата фамилия.</w:t>
+              <w:t>липсващата фамилия.</w:t>
             </w:r>
           </w:p>
         </w:tc>
@@ -1747,6 +1751,7 @@
               <w:rPr>
                 <w:lang w:val="en-US"/>
               </w:rPr>
+              <w:lastRenderedPageBreak/>
               <w:t>7</w:t>
             </w:r>
           </w:p>
@@ -2190,11 +2195,11 @@
               <w:jc w:val="center"/>
             </w:pPr>
             <w:r>
-              <w:t xml:space="preserve">Маркиране на ред от таблицата със служители и зареждане на данните от този ред в полетата, кликване на бутон "Редактиране", промяна на желаните </w:t>
+              <w:t xml:space="preserve">Маркиране на ред от таблицата със служители и зареждане на данните от този ред в полетата, кликване на бутон "Редактиране", промяна на желаните полета във </w:t>
             </w:r>
             <w:r>
               <w:lastRenderedPageBreak/>
-              <w:t>полета във формата, кликване на бутон "Запазване"</w:t>
+              <w:t>формата, кликване на бутон "Запазване"</w:t>
             </w:r>
           </w:p>
         </w:tc>
@@ -2238,6 +2243,7 @@
               <w:rPr>
                 <w:lang w:val="en-US"/>
               </w:rPr>
+              <w:lastRenderedPageBreak/>
               <w:t>10</w:t>
             </w:r>
           </w:p>
@@ -2567,13 +2573,7 @@
               <w:rPr>
                 <w:lang w:val="en-US"/>
               </w:rPr>
-              <w:t>1</w:t>
-            </w:r>
-            <w:r>
-              <w:rPr>
-                <w:lang w:val="en-US"/>
-              </w:rPr>
-              <w:t>2</w:t>
+              <w:t>12</w:t>
             </w:r>
           </w:p>
         </w:tc>
@@ -2586,24 +2586,12 @@
               <w:jc w:val="center"/>
             </w:pPr>
             <w:r>
-              <w:t>Тестване на функционалността на бутоните "Регистрация" и "Запазване", чрез попълване на следните данни в полетата: Име="</w:t>
-            </w:r>
-            <w:r>
-              <w:t>Асен</w:t>
-            </w:r>
-            <w:r>
-              <w:t>", Фамилия="</w:t>
-            </w:r>
-            <w:r>
-              <w:t>Петров</w:t>
-            </w:r>
-            <w:r>
-              <w:t>", Имейл="</w:t>
-            </w:r>
-            <w:hyperlink r:id="rId8" w:history="1">
+              <w:t>Тестване на функционалността на бутоните "Регистрация" и "Запазване", чрез попълване на следните данни в полетата: Име="Асен", Фамилия="Петров", Имейл="</w:t>
+            </w:r>
+            <w:hyperlink r:id="rId9" w:history="1">
               <w:r>
                 <w:rPr>
-                  <w:rStyle w:val="Hyperlink"/>
+                  <w:rStyle w:val="a4"/>
                 </w:rPr>
                 <w:t>petrow@mail.bg</w:t>
               </w:r>
@@ -2635,10 +2623,7 @@
               <w:t xml:space="preserve">, </w:t>
             </w:r>
             <w:r>
-              <w:t>Основна заплата="</w:t>
-            </w:r>
-            <w:r>
-              <w:t>0"</w:t>
+              <w:t>Основна заплата="0"</w:t>
             </w:r>
             <w:r>
               <w:rPr>
@@ -2647,11 +2632,7 @@
               <w:t xml:space="preserve">. </w:t>
             </w:r>
             <w:r>
-              <w:t xml:space="preserve">Регистрацията е </w:t>
-            </w:r>
-            <w:r>
-              <w:lastRenderedPageBreak/>
-              <w:t>неуспешна, тъй като заплатата е равна на 0.</w:t>
+              <w:t>Регистрацията е неуспешна, тъй като заплатата е равна на 0.</w:t>
             </w:r>
           </w:p>
         </w:tc>
@@ -2665,7 +2646,6 @@
             </w:pPr>
             <w:proofErr w:type="spellStart"/>
             <w:r>
-              <w:lastRenderedPageBreak/>
               <w:t>Логин</w:t>
             </w:r>
             <w:proofErr w:type="spellEnd"/>
@@ -2737,13 +2717,8 @@
               <w:rPr>
                 <w:lang w:val="en-US"/>
               </w:rPr>
-              <w:t>1</w:t>
-            </w:r>
-            <w:r>
-              <w:rPr>
-                <w:lang w:val="en-US"/>
-              </w:rPr>
-              <w:t>3</w:t>
+              <w:lastRenderedPageBreak/>
+              <w:t>13</w:t>
             </w:r>
           </w:p>
         </w:tc>
@@ -2776,10 +2751,10 @@
             <w:r>
               <w:t>", Имейл="</w:t>
             </w:r>
-            <w:hyperlink r:id="rId9" w:history="1">
+            <w:hyperlink r:id="rId10" w:history="1">
               <w:r>
                 <w:rPr>
-                  <w:rStyle w:val="Hyperlink"/>
+                  <w:rStyle w:val="a4"/>
                 </w:rPr>
                 <w:t>ivan@mail.bg</w:t>
               </w:r>
@@ -2811,13 +2786,7 @@
               <w:t xml:space="preserve">, </w:t>
             </w:r>
             <w:r>
-              <w:t>Основна заплата="</w:t>
-            </w:r>
-            <w:r>
-              <w:t>870</w:t>
-            </w:r>
-            <w:r>
-              <w:t>"</w:t>
+              <w:t>Основна заплата="870"</w:t>
             </w:r>
             <w:r>
               <w:rPr>
@@ -2826,13 +2795,8 @@
               <w:t xml:space="preserve">. </w:t>
             </w:r>
             <w:r>
-              <w:t xml:space="preserve">Регистрацията е неуспешна, тъй като </w:t>
-            </w:r>
-            <w:r>
-              <w:t>попълнените данни са на латиница.</w:t>
-            </w:r>
-            <w:bookmarkStart w:id="0" w:name="_GoBack"/>
-            <w:bookmarkEnd w:id="0"/>
+              <w:t>Регистрацията е неуспешна, тъй като попълнените данни са на латиница.</w:t>
+            </w:r>
           </w:p>
         </w:tc>
         <w:tc>
@@ -2915,7 +2879,7 @@
     <w:p/>
     <w:p>
       <w:pPr>
-        <w:pStyle w:val="ListParagraph"/>
+        <w:pStyle w:val="a5"/>
         <w:numPr>
           <w:ilvl w:val="0"/>
           <w:numId w:val="1"/>
@@ -2950,7 +2914,7 @@
     </w:p>
     <w:tbl>
       <w:tblPr>
-        <w:tblStyle w:val="TableGrid"/>
+        <w:tblStyle w:val="a3"/>
         <w:tblW w:w="0" w:type="auto"/>
         <w:tblLook w:val="04A0" w:firstRow="1" w:lastRow="0" w:firstColumn="1" w:lastColumn="0" w:noHBand="0" w:noVBand="1"/>
       </w:tblPr>
@@ -3799,7 +3763,6 @@
               </w:rPr>
             </w:pPr>
             <w:r>
-              <w:lastRenderedPageBreak/>
               <w:t>10</w:t>
             </w:r>
           </w:p>
@@ -3880,6 +3843,7 @@
               </w:rPr>
             </w:pPr>
             <w:r>
+              <w:lastRenderedPageBreak/>
               <w:t>11</w:t>
             </w:r>
           </w:p>
@@ -4037,7 +4001,7 @@
     </w:p>
     <w:p>
       <w:pPr>
-        <w:pStyle w:val="ListParagraph"/>
+        <w:pStyle w:val="a5"/>
         <w:numPr>
           <w:ilvl w:val="0"/>
           <w:numId w:val="1"/>
@@ -4069,14 +4033,14 @@
     </w:p>
     <w:tbl>
       <w:tblPr>
-        <w:tblStyle w:val="TableGrid"/>
+        <w:tblStyle w:val="a3"/>
         <w:tblW w:w="0" w:type="auto"/>
         <w:tblLook w:val="04A0" w:firstRow="1" w:lastRow="0" w:firstColumn="1" w:lastColumn="0" w:noHBand="0" w:noVBand="1"/>
       </w:tblPr>
       <w:tblGrid>
-        <w:gridCol w:w="1387"/>
+        <w:gridCol w:w="1471"/>
         <w:gridCol w:w="2381"/>
-        <w:gridCol w:w="1771"/>
+        <w:gridCol w:w="1779"/>
         <w:gridCol w:w="1774"/>
         <w:gridCol w:w="1749"/>
       </w:tblGrid>
@@ -4321,7 +4285,15 @@
               <w:t xml:space="preserve"> </w:t>
             </w:r>
             <w:r>
-              <w:t xml:space="preserve">Снежанка, к-во: 2, цена: 5.00 лв. </w:t>
+              <w:t xml:space="preserve">Снежанка, </w:t>
+            </w:r>
+            <w:proofErr w:type="spellStart"/>
+            <w:r>
+              <w:t>к-во</w:t>
+            </w:r>
+            <w:proofErr w:type="spellEnd"/>
+            <w:r>
+              <w:t xml:space="preserve">: 2, цена: 5.00 лв. </w:t>
             </w:r>
             <w:r>
               <w:t>"</w:t>
@@ -4339,18 +4311,21 @@
           </w:tcPr>
           <w:p>
             <w:r>
+              <w:t>3</w:t>
+            </w:r>
+          </w:p>
+        </w:tc>
+        <w:tc>
+          <w:tcPr>
+            <w:tcW w:w="2381" w:type="dxa"/>
+          </w:tcPr>
+          <w:p>
+            <w:r>
+              <w:t xml:space="preserve">Тестване на бутона "Добави", </w:t>
+            </w:r>
+            <w:r>
               <w:lastRenderedPageBreak/>
-              <w:t>3</w:t>
-            </w:r>
-          </w:p>
-        </w:tc>
-        <w:tc>
-          <w:tcPr>
-            <w:tcW w:w="2381" w:type="dxa"/>
-          </w:tcPr>
-          <w:p>
-            <w:r>
-              <w:t>Тестване на бутона "Добави", автоматичните изчисления във формата и множественото добавяне на продукти. В полетата са попълнени следните данни:</w:t>
+              <w:t>автоматичните изчисления във формата и множественото добавяне на продукти. В полетата са попълнени следните данни:</w:t>
             </w:r>
           </w:p>
           <w:p>
@@ -4402,11 +4377,16 @@
           <w:p>
             <w:proofErr w:type="spellStart"/>
             <w:r>
+              <w:lastRenderedPageBreak/>
               <w:t>Логин</w:t>
             </w:r>
             <w:proofErr w:type="spellEnd"/>
             <w:r>
-              <w:t xml:space="preserve"> на администратор, зареждане на формата </w:t>
+              <w:t xml:space="preserve"> на администратор, </w:t>
+            </w:r>
+            <w:r>
+              <w:lastRenderedPageBreak/>
+              <w:t xml:space="preserve">зареждане на формата </w:t>
             </w:r>
             <w:proofErr w:type="spellStart"/>
             <w:r>
@@ -4424,7 +4404,12 @@
           </w:tcPr>
           <w:p>
             <w:r>
-              <w:t xml:space="preserve">Избор на маса от падащия списък, неколкократен избор на продукт от падащия списък с продукти, настройване на желаното количество </w:t>
+              <w:lastRenderedPageBreak/>
+              <w:t xml:space="preserve">Избор на маса от падащия </w:t>
+            </w:r>
+            <w:r>
+              <w:lastRenderedPageBreak/>
+              <w:t xml:space="preserve">списък, неколкократен избор на продукт от падащия списък с продукти, настройване на желаното количество </w:t>
             </w:r>
           </w:p>
         </w:tc>
@@ -4434,7 +4419,12 @@
           </w:tcPr>
           <w:p>
             <w:r>
-              <w:t>Автоматично попълване на полето с цена, автоматично попълване на полето с избрана маса,</w:t>
+              <w:lastRenderedPageBreak/>
+              <w:t xml:space="preserve">Автоматично попълване на </w:t>
+            </w:r>
+            <w:r>
+              <w:lastRenderedPageBreak/>
+              <w:t>полето с цена, автоматично попълване на полето с избрана маса,</w:t>
             </w:r>
           </w:p>
           <w:p>
@@ -4472,7 +4462,15 @@
               <w:t xml:space="preserve"> </w:t>
             </w:r>
             <w:r>
-              <w:t xml:space="preserve">Снежанка, к-во: 2, цена: 5.00 лв. </w:t>
+              <w:t xml:space="preserve">Снежанка, </w:t>
+            </w:r>
+            <w:proofErr w:type="spellStart"/>
+            <w:r>
+              <w:t>к-во</w:t>
+            </w:r>
+            <w:proofErr w:type="spellEnd"/>
+            <w:r>
+              <w:t xml:space="preserve">: 2, цена: 5.00 лв. </w:t>
             </w:r>
             <w:r>
               <w:t>"</w:t>
@@ -4511,6 +4509,7 @@
           </w:tcPr>
           <w:p>
             <w:r>
+              <w:lastRenderedPageBreak/>
               <w:t>4</w:t>
             </w:r>
           </w:p>
@@ -4605,18 +4604,21 @@
           </w:tcPr>
           <w:p>
             <w:r>
+              <w:t>5</w:t>
+            </w:r>
+          </w:p>
+        </w:tc>
+        <w:tc>
+          <w:tcPr>
+            <w:tcW w:w="2381" w:type="dxa"/>
+          </w:tcPr>
+          <w:p>
+            <w:r>
+              <w:t xml:space="preserve">Тестване на бутона </w:t>
+            </w:r>
+            <w:r>
               <w:lastRenderedPageBreak/>
-              <w:t>5</w:t>
-            </w:r>
-          </w:p>
-        </w:tc>
-        <w:tc>
-          <w:tcPr>
-            <w:tcW w:w="2381" w:type="dxa"/>
-          </w:tcPr>
-          <w:p>
-            <w:r>
-              <w:t>Тестване на бутона "Добави" и автоматичните изчисления във формата. В полетата са попълнени следните данни:</w:t>
+              <w:t>"Добави" и автоматичните изчисления във формата. В полетата са попълнени следните данни:</w:t>
             </w:r>
           </w:p>
           <w:p>
@@ -4642,11 +4644,16 @@
           <w:p>
             <w:proofErr w:type="spellStart"/>
             <w:r>
+              <w:lastRenderedPageBreak/>
               <w:t>Логин</w:t>
             </w:r>
             <w:proofErr w:type="spellEnd"/>
             <w:r>
-              <w:t xml:space="preserve"> на администратор, зареждане на формата </w:t>
+              <w:t xml:space="preserve"> на </w:t>
+            </w:r>
+            <w:r>
+              <w:lastRenderedPageBreak/>
+              <w:t xml:space="preserve">администратор, зареждане на формата </w:t>
             </w:r>
             <w:proofErr w:type="spellStart"/>
             <w:r>
@@ -4664,7 +4671,12 @@
           </w:tcPr>
           <w:p>
             <w:r>
-              <w:t xml:space="preserve">Избор на маса от падащия списък, избор на продукт от падащия списък с продукти, настройване на желаното количество </w:t>
+              <w:lastRenderedPageBreak/>
+              <w:t xml:space="preserve">Избор на маса </w:t>
+            </w:r>
+            <w:r>
+              <w:lastRenderedPageBreak/>
+              <w:t xml:space="preserve">от падащия списък, избор на продукт от падащия списък с продукти, настройване на желаното количество </w:t>
             </w:r>
           </w:p>
         </w:tc>
@@ -4674,7 +4686,12 @@
           </w:tcPr>
           <w:p>
             <w:r>
-              <w:t>Съобщение "</w:t>
+              <w:lastRenderedPageBreak/>
+              <w:t xml:space="preserve">Съобщение </w:t>
+            </w:r>
+            <w:r>
+              <w:lastRenderedPageBreak/>
+              <w:t>"</w:t>
             </w:r>
             <w:r>
               <w:t>Моля, изберете ястие, количество и съответната маса!</w:t>
@@ -4692,6 +4709,7 @@
           </w:tcPr>
           <w:p>
             <w:r>
+              <w:lastRenderedPageBreak/>
               <w:t>6</w:t>
             </w:r>
           </w:p>
@@ -4870,7 +4888,7 @@
     </w:p>
     <w:tbl>
       <w:tblPr>
-        <w:tblStyle w:val="TableGrid"/>
+        <w:tblStyle w:val="a3"/>
         <w:tblW w:w="0" w:type="auto"/>
         <w:tblLook w:val="04A0" w:firstRow="1" w:lastRow="0" w:firstColumn="1" w:lastColumn="0" w:noHBand="0" w:noVBand="1"/>
       </w:tblPr>
@@ -4985,7 +5003,6 @@
               </w:rPr>
             </w:pPr>
             <w:r>
-              <w:lastRenderedPageBreak/>
               <w:t> </w:t>
             </w:r>
             <w:r>
@@ -5080,7 +5097,11 @@
               <w:t> </w:t>
             </w:r>
             <w:r>
-              <w:t>Йоана Ангелова</w:t>
+              <w:t xml:space="preserve">Йоана </w:t>
+            </w:r>
+            <w:r>
+              <w:lastRenderedPageBreak/>
+              <w:t>Ангелова</w:t>
             </w:r>
           </w:p>
         </w:tc>
@@ -5098,6 +5119,7 @@
               </w:rPr>
             </w:pPr>
             <w:r>
+              <w:lastRenderedPageBreak/>
               <w:t> </w:t>
             </w:r>
             <w:r>
@@ -5723,6 +5745,6436 @@
       </w:tr>
     </w:tbl>
     <w:p/>
+    <w:p>
+      <w:pPr>
+        <w:pStyle w:val="a5"/>
+        <w:numPr>
+          <w:ilvl w:val="0"/>
+          <w:numId w:val="1"/>
+        </w:numPr>
+        <w:rPr>
+          <w:lang w:val="en-US"/>
+        </w:rPr>
+      </w:pPr>
+      <w:r>
+        <w:rPr>
+          <w:lang w:val="en-US"/>
+        </w:rPr>
+        <w:t xml:space="preserve">A) </w:t>
+      </w:r>
+      <w:r>
+        <w:t xml:space="preserve">Тестови случаи за форма </w:t>
+      </w:r>
+      <w:r>
+        <w:rPr>
+          <w:lang w:val="en-US"/>
+        </w:rPr>
+        <w:t>Deliveries</w:t>
+      </w:r>
+    </w:p>
+    <w:tbl>
+      <w:tblPr>
+        <w:tblStyle w:val="a3"/>
+        <w:tblW w:w="0" w:type="auto"/>
+        <w:tblLook w:val="04A0" w:firstRow="1" w:lastRow="0" w:firstColumn="1" w:lastColumn="0" w:noHBand="0" w:noVBand="1"/>
+      </w:tblPr>
+      <w:tblGrid>
+        <w:gridCol w:w="1783"/>
+        <w:gridCol w:w="1797"/>
+        <w:gridCol w:w="1808"/>
+        <w:gridCol w:w="1799"/>
+        <w:gridCol w:w="2101"/>
+      </w:tblGrid>
+      <w:tr>
+        <w:tc>
+          <w:tcPr>
+            <w:tcW w:w="1812" w:type="dxa"/>
+          </w:tcPr>
+          <w:p>
+            <w:r>
+              <w:t>Номер</w:t>
+            </w:r>
+          </w:p>
+        </w:tc>
+        <w:tc>
+          <w:tcPr>
+            <w:tcW w:w="1812" w:type="dxa"/>
+          </w:tcPr>
+          <w:p>
+            <w:r>
+              <w:t>Описание</w:t>
+            </w:r>
+          </w:p>
+        </w:tc>
+        <w:tc>
+          <w:tcPr>
+            <w:tcW w:w="1812" w:type="dxa"/>
+          </w:tcPr>
+          <w:p>
+            <w:r>
+              <w:t>Предварителни изисквания за да бъде проведен теста</w:t>
+            </w:r>
+          </w:p>
+        </w:tc>
+        <w:tc>
+          <w:tcPr>
+            <w:tcW w:w="1813" w:type="dxa"/>
+          </w:tcPr>
+          <w:p>
+            <w:r>
+              <w:t>Стъпки за изпълнение</w:t>
+            </w:r>
+          </w:p>
+        </w:tc>
+        <w:tc>
+          <w:tcPr>
+            <w:tcW w:w="1813" w:type="dxa"/>
+          </w:tcPr>
+          <w:p>
+            <w:r>
+              <w:t>Очакван резултат</w:t>
+            </w:r>
+          </w:p>
+        </w:tc>
+      </w:tr>
+      <w:tr>
+        <w:tc>
+          <w:tcPr>
+            <w:tcW w:w="1812" w:type="dxa"/>
+          </w:tcPr>
+          <w:p>
+            <w:pPr>
+              <w:rPr>
+                <w:lang w:val="en-US"/>
+              </w:rPr>
+            </w:pPr>
+            <w:r>
+              <w:rPr>
+                <w:lang w:val="en-US"/>
+              </w:rPr>
+              <w:t>1</w:t>
+            </w:r>
+          </w:p>
+        </w:tc>
+        <w:tc>
+          <w:tcPr>
+            <w:tcW w:w="1812" w:type="dxa"/>
+          </w:tcPr>
+          <w:p>
+            <w:pPr>
+              <w:rPr>
+                <w:lang w:val="en-US"/>
+              </w:rPr>
+            </w:pPr>
+            <w:r>
+              <w:t xml:space="preserve">Тестване на бутона „Направи </w:t>
+            </w:r>
+            <w:r>
+              <w:t>доставка</w:t>
+            </w:r>
+            <w:r>
+              <w:t xml:space="preserve">“ и добавяне на поръчката във </w:t>
+            </w:r>
+            <w:r>
+              <w:t>„Чакащи доставка“</w:t>
+            </w:r>
+            <w:r>
+              <w:rPr>
+                <w:lang w:val="en-US"/>
+              </w:rPr>
+              <w:t xml:space="preserve">. </w:t>
+            </w:r>
+          </w:p>
+          <w:p>
+            <w:r>
+              <w:t>В полетата са попълнени</w:t>
+            </w:r>
+          </w:p>
+          <w:p>
+            <w:r>
+              <w:t>-</w:t>
+            </w:r>
+            <w:r>
+              <w:t>Продукт: банан</w:t>
+            </w:r>
+          </w:p>
+          <w:p>
+            <w:r>
+              <w:t>-</w:t>
+            </w:r>
+            <w:r>
+              <w:t>Количество за добавяне: 10</w:t>
+            </w:r>
+          </w:p>
+          <w:p>
+            <w:r>
+              <w:t>-Доставчик: Иван Георгиев</w:t>
+            </w:r>
+          </w:p>
+        </w:tc>
+        <w:tc>
+          <w:tcPr>
+            <w:tcW w:w="1812" w:type="dxa"/>
+          </w:tcPr>
+          <w:p>
+            <w:proofErr w:type="spellStart"/>
+            <w:r>
+              <w:t>Логин</w:t>
+            </w:r>
+            <w:proofErr w:type="spellEnd"/>
+            <w:r>
+              <w:t xml:space="preserve"> на администратор и зареждане на формата </w:t>
+            </w:r>
+            <w:r>
+              <w:rPr>
+                <w:lang w:val="en-US"/>
+              </w:rPr>
+              <w:t>Deliveries</w:t>
+            </w:r>
+            <w:r>
+              <w:t>, добавяне на продукт с име банан с количество –</w:t>
+            </w:r>
+            <w:r>
+              <w:t xml:space="preserve"> </w:t>
+            </w:r>
+            <w:r>
+              <w:rPr>
+                <w:lang w:val="en-US"/>
+              </w:rPr>
+              <w:t>1</w:t>
+            </w:r>
+            <w:r>
+              <w:t xml:space="preserve"> и цена на доставка 0,5 и </w:t>
+            </w:r>
+            <w:r>
+              <w:t>доставчик с име Иван Георгиев</w:t>
+            </w:r>
+          </w:p>
+        </w:tc>
+        <w:tc>
+          <w:tcPr>
+            <w:tcW w:w="1813" w:type="dxa"/>
+          </w:tcPr>
+          <w:p>
+            <w:r>
+              <w:t xml:space="preserve">Натискане на бутона „Направи </w:t>
+            </w:r>
+            <w:r>
+              <w:t>доставка</w:t>
+            </w:r>
+            <w:r>
+              <w:t>“</w:t>
+            </w:r>
+          </w:p>
+        </w:tc>
+        <w:tc>
+          <w:tcPr>
+            <w:tcW w:w="1813" w:type="dxa"/>
+          </w:tcPr>
+          <w:p>
+            <w:pPr>
+              <w:rPr>
+                <w:lang w:val="en-US"/>
+              </w:rPr>
+            </w:pPr>
+            <w:r>
+              <w:t>Добавяне на поръчката в списъка за „Чакащи доставки“</w:t>
+            </w:r>
+            <w:r>
+              <w:t xml:space="preserve"> под формата на </w:t>
+            </w:r>
+            <w:r>
+              <w:rPr>
+                <w:lang w:val="en-US"/>
+              </w:rPr>
+              <w:t>string</w:t>
+            </w:r>
+            <w:r>
+              <w:t xml:space="preserve">: </w:t>
+            </w:r>
+            <w:r>
+              <w:t xml:space="preserve">Иван Георгиев- 10, </w:t>
+            </w:r>
+            <w:r>
+              <w:rPr>
+                <w:lang w:val="en-US"/>
+              </w:rPr>
+              <w:t>5</w:t>
+            </w:r>
+            <w:r>
+              <w:t xml:space="preserve"> :банан - </w:t>
+            </w:r>
+            <w:r>
+              <w:t>1</w:t>
+            </w:r>
+            <w:r>
+              <w:rPr>
+                <w:lang w:val="en-US"/>
+              </w:rPr>
+              <w:t>1</w:t>
+            </w:r>
+          </w:p>
+        </w:tc>
+      </w:tr>
+      <w:tr>
+        <w:tc>
+          <w:tcPr>
+            <w:tcW w:w="1812" w:type="dxa"/>
+          </w:tcPr>
+          <w:p>
+            <w:r>
+              <w:t>2</w:t>
+            </w:r>
+          </w:p>
+        </w:tc>
+        <w:tc>
+          <w:tcPr>
+            <w:tcW w:w="1812" w:type="dxa"/>
+          </w:tcPr>
+          <w:p>
+            <w:pPr>
+              <w:rPr>
+                <w:lang w:val="en-US"/>
+              </w:rPr>
+            </w:pPr>
+            <w:r>
+              <w:t>Тестване на бутона „Направи</w:t>
+            </w:r>
+            <w:r>
+              <w:t xml:space="preserve"> доставка</w:t>
+            </w:r>
+            <w:r>
+              <w:t xml:space="preserve">“ и добавяне на поръчката във </w:t>
+            </w:r>
+            <w:r>
+              <w:t>„Чакащи доставка“</w:t>
+            </w:r>
+            <w:r>
+              <w:rPr>
+                <w:lang w:val="en-US"/>
+              </w:rPr>
+              <w:t xml:space="preserve">. </w:t>
+            </w:r>
+          </w:p>
+          <w:p>
+            <w:r>
+              <w:t>В полетата са попълнени</w:t>
+            </w:r>
+          </w:p>
+          <w:p>
+            <w:r>
+              <w:t>-Продукт: банан</w:t>
+            </w:r>
+          </w:p>
+          <w:p>
+            <w:pPr>
+              <w:rPr>
+                <w:lang w:val="en-US"/>
+              </w:rPr>
+            </w:pPr>
+            <w:r>
+              <w:lastRenderedPageBreak/>
+              <w:t xml:space="preserve">-Количество за добавяне: </w:t>
+            </w:r>
+            <w:r>
+              <w:rPr>
+                <w:lang w:val="en-US"/>
+              </w:rPr>
+              <w:t>5</w:t>
+            </w:r>
+          </w:p>
+          <w:p>
+            <w:r>
+              <w:t>-Доставчик: Иван Георгиев</w:t>
+            </w:r>
+          </w:p>
+        </w:tc>
+        <w:tc>
+          <w:tcPr>
+            <w:tcW w:w="1812" w:type="dxa"/>
+          </w:tcPr>
+          <w:p>
+            <w:proofErr w:type="spellStart"/>
+            <w:r>
+              <w:lastRenderedPageBreak/>
+              <w:t>Логин</w:t>
+            </w:r>
+            <w:proofErr w:type="spellEnd"/>
+            <w:r>
+              <w:t xml:space="preserve"> на администратор и зареждане на формата </w:t>
+            </w:r>
+            <w:r>
+              <w:rPr>
+                <w:lang w:val="en-US"/>
+              </w:rPr>
+              <w:t>Deliveries</w:t>
+            </w:r>
+            <w:r>
+              <w:t>, добавяне на продукт с име банан</w:t>
+            </w:r>
+            <w:r>
+              <w:t xml:space="preserve"> с количество –</w:t>
+            </w:r>
+            <w:r>
+              <w:t xml:space="preserve"> 1</w:t>
+            </w:r>
+            <w:r>
+              <w:t xml:space="preserve"> и цена на доставка 0,5</w:t>
+            </w:r>
+            <w:r>
+              <w:t xml:space="preserve"> и </w:t>
+            </w:r>
+            <w:r>
+              <w:lastRenderedPageBreak/>
+              <w:t>доставчик с име Иван Георгиев</w:t>
+            </w:r>
+          </w:p>
+        </w:tc>
+        <w:tc>
+          <w:tcPr>
+            <w:tcW w:w="1813" w:type="dxa"/>
+          </w:tcPr>
+          <w:p>
+            <w:r>
+              <w:lastRenderedPageBreak/>
+              <w:t xml:space="preserve">Натискане на бутона „Направи </w:t>
+            </w:r>
+            <w:r>
+              <w:t>доставка</w:t>
+            </w:r>
+            <w:r>
+              <w:t>“</w:t>
+            </w:r>
+          </w:p>
+        </w:tc>
+        <w:tc>
+          <w:tcPr>
+            <w:tcW w:w="1813" w:type="dxa"/>
+          </w:tcPr>
+          <w:p>
+            <w:r>
+              <w:t>Поява на съ</w:t>
+            </w:r>
+            <w:r>
+              <w:t>об</w:t>
+            </w:r>
+            <w:r>
+              <w:t>щение „Моля въведете количество по-голяма от 5“</w:t>
+            </w:r>
+          </w:p>
+        </w:tc>
+      </w:tr>
+      <w:tr>
+        <w:tc>
+          <w:tcPr>
+            <w:tcW w:w="1812" w:type="dxa"/>
+          </w:tcPr>
+          <w:p>
+            <w:r>
+              <w:lastRenderedPageBreak/>
+              <w:t>3</w:t>
+            </w:r>
+          </w:p>
+        </w:tc>
+        <w:tc>
+          <w:tcPr>
+            <w:tcW w:w="1812" w:type="dxa"/>
+          </w:tcPr>
+          <w:p>
+            <w:pPr>
+              <w:rPr>
+                <w:lang w:val="en-US"/>
+              </w:rPr>
+            </w:pPr>
+            <w:r>
+              <w:t>Тестване на бутона „Направи доставка“ и добавяне на поръчката във „Чакащи доставка“</w:t>
+            </w:r>
+            <w:r>
+              <w:rPr>
+                <w:lang w:val="en-US"/>
+              </w:rPr>
+              <w:t xml:space="preserve">. </w:t>
+            </w:r>
+          </w:p>
+          <w:p>
+            <w:r>
+              <w:t>В полетата са попълнени</w:t>
+            </w:r>
+          </w:p>
+          <w:p>
+            <w:r>
+              <w:t>-Продукт е празно</w:t>
+            </w:r>
+          </w:p>
+          <w:p>
+            <w:r>
+              <w:t>-Количество за добавяне: 10</w:t>
+            </w:r>
+          </w:p>
+          <w:p>
+            <w:r>
+              <w:t>-Доставчик: Иван Георгиев</w:t>
+            </w:r>
+          </w:p>
+        </w:tc>
+        <w:tc>
+          <w:tcPr>
+            <w:tcW w:w="1812" w:type="dxa"/>
+          </w:tcPr>
+          <w:p>
+            <w:proofErr w:type="spellStart"/>
+            <w:r>
+              <w:t>Логин</w:t>
+            </w:r>
+            <w:proofErr w:type="spellEnd"/>
+            <w:r>
+              <w:t xml:space="preserve"> на администратор и зареждане на формата </w:t>
+            </w:r>
+            <w:r>
+              <w:rPr>
+                <w:lang w:val="en-US"/>
+              </w:rPr>
+              <w:t>Deliveries</w:t>
+            </w:r>
+            <w:r>
+              <w:t>, добавяне на продукт с име банан с количество –</w:t>
+            </w:r>
+            <w:r>
+              <w:t xml:space="preserve"> 1</w:t>
+            </w:r>
+            <w:r>
+              <w:t xml:space="preserve"> и цена на доставка 0,5 и </w:t>
+            </w:r>
+            <w:r>
+              <w:t>доставчик с име Иван Георгиев</w:t>
+            </w:r>
+          </w:p>
+        </w:tc>
+        <w:tc>
+          <w:tcPr>
+            <w:tcW w:w="1813" w:type="dxa"/>
+          </w:tcPr>
+          <w:p>
+            <w:r>
+              <w:t>Натискане на бутона „Направи доставка“</w:t>
+            </w:r>
+          </w:p>
+        </w:tc>
+        <w:tc>
+          <w:tcPr>
+            <w:tcW w:w="1813" w:type="dxa"/>
+          </w:tcPr>
+          <w:p>
+            <w:r>
+              <w:t>Поява на съобщение „Моля въведете валидно име на продукт/доставчик“</w:t>
+            </w:r>
+          </w:p>
+        </w:tc>
+      </w:tr>
+      <w:tr>
+        <w:tc>
+          <w:tcPr>
+            <w:tcW w:w="1812" w:type="dxa"/>
+          </w:tcPr>
+          <w:p>
+            <w:r>
+              <w:t>4</w:t>
+            </w:r>
+          </w:p>
+        </w:tc>
+        <w:tc>
+          <w:tcPr>
+            <w:tcW w:w="1812" w:type="dxa"/>
+          </w:tcPr>
+          <w:p>
+            <w:pPr>
+              <w:rPr>
+                <w:lang w:val="en-US"/>
+              </w:rPr>
+            </w:pPr>
+            <w:r>
+              <w:t>Тестване на бутона „Промени доставка“ и промяна на поръчката във „Чакащи доставки“</w:t>
+            </w:r>
+            <w:r>
+              <w:rPr>
+                <w:lang w:val="en-US"/>
+              </w:rPr>
+              <w:t xml:space="preserve">. </w:t>
+            </w:r>
+          </w:p>
+          <w:p>
+            <w:r>
+              <w:t>В полетата са попълнени</w:t>
+            </w:r>
+          </w:p>
+          <w:p>
+            <w:r>
+              <w:t>-Продукт: банан</w:t>
+            </w:r>
+          </w:p>
+          <w:p>
+            <w:r>
+              <w:t>-Количество за добавяне: 10</w:t>
+            </w:r>
+          </w:p>
+          <w:p>
+            <w:r>
+              <w:t>-Доставчик: Иван Георгиев</w:t>
+            </w:r>
+          </w:p>
+        </w:tc>
+        <w:tc>
+          <w:tcPr>
+            <w:tcW w:w="1812" w:type="dxa"/>
+          </w:tcPr>
+          <w:p>
+            <w:proofErr w:type="spellStart"/>
+            <w:r>
+              <w:t>Логин</w:t>
+            </w:r>
+            <w:proofErr w:type="spellEnd"/>
+            <w:r>
+              <w:t xml:space="preserve"> на администратор и зареждане на формата </w:t>
+            </w:r>
+            <w:r>
+              <w:rPr>
+                <w:lang w:val="en-US"/>
+              </w:rPr>
+              <w:t>Deliveries</w:t>
+            </w:r>
+            <w:r>
+              <w:t>, добавяне на продукт с име банан с количество –</w:t>
+            </w:r>
+            <w:r>
+              <w:t xml:space="preserve"> 1</w:t>
+            </w:r>
+            <w:r>
+              <w:t xml:space="preserve"> и цена на доставка 0,5 и доставчик с име Иван Георгиев</w:t>
+            </w:r>
+          </w:p>
+        </w:tc>
+        <w:tc>
+          <w:tcPr>
+            <w:tcW w:w="1813" w:type="dxa"/>
+          </w:tcPr>
+          <w:p>
+            <w:r>
+              <w:t>Избор на доставка от списъка за „Чакащи доставка“</w:t>
+            </w:r>
+            <w:r>
+              <w:t xml:space="preserve"> и </w:t>
+            </w:r>
+            <w:r>
+              <w:t>Натискане на бутона „</w:t>
+            </w:r>
+            <w:r>
+              <w:t xml:space="preserve">Промени </w:t>
+            </w:r>
+            <w:r>
+              <w:t>доставка“</w:t>
+            </w:r>
+          </w:p>
+        </w:tc>
+        <w:tc>
+          <w:tcPr>
+            <w:tcW w:w="1813" w:type="dxa"/>
+          </w:tcPr>
+          <w:p>
+            <w:r>
+              <w:t>Промяна на избраната доставка в списъка</w:t>
+            </w:r>
+            <w:r>
+              <w:t xml:space="preserve"> и </w:t>
+            </w:r>
+            <w:r>
+              <w:rPr>
+                <w:lang w:val="en-US"/>
+              </w:rPr>
+              <w:t>string-</w:t>
+            </w:r>
+            <w:r>
+              <w:t>а</w:t>
+            </w:r>
+          </w:p>
+          <w:p>
+            <w:r>
+              <w:t xml:space="preserve">Да се промени на </w:t>
+            </w:r>
+          </w:p>
+          <w:p>
+            <w:r>
+              <w:t>Иван Георгиев- 20</w:t>
+            </w:r>
+            <w:r>
+              <w:t>, 10</w:t>
+            </w:r>
+            <w:r>
+              <w:t xml:space="preserve"> :банан - </w:t>
+            </w:r>
+            <w:r>
+              <w:t>21</w:t>
+            </w:r>
+          </w:p>
+        </w:tc>
+      </w:tr>
+      <w:tr>
+        <w:tc>
+          <w:tcPr>
+            <w:tcW w:w="1812" w:type="dxa"/>
+          </w:tcPr>
+          <w:p>
+            <w:r>
+              <w:t>5</w:t>
+            </w:r>
+          </w:p>
+        </w:tc>
+        <w:tc>
+          <w:tcPr>
+            <w:tcW w:w="1812" w:type="dxa"/>
+          </w:tcPr>
+          <w:p>
+            <w:pPr>
+              <w:rPr>
+                <w:lang w:val="en-US"/>
+              </w:rPr>
+            </w:pPr>
+            <w:r>
+              <w:t>Тестване на бутона „Промени доставка“ и промяна на поръчката във „Чакащи доставки“</w:t>
+            </w:r>
+            <w:r>
+              <w:rPr>
+                <w:lang w:val="en-US"/>
+              </w:rPr>
+              <w:t xml:space="preserve">. </w:t>
+            </w:r>
+          </w:p>
+          <w:p>
+            <w:r>
+              <w:t>В полетата са попълнени</w:t>
+            </w:r>
+          </w:p>
+          <w:p>
+            <w:r>
+              <w:t>-Продукт: зеле</w:t>
+            </w:r>
+          </w:p>
+          <w:p>
+            <w:r>
+              <w:t>-Количество за добавяне: 15</w:t>
+            </w:r>
+          </w:p>
+          <w:p>
+            <w:pPr>
+              <w:rPr>
+                <w:lang w:val="en-US"/>
+              </w:rPr>
+            </w:pPr>
+            <w:r>
+              <w:t>-Доставчик: Иван Георгиев</w:t>
+            </w:r>
+          </w:p>
+          <w:p>
+            <w:pPr>
+              <w:rPr>
+                <w:lang w:val="en-US"/>
+              </w:rPr>
+            </w:pPr>
+          </w:p>
+        </w:tc>
+        <w:tc>
+          <w:tcPr>
+            <w:tcW w:w="1812" w:type="dxa"/>
+          </w:tcPr>
+          <w:p>
+            <w:proofErr w:type="spellStart"/>
+            <w:r>
+              <w:t>Логин</w:t>
+            </w:r>
+            <w:proofErr w:type="spellEnd"/>
+            <w:r>
+              <w:t xml:space="preserve"> на администратор и зареждане на формата </w:t>
+            </w:r>
+            <w:r>
+              <w:rPr>
+                <w:lang w:val="en-US"/>
+              </w:rPr>
+              <w:t>Deliveries</w:t>
+            </w:r>
+            <w:r>
+              <w:t>, добавяне на продукт с име банан с количество –</w:t>
+            </w:r>
+            <w:r>
+              <w:t xml:space="preserve"> </w:t>
+            </w:r>
+            <w:r>
+              <w:rPr>
+                <w:lang w:val="en-US"/>
+              </w:rPr>
+              <w:t>2</w:t>
+            </w:r>
+            <w:r>
+              <w:t xml:space="preserve"> </w:t>
+            </w:r>
+            <w:r>
+              <w:t>и цена на доставка 0,</w:t>
+            </w:r>
+            <w:r>
+              <w:rPr>
+                <w:lang w:val="en-US"/>
+              </w:rPr>
+              <w:t>1</w:t>
+            </w:r>
+            <w:r>
+              <w:t xml:space="preserve"> и доставчик с име Иван Георгиев</w:t>
+            </w:r>
+          </w:p>
+        </w:tc>
+        <w:tc>
+          <w:tcPr>
+            <w:tcW w:w="1813" w:type="dxa"/>
+          </w:tcPr>
+          <w:p>
+            <w:r>
+              <w:t>Избор на доставка от списъка за „Чакащи доставка“ и Натискане на бутона „Промени доставка“</w:t>
+            </w:r>
+          </w:p>
+        </w:tc>
+        <w:tc>
+          <w:tcPr>
+            <w:tcW w:w="1813" w:type="dxa"/>
+          </w:tcPr>
+          <w:p>
+            <w:r>
+              <w:t xml:space="preserve">Промяна на избраната доставка в списъка и </w:t>
+            </w:r>
+            <w:r>
+              <w:rPr>
+                <w:lang w:val="en-US"/>
+              </w:rPr>
+              <w:t>string-</w:t>
+            </w:r>
+            <w:r>
+              <w:t>а</w:t>
+            </w:r>
+          </w:p>
+          <w:p>
+            <w:r>
+              <w:t xml:space="preserve">Да се промени на </w:t>
+            </w:r>
+          </w:p>
+          <w:p>
+            <w:pPr>
+              <w:rPr>
+                <w:lang w:val="en-US"/>
+              </w:rPr>
+            </w:pPr>
+            <w:r>
+              <w:t xml:space="preserve">Иван Георгиев- 35, </w:t>
+            </w:r>
+            <w:r>
+              <w:rPr>
+                <w:lang w:val="en-US"/>
+              </w:rPr>
+              <w:t>10,5</w:t>
+            </w:r>
+            <w:r>
+              <w:t xml:space="preserve"> :банан </w:t>
+            </w:r>
+            <w:r>
+              <w:t>–</w:t>
+            </w:r>
+            <w:r>
+              <w:t xml:space="preserve"> </w:t>
+            </w:r>
+            <w:r>
+              <w:t>2</w:t>
+            </w:r>
+            <w:r>
+              <w:rPr>
+                <w:lang w:val="en-US"/>
+              </w:rPr>
+              <w:t>1</w:t>
+            </w:r>
+            <w:r>
+              <w:t xml:space="preserve"> зеле - </w:t>
+            </w:r>
+            <w:r>
+              <w:t>1</w:t>
+            </w:r>
+            <w:r>
+              <w:rPr>
+                <w:lang w:val="en-US"/>
+              </w:rPr>
+              <w:t>7</w:t>
+            </w:r>
+          </w:p>
+        </w:tc>
+      </w:tr>
+      <w:tr>
+        <w:tc>
+          <w:tcPr>
+            <w:tcW w:w="1812" w:type="dxa"/>
+          </w:tcPr>
+          <w:p>
+            <w:r>
+              <w:lastRenderedPageBreak/>
+              <w:t>6</w:t>
+            </w:r>
+          </w:p>
+        </w:tc>
+        <w:tc>
+          <w:tcPr>
+            <w:tcW w:w="1812" w:type="dxa"/>
+          </w:tcPr>
+          <w:p>
+            <w:pPr>
+              <w:rPr>
+                <w:lang w:val="en-US"/>
+              </w:rPr>
+            </w:pPr>
+            <w:r>
+              <w:t>Тестване на бутона „Промени доставка“ и промяна на поръчката във „Чакащи доставки“</w:t>
+            </w:r>
+            <w:r>
+              <w:rPr>
+                <w:lang w:val="en-US"/>
+              </w:rPr>
+              <w:t xml:space="preserve">. </w:t>
+            </w:r>
+          </w:p>
+          <w:p>
+            <w:r>
+              <w:t>В полетата са попълнени</w:t>
+            </w:r>
+          </w:p>
+          <w:p>
+            <w:pPr>
+              <w:rPr>
+                <w:lang w:val="en-US"/>
+              </w:rPr>
+            </w:pPr>
+            <w:r>
+              <w:t xml:space="preserve">-Продукт: </w:t>
+            </w:r>
+            <w:r>
+              <w:rPr>
+                <w:lang w:val="en-US"/>
+              </w:rPr>
+              <w:t>123dsf</w:t>
+            </w:r>
+          </w:p>
+          <w:p>
+            <w:r>
+              <w:t>-Количество за добавяне: 15</w:t>
+            </w:r>
+          </w:p>
+          <w:p>
+            <w:r>
+              <w:t>-Доставчик: Иван Георгиев</w:t>
+            </w:r>
+          </w:p>
+        </w:tc>
+        <w:tc>
+          <w:tcPr>
+            <w:tcW w:w="1812" w:type="dxa"/>
+          </w:tcPr>
+          <w:p>
+            <w:proofErr w:type="spellStart"/>
+            <w:r>
+              <w:t>Логин</w:t>
+            </w:r>
+            <w:proofErr w:type="spellEnd"/>
+            <w:r>
+              <w:t xml:space="preserve"> на администратор и зареждане на формата </w:t>
+            </w:r>
+            <w:r>
+              <w:rPr>
+                <w:lang w:val="en-US"/>
+              </w:rPr>
+              <w:t>Deliveries</w:t>
+            </w:r>
+            <w:r>
+              <w:t>, добавяне на доставчик с име Иван Георгиев</w:t>
+            </w:r>
+          </w:p>
+        </w:tc>
+        <w:tc>
+          <w:tcPr>
+            <w:tcW w:w="1813" w:type="dxa"/>
+          </w:tcPr>
+          <w:p>
+            <w:r>
+              <w:t>Избор на доставка от списъка за „Чакащи доставка“ и Натискане на бутона „Промени доставка“</w:t>
+            </w:r>
+          </w:p>
+        </w:tc>
+        <w:tc>
+          <w:tcPr>
+            <w:tcW w:w="1813" w:type="dxa"/>
+          </w:tcPr>
+          <w:p>
+            <w:r>
+              <w:t>Поява на съобщение „</w:t>
+            </w:r>
+            <w:r>
+              <w:t>Този продукт не съществува</w:t>
+            </w:r>
+            <w:r>
+              <w:t>“</w:t>
+            </w:r>
+          </w:p>
+        </w:tc>
+      </w:tr>
+      <w:tr>
+        <w:tc>
+          <w:tcPr>
+            <w:tcW w:w="1812" w:type="dxa"/>
+          </w:tcPr>
+          <w:p>
+            <w:r>
+              <w:t>7</w:t>
+            </w:r>
+          </w:p>
+          <w:p/>
+          <w:p/>
+        </w:tc>
+        <w:tc>
+          <w:tcPr>
+            <w:tcW w:w="1812" w:type="dxa"/>
+          </w:tcPr>
+          <w:p>
+            <w:pPr>
+              <w:rPr>
+                <w:lang w:val="en-US"/>
+              </w:rPr>
+            </w:pPr>
+            <w:r>
+              <w:t>Тестване на бутона „Промени доставка“ и промяна на поръчката във „Чакащи доставки“</w:t>
+            </w:r>
+            <w:r>
+              <w:rPr>
+                <w:lang w:val="en-US"/>
+              </w:rPr>
+              <w:t xml:space="preserve">. </w:t>
+            </w:r>
+          </w:p>
+          <w:p>
+            <w:r>
+              <w:t>В полетата са попълнени</w:t>
+            </w:r>
+          </w:p>
+          <w:p>
+            <w:r>
+              <w:t xml:space="preserve">-Продукт: </w:t>
+            </w:r>
+            <w:r>
+              <w:t>банан</w:t>
+            </w:r>
+          </w:p>
+          <w:p>
+            <w:r>
+              <w:t>-Количество за добавяне: 15</w:t>
+            </w:r>
+          </w:p>
+          <w:p>
+            <w:r>
+              <w:t>-Доставчик: И</w:t>
+            </w:r>
+            <w:r>
+              <w:t>ван</w:t>
+            </w:r>
+          </w:p>
+        </w:tc>
+        <w:tc>
+          <w:tcPr>
+            <w:tcW w:w="1812" w:type="dxa"/>
+          </w:tcPr>
+          <w:p>
+            <w:proofErr w:type="spellStart"/>
+            <w:r>
+              <w:t>Логин</w:t>
+            </w:r>
+            <w:proofErr w:type="spellEnd"/>
+            <w:r>
+              <w:t xml:space="preserve"> на администратор и зареждане на формата </w:t>
+            </w:r>
+            <w:r>
+              <w:rPr>
+                <w:lang w:val="en-US"/>
+              </w:rPr>
+              <w:t>Deliveries</w:t>
+            </w:r>
+            <w:r>
+              <w:t>, добавяне на доставчик с име Иван Георгиев</w:t>
+            </w:r>
+          </w:p>
+        </w:tc>
+        <w:tc>
+          <w:tcPr>
+            <w:tcW w:w="1813" w:type="dxa"/>
+          </w:tcPr>
+          <w:p>
+            <w:r>
+              <w:t>Избор на доставка от списъка за „Чакащи доставка“ и Натискане на бутона „Промени доставка“</w:t>
+            </w:r>
+          </w:p>
+        </w:tc>
+        <w:tc>
+          <w:tcPr>
+            <w:tcW w:w="1813" w:type="dxa"/>
+          </w:tcPr>
+          <w:p>
+            <w:r>
+              <w:t>Поява на съобщение „</w:t>
+            </w:r>
+            <w:r>
+              <w:t>Този доставчик не е за избраната поръчка</w:t>
+            </w:r>
+            <w:r>
+              <w:t>“</w:t>
+            </w:r>
+          </w:p>
+        </w:tc>
+      </w:tr>
+      <w:tr>
+        <w:tc>
+          <w:tcPr>
+            <w:tcW w:w="1812" w:type="dxa"/>
+          </w:tcPr>
+          <w:p>
+            <w:r>
+              <w:t>8</w:t>
+            </w:r>
+          </w:p>
+        </w:tc>
+        <w:tc>
+          <w:tcPr>
+            <w:tcW w:w="1812" w:type="dxa"/>
+          </w:tcPr>
+          <w:p>
+            <w:pPr>
+              <w:rPr>
+                <w:lang w:val="en-US"/>
+              </w:rPr>
+            </w:pPr>
+            <w:r>
+              <w:t>Тестване на бутона „Промени доставка“ и промяна на поръчката във „Чакащи доставки“</w:t>
+            </w:r>
+            <w:r>
+              <w:t xml:space="preserve"> и „Одобрени доставки“</w:t>
+            </w:r>
+            <w:r>
+              <w:rPr>
+                <w:lang w:val="en-US"/>
+              </w:rPr>
+              <w:t xml:space="preserve">. </w:t>
+            </w:r>
+          </w:p>
+          <w:p>
+            <w:r>
+              <w:t>В полетата са попълнени</w:t>
+            </w:r>
+          </w:p>
+          <w:p>
+            <w:r>
+              <w:t>-Доставчик: Георги Иванов</w:t>
+            </w:r>
+          </w:p>
+        </w:tc>
+        <w:tc>
+          <w:tcPr>
+            <w:tcW w:w="1812" w:type="dxa"/>
+          </w:tcPr>
+          <w:p>
+            <w:proofErr w:type="spellStart"/>
+            <w:r>
+              <w:t>Логин</w:t>
+            </w:r>
+            <w:proofErr w:type="spellEnd"/>
+            <w:r>
+              <w:t xml:space="preserve"> на администратор и зареждане на формата </w:t>
+            </w:r>
+            <w:r>
+              <w:rPr>
+                <w:lang w:val="en-US"/>
+              </w:rPr>
+              <w:t>Deliveries</w:t>
+            </w:r>
+            <w:r>
+              <w:t xml:space="preserve">, добавяне на доставчик с име </w:t>
+            </w:r>
+            <w:r>
+              <w:t xml:space="preserve">Георги Иванов и </w:t>
+            </w:r>
+            <w:r>
+              <w:t>продукт с име банан с количество –</w:t>
+            </w:r>
+            <w:r>
+              <w:t xml:space="preserve"> 1</w:t>
+            </w:r>
+            <w:r>
+              <w:t xml:space="preserve"> и цена на доставка 0,5</w:t>
+            </w:r>
+            <w:r>
+              <w:t xml:space="preserve">, </w:t>
+            </w:r>
+            <w:r>
+              <w:t>Създаване на поръчка с доставчик Георги Иванов с продукт банан и количество 50</w:t>
+            </w:r>
+          </w:p>
+          <w:p/>
+          <w:p/>
+        </w:tc>
+        <w:tc>
+          <w:tcPr>
+            <w:tcW w:w="1813" w:type="dxa"/>
+          </w:tcPr>
+          <w:p>
+            <w:r>
+              <w:t>Избор на доставка от списъка за „Чакащи доставка“ и Натискане на бутона „</w:t>
+            </w:r>
+            <w:r>
+              <w:t xml:space="preserve">Одобри </w:t>
+            </w:r>
+            <w:r>
+              <w:t>доставка“</w:t>
+            </w:r>
+          </w:p>
+        </w:tc>
+        <w:tc>
+          <w:tcPr>
+            <w:tcW w:w="1813" w:type="dxa"/>
+          </w:tcPr>
+          <w:p>
+            <w:r>
+              <w:t>Добавяне н</w:t>
+            </w:r>
+            <w:r>
+              <w:t>а поръчката в списъка за „Одобрени</w:t>
+            </w:r>
+            <w:r>
+              <w:t xml:space="preserve"> доставки“ под формата на </w:t>
+            </w:r>
+            <w:r>
+              <w:rPr>
+                <w:lang w:val="en-US"/>
+              </w:rPr>
+              <w:t>string</w:t>
+            </w:r>
+            <w:r>
+              <w:t xml:space="preserve">: Георги Иванов </w:t>
+            </w:r>
+            <w:r>
+              <w:t>- 50, 25</w:t>
+            </w:r>
+            <w:r>
+              <w:t xml:space="preserve"> :банан </w:t>
+            </w:r>
+            <w:r>
+              <w:t>–</w:t>
+            </w:r>
+            <w:r>
+              <w:t xml:space="preserve"> </w:t>
+            </w:r>
+            <w:r>
+              <w:t>51 и изтриване от „Чакащи доставки“</w:t>
+            </w:r>
+          </w:p>
+        </w:tc>
+      </w:tr>
+      <w:tr>
+        <w:tc>
+          <w:tcPr>
+            <w:tcW w:w="1812" w:type="dxa"/>
+          </w:tcPr>
+          <w:p>
+            <w:r>
+              <w:lastRenderedPageBreak/>
+              <w:t>9</w:t>
+            </w:r>
+          </w:p>
+        </w:tc>
+        <w:tc>
+          <w:tcPr>
+            <w:tcW w:w="1812" w:type="dxa"/>
+          </w:tcPr>
+          <w:p>
+            <w:pPr>
+              <w:rPr>
+                <w:lang w:val="en-US"/>
+              </w:rPr>
+            </w:pPr>
+            <w:r>
+              <w:t>Тестване на бутона „</w:t>
+            </w:r>
+            <w:r>
+              <w:t xml:space="preserve">Одобри </w:t>
+            </w:r>
+            <w:r>
+              <w:t>доставка“ и промяна на поръчката във „Чакащи доставки“</w:t>
+            </w:r>
+            <w:r>
+              <w:rPr>
+                <w:lang w:val="en-US"/>
+              </w:rPr>
+              <w:t xml:space="preserve">. </w:t>
+            </w:r>
+          </w:p>
+          <w:p>
+            <w:r>
+              <w:t>В полетата са попълнени</w:t>
+            </w:r>
+          </w:p>
+          <w:p>
+            <w:r>
+              <w:t xml:space="preserve">-Доставчик: </w:t>
+            </w:r>
+            <w:r>
+              <w:t>Георги Иванов</w:t>
+            </w:r>
+          </w:p>
+        </w:tc>
+        <w:tc>
+          <w:tcPr>
+            <w:tcW w:w="1812" w:type="dxa"/>
+          </w:tcPr>
+          <w:p>
+            <w:proofErr w:type="spellStart"/>
+            <w:r>
+              <w:t>Логин</w:t>
+            </w:r>
+            <w:proofErr w:type="spellEnd"/>
+            <w:r>
+              <w:t xml:space="preserve"> на администратор и зареждане на формата </w:t>
+            </w:r>
+            <w:r>
+              <w:rPr>
+                <w:lang w:val="en-US"/>
+              </w:rPr>
+              <w:t>Deliveries</w:t>
+            </w:r>
+            <w:r>
+              <w:t>, добавяне на доставчик с име Георги Иванов и продукт с име банан с количество – 1 и цена на доставка 0,5, Създаване на поръчка с доставчик Георги Иванов с продукт банан и количество 50</w:t>
+            </w:r>
+          </w:p>
+          <w:p/>
+        </w:tc>
+        <w:tc>
+          <w:tcPr>
+            <w:tcW w:w="1813" w:type="dxa"/>
+          </w:tcPr>
+          <w:p>
+            <w:r>
+              <w:t>Натискане на бутона „Одобри доставка“</w:t>
+            </w:r>
+          </w:p>
+        </w:tc>
+        <w:tc>
+          <w:tcPr>
+            <w:tcW w:w="1813" w:type="dxa"/>
+          </w:tcPr>
+          <w:p>
+            <w:r>
+              <w:t>Поява на съоб</w:t>
+            </w:r>
+            <w:r>
+              <w:t>щение „И</w:t>
+            </w:r>
+            <w:r>
+              <w:t>зберете поръчка от неодобрените</w:t>
+            </w:r>
+            <w:r>
+              <w:t>.</w:t>
+            </w:r>
+            <w:r>
+              <w:t>“</w:t>
+            </w:r>
+          </w:p>
+        </w:tc>
+      </w:tr>
+      <w:tr>
+        <w:tc>
+          <w:tcPr>
+            <w:tcW w:w="1812" w:type="dxa"/>
+          </w:tcPr>
+          <w:p>
+            <w:r>
+              <w:t>10</w:t>
+            </w:r>
+          </w:p>
+        </w:tc>
+        <w:tc>
+          <w:tcPr>
+            <w:tcW w:w="1812" w:type="dxa"/>
+          </w:tcPr>
+          <w:p>
+            <w:pPr>
+              <w:rPr>
+                <w:lang w:val="en-US"/>
+              </w:rPr>
+            </w:pPr>
+            <w:r>
+              <w:t>Тестване на бутона „Промени доставка“ и промяна на поръчката във „Чакащи доставки“</w:t>
+            </w:r>
+            <w:r>
+              <w:rPr>
+                <w:lang w:val="en-US"/>
+              </w:rPr>
+              <w:t xml:space="preserve">. </w:t>
+            </w:r>
+          </w:p>
+          <w:p>
+            <w:r>
+              <w:t>В полетата са попълнени</w:t>
+            </w:r>
+          </w:p>
+          <w:p>
+            <w:r>
+              <w:t xml:space="preserve">-Доставчик: </w:t>
+            </w:r>
+            <w:r>
+              <w:t>Георги</w:t>
+            </w:r>
+          </w:p>
+        </w:tc>
+        <w:tc>
+          <w:tcPr>
+            <w:tcW w:w="1812" w:type="dxa"/>
+          </w:tcPr>
+          <w:p>
+            <w:proofErr w:type="spellStart"/>
+            <w:r>
+              <w:t>Логин</w:t>
+            </w:r>
+            <w:proofErr w:type="spellEnd"/>
+            <w:r>
+              <w:t xml:space="preserve"> на администратор и зареждане на формата </w:t>
+            </w:r>
+            <w:r>
+              <w:rPr>
+                <w:lang w:val="en-US"/>
+              </w:rPr>
+              <w:t>Deliveries</w:t>
+            </w:r>
+            <w:r>
+              <w:t>, добавяне на доставчик с име Георги Иванов и продукт с име банан с количество – 1 и цена на доставка 0,5, Създаване на поръчка с доставчик Георги Иванов с продукт банан и количество 50</w:t>
+            </w:r>
+          </w:p>
+          <w:p/>
+        </w:tc>
+        <w:tc>
+          <w:tcPr>
+            <w:tcW w:w="1813" w:type="dxa"/>
+          </w:tcPr>
+          <w:p>
+            <w:r>
+              <w:t>Избор на доставка от списъка за „Чакащи доставка“ и Натискане на бутона „Одобри доставка“</w:t>
+            </w:r>
+          </w:p>
+        </w:tc>
+        <w:tc>
+          <w:tcPr>
+            <w:tcW w:w="1813" w:type="dxa"/>
+          </w:tcPr>
+          <w:p>
+            <w:r>
+              <w:t>Поява на съобщение „</w:t>
+            </w:r>
+            <w:r>
+              <w:t xml:space="preserve">Грешен </w:t>
+            </w:r>
+            <w:proofErr w:type="spellStart"/>
+            <w:r>
+              <w:t>доствчик</w:t>
+            </w:r>
+            <w:proofErr w:type="spellEnd"/>
+            <w:r>
+              <w:t>.“</w:t>
+            </w:r>
+          </w:p>
+        </w:tc>
+      </w:tr>
+    </w:tbl>
+    <w:p/>
+    <w:p>
+      <w:pPr>
+        <w:ind w:left="360"/>
+        <w:rPr>
+          <w:lang w:val="en-US"/>
+        </w:rPr>
+      </w:pPr>
+    </w:p>
+    <w:p>
+      <w:pPr>
+        <w:ind w:left="360"/>
+        <w:rPr>
+          <w:lang w:val="en-US"/>
+        </w:rPr>
+      </w:pPr>
+    </w:p>
+    <w:p>
+      <w:pPr>
+        <w:ind w:left="360"/>
+        <w:rPr>
+          <w:lang w:val="en-US"/>
+        </w:rPr>
+      </w:pPr>
+    </w:p>
+    <w:p>
+      <w:pPr>
+        <w:ind w:left="360"/>
+      </w:pPr>
+    </w:p>
+    <w:p>
+      <w:pPr>
+        <w:ind w:left="360"/>
+      </w:pPr>
+    </w:p>
+    <w:p>
+      <w:pPr>
+        <w:ind w:left="360"/>
+      </w:pPr>
+    </w:p>
+    <w:p>
+      <w:pPr>
+        <w:ind w:left="360"/>
+        <w:rPr>
+          <w:lang w:val="en-US"/>
+        </w:rPr>
+      </w:pPr>
+      <w:r>
+        <w:rPr>
+          <w:lang w:val="en-US"/>
+        </w:rPr>
+        <w:lastRenderedPageBreak/>
+        <w:t xml:space="preserve">4.   </w:t>
+      </w:r>
+      <w:r>
+        <w:t xml:space="preserve">Б) </w:t>
+      </w:r>
+      <w:r>
+        <w:t>Проведени тестове</w:t>
+      </w:r>
+      <w:r>
+        <w:rPr>
+          <w:lang w:val="en-US"/>
+        </w:rPr>
+        <w:t xml:space="preserve"> </w:t>
+      </w:r>
+      <w:r>
+        <w:t xml:space="preserve">за форма </w:t>
+      </w:r>
+      <w:r>
+        <w:rPr>
+          <w:lang w:val="en-US"/>
+        </w:rPr>
+        <w:t>Deliveries</w:t>
+      </w:r>
+    </w:p>
+    <w:tbl>
+      <w:tblPr>
+        <w:tblW w:w="9318" w:type="dxa"/>
+        <w:shd w:val="clear" w:color="auto" w:fill="FFFFFF"/>
+        <w:tblCellMar>
+          <w:left w:w="0" w:type="dxa"/>
+          <w:right w:w="0" w:type="dxa"/>
+        </w:tblCellMar>
+        <w:tblLook w:val="04A0" w:firstRow="1" w:lastRow="0" w:firstColumn="1" w:lastColumn="0" w:noHBand="0" w:noVBand="1"/>
+      </w:tblPr>
+      <w:tblGrid>
+        <w:gridCol w:w="1448"/>
+        <w:gridCol w:w="1638"/>
+        <w:gridCol w:w="1714"/>
+        <w:gridCol w:w="1656"/>
+        <w:gridCol w:w="1647"/>
+        <w:gridCol w:w="1215"/>
+      </w:tblGrid>
+      <w:tr>
+        <w:trPr>
+          <w:trHeight w:val="1599"/>
+        </w:trPr>
+        <w:tc>
+          <w:tcPr>
+            <w:tcW w:w="1448" w:type="dxa"/>
+            <w:tcBorders>
+              <w:top w:val="single" w:sz="8" w:space="0" w:color="auto"/>
+              <w:left w:val="single" w:sz="8" w:space="0" w:color="auto"/>
+              <w:bottom w:val="single" w:sz="8" w:space="0" w:color="auto"/>
+              <w:right w:val="single" w:sz="8" w:space="0" w:color="auto"/>
+            </w:tcBorders>
+            <w:shd w:val="clear" w:color="auto" w:fill="FFFFFF"/>
+            <w:tcMar>
+              <w:top w:w="0" w:type="dxa"/>
+              <w:left w:w="108" w:type="dxa"/>
+              <w:bottom w:w="0" w:type="dxa"/>
+              <w:right w:w="108" w:type="dxa"/>
+            </w:tcMar>
+            <w:hideMark/>
+          </w:tcPr>
+          <w:p>
+            <w:r>
+              <w:t>Номер на тестов случай</w:t>
+            </w:r>
+          </w:p>
+        </w:tc>
+        <w:tc>
+          <w:tcPr>
+            <w:tcW w:w="1638" w:type="dxa"/>
+            <w:tcBorders>
+              <w:top w:val="single" w:sz="8" w:space="0" w:color="auto"/>
+              <w:left w:val="nil"/>
+              <w:bottom w:val="single" w:sz="8" w:space="0" w:color="auto"/>
+              <w:right w:val="single" w:sz="8" w:space="0" w:color="auto"/>
+            </w:tcBorders>
+            <w:shd w:val="clear" w:color="auto" w:fill="FFFFFF"/>
+            <w:tcMar>
+              <w:top w:w="0" w:type="dxa"/>
+              <w:left w:w="108" w:type="dxa"/>
+              <w:bottom w:w="0" w:type="dxa"/>
+              <w:right w:w="108" w:type="dxa"/>
+            </w:tcMar>
+            <w:hideMark/>
+          </w:tcPr>
+          <w:p>
+            <w:r>
+              <w:t>Версия на програмата</w:t>
+            </w:r>
+          </w:p>
+        </w:tc>
+        <w:tc>
+          <w:tcPr>
+            <w:tcW w:w="1714" w:type="dxa"/>
+            <w:tcBorders>
+              <w:top w:val="single" w:sz="8" w:space="0" w:color="auto"/>
+              <w:left w:val="nil"/>
+              <w:bottom w:val="single" w:sz="8" w:space="0" w:color="auto"/>
+              <w:right w:val="single" w:sz="8" w:space="0" w:color="auto"/>
+            </w:tcBorders>
+            <w:shd w:val="clear" w:color="auto" w:fill="FFFFFF"/>
+            <w:tcMar>
+              <w:top w:w="0" w:type="dxa"/>
+              <w:left w:w="108" w:type="dxa"/>
+              <w:bottom w:w="0" w:type="dxa"/>
+              <w:right w:w="108" w:type="dxa"/>
+            </w:tcMar>
+            <w:hideMark/>
+          </w:tcPr>
+          <w:p>
+            <w:r>
+              <w:t>Успешно преминаване на теста</w:t>
+            </w:r>
+          </w:p>
+        </w:tc>
+        <w:tc>
+          <w:tcPr>
+            <w:tcW w:w="1656" w:type="dxa"/>
+            <w:tcBorders>
+              <w:top w:val="single" w:sz="8" w:space="0" w:color="auto"/>
+              <w:left w:val="nil"/>
+              <w:bottom w:val="single" w:sz="8" w:space="0" w:color="auto"/>
+              <w:right w:val="single" w:sz="8" w:space="0" w:color="auto"/>
+            </w:tcBorders>
+            <w:shd w:val="clear" w:color="auto" w:fill="FFFFFF"/>
+            <w:tcMar>
+              <w:top w:w="0" w:type="dxa"/>
+              <w:left w:w="108" w:type="dxa"/>
+              <w:bottom w:w="0" w:type="dxa"/>
+              <w:right w:w="108" w:type="dxa"/>
+            </w:tcMar>
+            <w:hideMark/>
+          </w:tcPr>
+          <w:p>
+            <w:r>
+              <w:t>Получен резултат, различаващ се от очаквания</w:t>
+            </w:r>
+          </w:p>
+        </w:tc>
+        <w:tc>
+          <w:tcPr>
+            <w:tcW w:w="1647" w:type="dxa"/>
+            <w:tcBorders>
+              <w:top w:val="single" w:sz="8" w:space="0" w:color="auto"/>
+              <w:left w:val="nil"/>
+              <w:bottom w:val="single" w:sz="8" w:space="0" w:color="auto"/>
+              <w:right w:val="single" w:sz="8" w:space="0" w:color="auto"/>
+            </w:tcBorders>
+            <w:shd w:val="clear" w:color="auto" w:fill="FFFFFF"/>
+            <w:tcMar>
+              <w:top w:w="0" w:type="dxa"/>
+              <w:left w:w="108" w:type="dxa"/>
+              <w:bottom w:w="0" w:type="dxa"/>
+              <w:right w:w="108" w:type="dxa"/>
+            </w:tcMar>
+            <w:hideMark/>
+          </w:tcPr>
+          <w:p>
+            <w:r>
+              <w:t>Номер на задача в системата за управление на задачи</w:t>
+            </w:r>
+          </w:p>
+        </w:tc>
+        <w:tc>
+          <w:tcPr>
+            <w:tcW w:w="1215" w:type="dxa"/>
+            <w:tcBorders>
+              <w:top w:val="single" w:sz="8" w:space="0" w:color="auto"/>
+              <w:left w:val="nil"/>
+              <w:bottom w:val="single" w:sz="8" w:space="0" w:color="auto"/>
+              <w:right w:val="single" w:sz="8" w:space="0" w:color="auto"/>
+            </w:tcBorders>
+            <w:shd w:val="clear" w:color="auto" w:fill="FFFFFF"/>
+            <w:tcMar>
+              <w:top w:w="0" w:type="dxa"/>
+              <w:left w:w="108" w:type="dxa"/>
+              <w:bottom w:w="0" w:type="dxa"/>
+              <w:right w:w="108" w:type="dxa"/>
+            </w:tcMar>
+            <w:hideMark/>
+          </w:tcPr>
+          <w:p>
+            <w:r>
+              <w:t>Име на студента извършил теста</w:t>
+            </w:r>
+          </w:p>
+        </w:tc>
+      </w:tr>
+      <w:tr>
+        <w:trPr>
+          <w:trHeight w:val="647"/>
+        </w:trPr>
+        <w:tc>
+          <w:tcPr>
+            <w:tcW w:w="1448" w:type="dxa"/>
+            <w:tcBorders>
+              <w:top w:val="single" w:sz="8" w:space="0" w:color="auto"/>
+              <w:left w:val="single" w:sz="8" w:space="0" w:color="auto"/>
+              <w:bottom w:val="single" w:sz="8" w:space="0" w:color="auto"/>
+              <w:right w:val="single" w:sz="8" w:space="0" w:color="auto"/>
+            </w:tcBorders>
+            <w:shd w:val="clear" w:color="auto" w:fill="FFFFFF"/>
+            <w:tcMar>
+              <w:top w:w="0" w:type="dxa"/>
+              <w:left w:w="108" w:type="dxa"/>
+              <w:bottom w:w="0" w:type="dxa"/>
+              <w:right w:w="108" w:type="dxa"/>
+            </w:tcMar>
+          </w:tcPr>
+          <w:p>
+            <w:pPr>
+              <w:rPr>
+                <w:lang w:val="en-US"/>
+              </w:rPr>
+            </w:pPr>
+            <w:r>
+              <w:rPr>
+                <w:lang w:val="en-US"/>
+              </w:rPr>
+              <w:t>1</w:t>
+            </w:r>
+          </w:p>
+        </w:tc>
+        <w:tc>
+          <w:tcPr>
+            <w:tcW w:w="1638" w:type="dxa"/>
+            <w:tcBorders>
+              <w:top w:val="single" w:sz="8" w:space="0" w:color="auto"/>
+              <w:left w:val="nil"/>
+              <w:bottom w:val="single" w:sz="8" w:space="0" w:color="auto"/>
+              <w:right w:val="single" w:sz="8" w:space="0" w:color="auto"/>
+            </w:tcBorders>
+            <w:shd w:val="clear" w:color="auto" w:fill="FFFFFF"/>
+            <w:tcMar>
+              <w:top w:w="0" w:type="dxa"/>
+              <w:left w:w="108" w:type="dxa"/>
+              <w:bottom w:w="0" w:type="dxa"/>
+              <w:right w:w="108" w:type="dxa"/>
+            </w:tcMar>
+          </w:tcPr>
+          <w:p/>
+        </w:tc>
+        <w:tc>
+          <w:tcPr>
+            <w:tcW w:w="1714" w:type="dxa"/>
+            <w:tcBorders>
+              <w:top w:val="single" w:sz="8" w:space="0" w:color="auto"/>
+              <w:left w:val="nil"/>
+              <w:bottom w:val="single" w:sz="8" w:space="0" w:color="auto"/>
+              <w:right w:val="single" w:sz="8" w:space="0" w:color="auto"/>
+            </w:tcBorders>
+            <w:shd w:val="clear" w:color="auto" w:fill="FFFFFF"/>
+            <w:tcMar>
+              <w:top w:w="0" w:type="dxa"/>
+              <w:left w:w="108" w:type="dxa"/>
+              <w:bottom w:w="0" w:type="dxa"/>
+              <w:right w:w="108" w:type="dxa"/>
+            </w:tcMar>
+          </w:tcPr>
+          <w:p>
+            <w:r>
+              <w:t>ДА</w:t>
+            </w:r>
+          </w:p>
+        </w:tc>
+        <w:tc>
+          <w:tcPr>
+            <w:tcW w:w="1656" w:type="dxa"/>
+            <w:tcBorders>
+              <w:top w:val="single" w:sz="8" w:space="0" w:color="auto"/>
+              <w:left w:val="nil"/>
+              <w:bottom w:val="single" w:sz="8" w:space="0" w:color="auto"/>
+              <w:right w:val="single" w:sz="8" w:space="0" w:color="auto"/>
+            </w:tcBorders>
+            <w:shd w:val="clear" w:color="auto" w:fill="FFFFFF"/>
+            <w:tcMar>
+              <w:top w:w="0" w:type="dxa"/>
+              <w:left w:w="108" w:type="dxa"/>
+              <w:bottom w:w="0" w:type="dxa"/>
+              <w:right w:w="108" w:type="dxa"/>
+            </w:tcMar>
+          </w:tcPr>
+          <w:p>
+            <w:r>
+              <w:t> </w:t>
+            </w:r>
+            <w:r>
+              <w:t>-</w:t>
+            </w:r>
+          </w:p>
+        </w:tc>
+        <w:tc>
+          <w:tcPr>
+            <w:tcW w:w="1647" w:type="dxa"/>
+            <w:tcBorders>
+              <w:top w:val="single" w:sz="8" w:space="0" w:color="auto"/>
+              <w:left w:val="nil"/>
+              <w:bottom w:val="single" w:sz="8" w:space="0" w:color="auto"/>
+              <w:right w:val="single" w:sz="8" w:space="0" w:color="auto"/>
+            </w:tcBorders>
+            <w:shd w:val="clear" w:color="auto" w:fill="FFFFFF"/>
+            <w:tcMar>
+              <w:top w:w="0" w:type="dxa"/>
+              <w:left w:w="108" w:type="dxa"/>
+              <w:bottom w:w="0" w:type="dxa"/>
+              <w:right w:w="108" w:type="dxa"/>
+            </w:tcMar>
+          </w:tcPr>
+          <w:p/>
+        </w:tc>
+        <w:tc>
+          <w:tcPr>
+            <w:tcW w:w="1215" w:type="dxa"/>
+            <w:tcBorders>
+              <w:top w:val="single" w:sz="8" w:space="0" w:color="auto"/>
+              <w:left w:val="nil"/>
+              <w:bottom w:val="single" w:sz="8" w:space="0" w:color="auto"/>
+              <w:right w:val="single" w:sz="8" w:space="0" w:color="auto"/>
+            </w:tcBorders>
+            <w:shd w:val="clear" w:color="auto" w:fill="FFFFFF"/>
+            <w:tcMar>
+              <w:top w:w="0" w:type="dxa"/>
+              <w:left w:w="108" w:type="dxa"/>
+              <w:bottom w:w="0" w:type="dxa"/>
+              <w:right w:w="108" w:type="dxa"/>
+            </w:tcMar>
+          </w:tcPr>
+          <w:p>
+            <w:r>
+              <w:t>Бончо Бонев</w:t>
+            </w:r>
+          </w:p>
+        </w:tc>
+      </w:tr>
+      <w:tr>
+        <w:trPr>
+          <w:trHeight w:val="647"/>
+        </w:trPr>
+        <w:tc>
+          <w:tcPr>
+            <w:tcW w:w="1448" w:type="dxa"/>
+            <w:tcBorders>
+              <w:top w:val="single" w:sz="8" w:space="0" w:color="auto"/>
+              <w:left w:val="single" w:sz="8" w:space="0" w:color="auto"/>
+              <w:bottom w:val="single" w:sz="8" w:space="0" w:color="auto"/>
+              <w:right w:val="single" w:sz="8" w:space="0" w:color="auto"/>
+            </w:tcBorders>
+            <w:shd w:val="clear" w:color="auto" w:fill="FFFFFF"/>
+            <w:tcMar>
+              <w:top w:w="0" w:type="dxa"/>
+              <w:left w:w="108" w:type="dxa"/>
+              <w:bottom w:w="0" w:type="dxa"/>
+              <w:right w:w="108" w:type="dxa"/>
+            </w:tcMar>
+          </w:tcPr>
+          <w:p>
+            <w:pPr>
+              <w:rPr>
+                <w:lang w:val="en-US"/>
+              </w:rPr>
+            </w:pPr>
+            <w:r>
+              <w:rPr>
+                <w:lang w:val="en-US"/>
+              </w:rPr>
+              <w:t>2</w:t>
+            </w:r>
+          </w:p>
+        </w:tc>
+        <w:tc>
+          <w:tcPr>
+            <w:tcW w:w="1638" w:type="dxa"/>
+            <w:tcBorders>
+              <w:top w:val="single" w:sz="8" w:space="0" w:color="auto"/>
+              <w:left w:val="nil"/>
+              <w:bottom w:val="single" w:sz="8" w:space="0" w:color="auto"/>
+              <w:right w:val="single" w:sz="8" w:space="0" w:color="auto"/>
+            </w:tcBorders>
+            <w:shd w:val="clear" w:color="auto" w:fill="FFFFFF"/>
+            <w:tcMar>
+              <w:top w:w="0" w:type="dxa"/>
+              <w:left w:w="108" w:type="dxa"/>
+              <w:bottom w:w="0" w:type="dxa"/>
+              <w:right w:w="108" w:type="dxa"/>
+            </w:tcMar>
+          </w:tcPr>
+          <w:p/>
+        </w:tc>
+        <w:tc>
+          <w:tcPr>
+            <w:tcW w:w="1714" w:type="dxa"/>
+            <w:tcBorders>
+              <w:top w:val="single" w:sz="8" w:space="0" w:color="auto"/>
+              <w:left w:val="nil"/>
+              <w:bottom w:val="single" w:sz="8" w:space="0" w:color="auto"/>
+              <w:right w:val="single" w:sz="8" w:space="0" w:color="auto"/>
+            </w:tcBorders>
+            <w:shd w:val="clear" w:color="auto" w:fill="FFFFFF"/>
+            <w:tcMar>
+              <w:top w:w="0" w:type="dxa"/>
+              <w:left w:w="108" w:type="dxa"/>
+              <w:bottom w:w="0" w:type="dxa"/>
+              <w:right w:w="108" w:type="dxa"/>
+            </w:tcMar>
+          </w:tcPr>
+          <w:p>
+            <w:r>
+              <w:t>ДА</w:t>
+            </w:r>
+          </w:p>
+        </w:tc>
+        <w:tc>
+          <w:tcPr>
+            <w:tcW w:w="1656" w:type="dxa"/>
+            <w:tcBorders>
+              <w:top w:val="single" w:sz="8" w:space="0" w:color="auto"/>
+              <w:left w:val="nil"/>
+              <w:bottom w:val="single" w:sz="8" w:space="0" w:color="auto"/>
+              <w:right w:val="single" w:sz="8" w:space="0" w:color="auto"/>
+            </w:tcBorders>
+            <w:shd w:val="clear" w:color="auto" w:fill="FFFFFF"/>
+            <w:tcMar>
+              <w:top w:w="0" w:type="dxa"/>
+              <w:left w:w="108" w:type="dxa"/>
+              <w:bottom w:w="0" w:type="dxa"/>
+              <w:right w:w="108" w:type="dxa"/>
+            </w:tcMar>
+          </w:tcPr>
+          <w:p>
+            <w:r>
+              <w:t> </w:t>
+            </w:r>
+            <w:r>
+              <w:t>-</w:t>
+            </w:r>
+          </w:p>
+        </w:tc>
+        <w:tc>
+          <w:tcPr>
+            <w:tcW w:w="1647" w:type="dxa"/>
+            <w:tcBorders>
+              <w:top w:val="single" w:sz="8" w:space="0" w:color="auto"/>
+              <w:left w:val="nil"/>
+              <w:bottom w:val="single" w:sz="8" w:space="0" w:color="auto"/>
+              <w:right w:val="single" w:sz="8" w:space="0" w:color="auto"/>
+            </w:tcBorders>
+            <w:shd w:val="clear" w:color="auto" w:fill="FFFFFF"/>
+            <w:tcMar>
+              <w:top w:w="0" w:type="dxa"/>
+              <w:left w:w="108" w:type="dxa"/>
+              <w:bottom w:w="0" w:type="dxa"/>
+              <w:right w:w="108" w:type="dxa"/>
+            </w:tcMar>
+          </w:tcPr>
+          <w:p/>
+        </w:tc>
+        <w:tc>
+          <w:tcPr>
+            <w:tcW w:w="1215" w:type="dxa"/>
+            <w:tcBorders>
+              <w:top w:val="single" w:sz="8" w:space="0" w:color="auto"/>
+              <w:left w:val="nil"/>
+              <w:bottom w:val="single" w:sz="8" w:space="0" w:color="auto"/>
+              <w:right w:val="single" w:sz="8" w:space="0" w:color="auto"/>
+            </w:tcBorders>
+            <w:shd w:val="clear" w:color="auto" w:fill="FFFFFF"/>
+            <w:tcMar>
+              <w:top w:w="0" w:type="dxa"/>
+              <w:left w:w="108" w:type="dxa"/>
+              <w:bottom w:w="0" w:type="dxa"/>
+              <w:right w:w="108" w:type="dxa"/>
+            </w:tcMar>
+          </w:tcPr>
+          <w:p>
+            <w:r>
+              <w:t>Бончо Бонев</w:t>
+            </w:r>
+          </w:p>
+        </w:tc>
+      </w:tr>
+      <w:tr>
+        <w:trPr>
+          <w:trHeight w:val="647"/>
+        </w:trPr>
+        <w:tc>
+          <w:tcPr>
+            <w:tcW w:w="1448" w:type="dxa"/>
+            <w:tcBorders>
+              <w:top w:val="single" w:sz="8" w:space="0" w:color="auto"/>
+              <w:left w:val="single" w:sz="8" w:space="0" w:color="auto"/>
+              <w:bottom w:val="single" w:sz="8" w:space="0" w:color="auto"/>
+              <w:right w:val="single" w:sz="8" w:space="0" w:color="auto"/>
+            </w:tcBorders>
+            <w:shd w:val="clear" w:color="auto" w:fill="FFFFFF"/>
+            <w:tcMar>
+              <w:top w:w="0" w:type="dxa"/>
+              <w:left w:w="108" w:type="dxa"/>
+              <w:bottom w:w="0" w:type="dxa"/>
+              <w:right w:w="108" w:type="dxa"/>
+            </w:tcMar>
+          </w:tcPr>
+          <w:p>
+            <w:pPr>
+              <w:rPr>
+                <w:lang w:val="en-US"/>
+              </w:rPr>
+            </w:pPr>
+            <w:r>
+              <w:rPr>
+                <w:lang w:val="en-US"/>
+              </w:rPr>
+              <w:t>3</w:t>
+            </w:r>
+          </w:p>
+        </w:tc>
+        <w:tc>
+          <w:tcPr>
+            <w:tcW w:w="1638" w:type="dxa"/>
+            <w:tcBorders>
+              <w:top w:val="single" w:sz="8" w:space="0" w:color="auto"/>
+              <w:left w:val="nil"/>
+              <w:bottom w:val="single" w:sz="8" w:space="0" w:color="auto"/>
+              <w:right w:val="single" w:sz="8" w:space="0" w:color="auto"/>
+            </w:tcBorders>
+            <w:shd w:val="clear" w:color="auto" w:fill="FFFFFF"/>
+            <w:tcMar>
+              <w:top w:w="0" w:type="dxa"/>
+              <w:left w:w="108" w:type="dxa"/>
+              <w:bottom w:w="0" w:type="dxa"/>
+              <w:right w:w="108" w:type="dxa"/>
+            </w:tcMar>
+          </w:tcPr>
+          <w:p/>
+        </w:tc>
+        <w:tc>
+          <w:tcPr>
+            <w:tcW w:w="1714" w:type="dxa"/>
+            <w:tcBorders>
+              <w:top w:val="single" w:sz="8" w:space="0" w:color="auto"/>
+              <w:left w:val="nil"/>
+              <w:bottom w:val="single" w:sz="8" w:space="0" w:color="auto"/>
+              <w:right w:val="single" w:sz="8" w:space="0" w:color="auto"/>
+            </w:tcBorders>
+            <w:shd w:val="clear" w:color="auto" w:fill="FFFFFF"/>
+            <w:tcMar>
+              <w:top w:w="0" w:type="dxa"/>
+              <w:left w:w="108" w:type="dxa"/>
+              <w:bottom w:w="0" w:type="dxa"/>
+              <w:right w:w="108" w:type="dxa"/>
+            </w:tcMar>
+          </w:tcPr>
+          <w:p>
+            <w:r>
+              <w:t>ДА</w:t>
+            </w:r>
+          </w:p>
+        </w:tc>
+        <w:tc>
+          <w:tcPr>
+            <w:tcW w:w="1656" w:type="dxa"/>
+            <w:tcBorders>
+              <w:top w:val="single" w:sz="8" w:space="0" w:color="auto"/>
+              <w:left w:val="nil"/>
+              <w:bottom w:val="single" w:sz="8" w:space="0" w:color="auto"/>
+              <w:right w:val="single" w:sz="8" w:space="0" w:color="auto"/>
+            </w:tcBorders>
+            <w:shd w:val="clear" w:color="auto" w:fill="FFFFFF"/>
+            <w:tcMar>
+              <w:top w:w="0" w:type="dxa"/>
+              <w:left w:w="108" w:type="dxa"/>
+              <w:bottom w:w="0" w:type="dxa"/>
+              <w:right w:w="108" w:type="dxa"/>
+            </w:tcMar>
+          </w:tcPr>
+          <w:p>
+            <w:r>
+              <w:t> </w:t>
+            </w:r>
+            <w:r>
+              <w:t>-</w:t>
+            </w:r>
+          </w:p>
+        </w:tc>
+        <w:tc>
+          <w:tcPr>
+            <w:tcW w:w="1647" w:type="dxa"/>
+            <w:tcBorders>
+              <w:top w:val="single" w:sz="8" w:space="0" w:color="auto"/>
+              <w:left w:val="nil"/>
+              <w:bottom w:val="single" w:sz="8" w:space="0" w:color="auto"/>
+              <w:right w:val="single" w:sz="8" w:space="0" w:color="auto"/>
+            </w:tcBorders>
+            <w:shd w:val="clear" w:color="auto" w:fill="FFFFFF"/>
+            <w:tcMar>
+              <w:top w:w="0" w:type="dxa"/>
+              <w:left w:w="108" w:type="dxa"/>
+              <w:bottom w:w="0" w:type="dxa"/>
+              <w:right w:w="108" w:type="dxa"/>
+            </w:tcMar>
+          </w:tcPr>
+          <w:p/>
+        </w:tc>
+        <w:tc>
+          <w:tcPr>
+            <w:tcW w:w="1215" w:type="dxa"/>
+            <w:tcBorders>
+              <w:top w:val="single" w:sz="8" w:space="0" w:color="auto"/>
+              <w:left w:val="nil"/>
+              <w:bottom w:val="single" w:sz="8" w:space="0" w:color="auto"/>
+              <w:right w:val="single" w:sz="8" w:space="0" w:color="auto"/>
+            </w:tcBorders>
+            <w:shd w:val="clear" w:color="auto" w:fill="FFFFFF"/>
+            <w:tcMar>
+              <w:top w:w="0" w:type="dxa"/>
+              <w:left w:w="108" w:type="dxa"/>
+              <w:bottom w:w="0" w:type="dxa"/>
+              <w:right w:w="108" w:type="dxa"/>
+            </w:tcMar>
+          </w:tcPr>
+          <w:p>
+            <w:r>
+              <w:t>Бончо Бонев</w:t>
+            </w:r>
+          </w:p>
+        </w:tc>
+      </w:tr>
+      <w:tr>
+        <w:trPr>
+          <w:trHeight w:val="647"/>
+        </w:trPr>
+        <w:tc>
+          <w:tcPr>
+            <w:tcW w:w="1448" w:type="dxa"/>
+            <w:tcBorders>
+              <w:top w:val="single" w:sz="8" w:space="0" w:color="auto"/>
+              <w:left w:val="single" w:sz="8" w:space="0" w:color="auto"/>
+              <w:bottom w:val="single" w:sz="8" w:space="0" w:color="auto"/>
+              <w:right w:val="single" w:sz="8" w:space="0" w:color="auto"/>
+            </w:tcBorders>
+            <w:shd w:val="clear" w:color="auto" w:fill="FFFFFF"/>
+            <w:tcMar>
+              <w:top w:w="0" w:type="dxa"/>
+              <w:left w:w="108" w:type="dxa"/>
+              <w:bottom w:w="0" w:type="dxa"/>
+              <w:right w:w="108" w:type="dxa"/>
+            </w:tcMar>
+          </w:tcPr>
+          <w:p>
+            <w:pPr>
+              <w:rPr>
+                <w:lang w:val="en-US"/>
+              </w:rPr>
+            </w:pPr>
+            <w:r>
+              <w:rPr>
+                <w:lang w:val="en-US"/>
+              </w:rPr>
+              <w:t>4</w:t>
+            </w:r>
+          </w:p>
+        </w:tc>
+        <w:tc>
+          <w:tcPr>
+            <w:tcW w:w="1638" w:type="dxa"/>
+            <w:tcBorders>
+              <w:top w:val="single" w:sz="8" w:space="0" w:color="auto"/>
+              <w:left w:val="nil"/>
+              <w:bottom w:val="single" w:sz="8" w:space="0" w:color="auto"/>
+              <w:right w:val="single" w:sz="8" w:space="0" w:color="auto"/>
+            </w:tcBorders>
+            <w:shd w:val="clear" w:color="auto" w:fill="FFFFFF"/>
+            <w:tcMar>
+              <w:top w:w="0" w:type="dxa"/>
+              <w:left w:w="108" w:type="dxa"/>
+              <w:bottom w:w="0" w:type="dxa"/>
+              <w:right w:w="108" w:type="dxa"/>
+            </w:tcMar>
+          </w:tcPr>
+          <w:p/>
+        </w:tc>
+        <w:tc>
+          <w:tcPr>
+            <w:tcW w:w="1714" w:type="dxa"/>
+            <w:tcBorders>
+              <w:top w:val="single" w:sz="8" w:space="0" w:color="auto"/>
+              <w:left w:val="nil"/>
+              <w:bottom w:val="single" w:sz="8" w:space="0" w:color="auto"/>
+              <w:right w:val="single" w:sz="8" w:space="0" w:color="auto"/>
+            </w:tcBorders>
+            <w:shd w:val="clear" w:color="auto" w:fill="FFFFFF"/>
+            <w:tcMar>
+              <w:top w:w="0" w:type="dxa"/>
+              <w:left w:w="108" w:type="dxa"/>
+              <w:bottom w:w="0" w:type="dxa"/>
+              <w:right w:w="108" w:type="dxa"/>
+            </w:tcMar>
+          </w:tcPr>
+          <w:p>
+            <w:r>
+              <w:t>ДА</w:t>
+            </w:r>
+          </w:p>
+        </w:tc>
+        <w:tc>
+          <w:tcPr>
+            <w:tcW w:w="1656" w:type="dxa"/>
+            <w:tcBorders>
+              <w:top w:val="single" w:sz="8" w:space="0" w:color="auto"/>
+              <w:left w:val="nil"/>
+              <w:bottom w:val="single" w:sz="8" w:space="0" w:color="auto"/>
+              <w:right w:val="single" w:sz="8" w:space="0" w:color="auto"/>
+            </w:tcBorders>
+            <w:shd w:val="clear" w:color="auto" w:fill="FFFFFF"/>
+            <w:tcMar>
+              <w:top w:w="0" w:type="dxa"/>
+              <w:left w:w="108" w:type="dxa"/>
+              <w:bottom w:w="0" w:type="dxa"/>
+              <w:right w:w="108" w:type="dxa"/>
+            </w:tcMar>
+          </w:tcPr>
+          <w:p>
+            <w:r>
+              <w:t> </w:t>
+            </w:r>
+            <w:r>
+              <w:t>-</w:t>
+            </w:r>
+          </w:p>
+        </w:tc>
+        <w:tc>
+          <w:tcPr>
+            <w:tcW w:w="1647" w:type="dxa"/>
+            <w:tcBorders>
+              <w:top w:val="single" w:sz="8" w:space="0" w:color="auto"/>
+              <w:left w:val="nil"/>
+              <w:bottom w:val="single" w:sz="8" w:space="0" w:color="auto"/>
+              <w:right w:val="single" w:sz="8" w:space="0" w:color="auto"/>
+            </w:tcBorders>
+            <w:shd w:val="clear" w:color="auto" w:fill="FFFFFF"/>
+            <w:tcMar>
+              <w:top w:w="0" w:type="dxa"/>
+              <w:left w:w="108" w:type="dxa"/>
+              <w:bottom w:w="0" w:type="dxa"/>
+              <w:right w:w="108" w:type="dxa"/>
+            </w:tcMar>
+          </w:tcPr>
+          <w:p/>
+        </w:tc>
+        <w:tc>
+          <w:tcPr>
+            <w:tcW w:w="1215" w:type="dxa"/>
+            <w:tcBorders>
+              <w:top w:val="single" w:sz="8" w:space="0" w:color="auto"/>
+              <w:left w:val="nil"/>
+              <w:bottom w:val="single" w:sz="8" w:space="0" w:color="auto"/>
+              <w:right w:val="single" w:sz="8" w:space="0" w:color="auto"/>
+            </w:tcBorders>
+            <w:shd w:val="clear" w:color="auto" w:fill="FFFFFF"/>
+            <w:tcMar>
+              <w:top w:w="0" w:type="dxa"/>
+              <w:left w:w="108" w:type="dxa"/>
+              <w:bottom w:w="0" w:type="dxa"/>
+              <w:right w:w="108" w:type="dxa"/>
+            </w:tcMar>
+          </w:tcPr>
+          <w:p>
+            <w:r>
+              <w:t>Бончо Бонев</w:t>
+            </w:r>
+          </w:p>
+        </w:tc>
+      </w:tr>
+      <w:tr>
+        <w:trPr>
+          <w:trHeight w:val="647"/>
+        </w:trPr>
+        <w:tc>
+          <w:tcPr>
+            <w:tcW w:w="1448" w:type="dxa"/>
+            <w:tcBorders>
+              <w:top w:val="single" w:sz="8" w:space="0" w:color="auto"/>
+              <w:left w:val="single" w:sz="8" w:space="0" w:color="auto"/>
+              <w:bottom w:val="single" w:sz="8" w:space="0" w:color="auto"/>
+              <w:right w:val="single" w:sz="8" w:space="0" w:color="auto"/>
+            </w:tcBorders>
+            <w:shd w:val="clear" w:color="auto" w:fill="FFFFFF"/>
+            <w:tcMar>
+              <w:top w:w="0" w:type="dxa"/>
+              <w:left w:w="108" w:type="dxa"/>
+              <w:bottom w:w="0" w:type="dxa"/>
+              <w:right w:w="108" w:type="dxa"/>
+            </w:tcMar>
+          </w:tcPr>
+          <w:p>
+            <w:pPr>
+              <w:rPr>
+                <w:lang w:val="en-US"/>
+              </w:rPr>
+            </w:pPr>
+            <w:r>
+              <w:rPr>
+                <w:lang w:val="en-US"/>
+              </w:rPr>
+              <w:t>5</w:t>
+            </w:r>
+          </w:p>
+        </w:tc>
+        <w:tc>
+          <w:tcPr>
+            <w:tcW w:w="1638" w:type="dxa"/>
+            <w:tcBorders>
+              <w:top w:val="single" w:sz="8" w:space="0" w:color="auto"/>
+              <w:left w:val="nil"/>
+              <w:bottom w:val="single" w:sz="8" w:space="0" w:color="auto"/>
+              <w:right w:val="single" w:sz="8" w:space="0" w:color="auto"/>
+            </w:tcBorders>
+            <w:shd w:val="clear" w:color="auto" w:fill="FFFFFF"/>
+            <w:tcMar>
+              <w:top w:w="0" w:type="dxa"/>
+              <w:left w:w="108" w:type="dxa"/>
+              <w:bottom w:w="0" w:type="dxa"/>
+              <w:right w:w="108" w:type="dxa"/>
+            </w:tcMar>
+          </w:tcPr>
+          <w:p/>
+        </w:tc>
+        <w:tc>
+          <w:tcPr>
+            <w:tcW w:w="1714" w:type="dxa"/>
+            <w:tcBorders>
+              <w:top w:val="single" w:sz="8" w:space="0" w:color="auto"/>
+              <w:left w:val="nil"/>
+              <w:bottom w:val="single" w:sz="8" w:space="0" w:color="auto"/>
+              <w:right w:val="single" w:sz="8" w:space="0" w:color="auto"/>
+            </w:tcBorders>
+            <w:shd w:val="clear" w:color="auto" w:fill="FFFFFF"/>
+            <w:tcMar>
+              <w:top w:w="0" w:type="dxa"/>
+              <w:left w:w="108" w:type="dxa"/>
+              <w:bottom w:w="0" w:type="dxa"/>
+              <w:right w:w="108" w:type="dxa"/>
+            </w:tcMar>
+          </w:tcPr>
+          <w:p>
+            <w:r>
+              <w:t>ДА</w:t>
+            </w:r>
+          </w:p>
+        </w:tc>
+        <w:tc>
+          <w:tcPr>
+            <w:tcW w:w="1656" w:type="dxa"/>
+            <w:tcBorders>
+              <w:top w:val="single" w:sz="8" w:space="0" w:color="auto"/>
+              <w:left w:val="nil"/>
+              <w:bottom w:val="single" w:sz="8" w:space="0" w:color="auto"/>
+              <w:right w:val="single" w:sz="8" w:space="0" w:color="auto"/>
+            </w:tcBorders>
+            <w:shd w:val="clear" w:color="auto" w:fill="FFFFFF"/>
+            <w:tcMar>
+              <w:top w:w="0" w:type="dxa"/>
+              <w:left w:w="108" w:type="dxa"/>
+              <w:bottom w:w="0" w:type="dxa"/>
+              <w:right w:w="108" w:type="dxa"/>
+            </w:tcMar>
+          </w:tcPr>
+          <w:p>
+            <w:r>
+              <w:t> </w:t>
+            </w:r>
+            <w:r>
+              <w:t>-</w:t>
+            </w:r>
+          </w:p>
+        </w:tc>
+        <w:tc>
+          <w:tcPr>
+            <w:tcW w:w="1647" w:type="dxa"/>
+            <w:tcBorders>
+              <w:top w:val="single" w:sz="8" w:space="0" w:color="auto"/>
+              <w:left w:val="nil"/>
+              <w:bottom w:val="single" w:sz="8" w:space="0" w:color="auto"/>
+              <w:right w:val="single" w:sz="8" w:space="0" w:color="auto"/>
+            </w:tcBorders>
+            <w:shd w:val="clear" w:color="auto" w:fill="FFFFFF"/>
+            <w:tcMar>
+              <w:top w:w="0" w:type="dxa"/>
+              <w:left w:w="108" w:type="dxa"/>
+              <w:bottom w:w="0" w:type="dxa"/>
+              <w:right w:w="108" w:type="dxa"/>
+            </w:tcMar>
+          </w:tcPr>
+          <w:p/>
+        </w:tc>
+        <w:tc>
+          <w:tcPr>
+            <w:tcW w:w="1215" w:type="dxa"/>
+            <w:tcBorders>
+              <w:top w:val="single" w:sz="8" w:space="0" w:color="auto"/>
+              <w:left w:val="nil"/>
+              <w:bottom w:val="single" w:sz="8" w:space="0" w:color="auto"/>
+              <w:right w:val="single" w:sz="8" w:space="0" w:color="auto"/>
+            </w:tcBorders>
+            <w:shd w:val="clear" w:color="auto" w:fill="FFFFFF"/>
+            <w:tcMar>
+              <w:top w:w="0" w:type="dxa"/>
+              <w:left w:w="108" w:type="dxa"/>
+              <w:bottom w:w="0" w:type="dxa"/>
+              <w:right w:w="108" w:type="dxa"/>
+            </w:tcMar>
+          </w:tcPr>
+          <w:p>
+            <w:r>
+              <w:t>Бончо Бонев</w:t>
+            </w:r>
+          </w:p>
+        </w:tc>
+      </w:tr>
+      <w:tr>
+        <w:trPr>
+          <w:trHeight w:val="647"/>
+        </w:trPr>
+        <w:tc>
+          <w:tcPr>
+            <w:tcW w:w="1448" w:type="dxa"/>
+            <w:tcBorders>
+              <w:top w:val="single" w:sz="8" w:space="0" w:color="auto"/>
+              <w:left w:val="single" w:sz="8" w:space="0" w:color="auto"/>
+              <w:bottom w:val="single" w:sz="8" w:space="0" w:color="auto"/>
+              <w:right w:val="single" w:sz="8" w:space="0" w:color="auto"/>
+            </w:tcBorders>
+            <w:shd w:val="clear" w:color="auto" w:fill="FFFFFF"/>
+            <w:tcMar>
+              <w:top w:w="0" w:type="dxa"/>
+              <w:left w:w="108" w:type="dxa"/>
+              <w:bottom w:w="0" w:type="dxa"/>
+              <w:right w:w="108" w:type="dxa"/>
+            </w:tcMar>
+          </w:tcPr>
+          <w:p>
+            <w:pPr>
+              <w:rPr>
+                <w:lang w:val="en-US"/>
+              </w:rPr>
+            </w:pPr>
+            <w:r>
+              <w:rPr>
+                <w:lang w:val="en-US"/>
+              </w:rPr>
+              <w:t>6</w:t>
+            </w:r>
+          </w:p>
+        </w:tc>
+        <w:tc>
+          <w:tcPr>
+            <w:tcW w:w="1638" w:type="dxa"/>
+            <w:tcBorders>
+              <w:top w:val="single" w:sz="8" w:space="0" w:color="auto"/>
+              <w:left w:val="nil"/>
+              <w:bottom w:val="single" w:sz="8" w:space="0" w:color="auto"/>
+              <w:right w:val="single" w:sz="8" w:space="0" w:color="auto"/>
+            </w:tcBorders>
+            <w:shd w:val="clear" w:color="auto" w:fill="FFFFFF"/>
+            <w:tcMar>
+              <w:top w:w="0" w:type="dxa"/>
+              <w:left w:w="108" w:type="dxa"/>
+              <w:bottom w:w="0" w:type="dxa"/>
+              <w:right w:w="108" w:type="dxa"/>
+            </w:tcMar>
+          </w:tcPr>
+          <w:p/>
+        </w:tc>
+        <w:tc>
+          <w:tcPr>
+            <w:tcW w:w="1714" w:type="dxa"/>
+            <w:tcBorders>
+              <w:top w:val="single" w:sz="8" w:space="0" w:color="auto"/>
+              <w:left w:val="nil"/>
+              <w:bottom w:val="single" w:sz="8" w:space="0" w:color="auto"/>
+              <w:right w:val="single" w:sz="8" w:space="0" w:color="auto"/>
+            </w:tcBorders>
+            <w:shd w:val="clear" w:color="auto" w:fill="FFFFFF"/>
+            <w:tcMar>
+              <w:top w:w="0" w:type="dxa"/>
+              <w:left w:w="108" w:type="dxa"/>
+              <w:bottom w:w="0" w:type="dxa"/>
+              <w:right w:w="108" w:type="dxa"/>
+            </w:tcMar>
+          </w:tcPr>
+          <w:p>
+            <w:r>
+              <w:t>ДА</w:t>
+            </w:r>
+          </w:p>
+        </w:tc>
+        <w:tc>
+          <w:tcPr>
+            <w:tcW w:w="1656" w:type="dxa"/>
+            <w:tcBorders>
+              <w:top w:val="single" w:sz="8" w:space="0" w:color="auto"/>
+              <w:left w:val="nil"/>
+              <w:bottom w:val="single" w:sz="8" w:space="0" w:color="auto"/>
+              <w:right w:val="single" w:sz="8" w:space="0" w:color="auto"/>
+            </w:tcBorders>
+            <w:shd w:val="clear" w:color="auto" w:fill="FFFFFF"/>
+            <w:tcMar>
+              <w:top w:w="0" w:type="dxa"/>
+              <w:left w:w="108" w:type="dxa"/>
+              <w:bottom w:w="0" w:type="dxa"/>
+              <w:right w:w="108" w:type="dxa"/>
+            </w:tcMar>
+          </w:tcPr>
+          <w:p>
+            <w:r>
+              <w:t> </w:t>
+            </w:r>
+            <w:r>
+              <w:t>-</w:t>
+            </w:r>
+          </w:p>
+        </w:tc>
+        <w:tc>
+          <w:tcPr>
+            <w:tcW w:w="1647" w:type="dxa"/>
+            <w:tcBorders>
+              <w:top w:val="single" w:sz="8" w:space="0" w:color="auto"/>
+              <w:left w:val="nil"/>
+              <w:bottom w:val="single" w:sz="8" w:space="0" w:color="auto"/>
+              <w:right w:val="single" w:sz="8" w:space="0" w:color="auto"/>
+            </w:tcBorders>
+            <w:shd w:val="clear" w:color="auto" w:fill="FFFFFF"/>
+            <w:tcMar>
+              <w:top w:w="0" w:type="dxa"/>
+              <w:left w:w="108" w:type="dxa"/>
+              <w:bottom w:w="0" w:type="dxa"/>
+              <w:right w:w="108" w:type="dxa"/>
+            </w:tcMar>
+          </w:tcPr>
+          <w:p/>
+        </w:tc>
+        <w:tc>
+          <w:tcPr>
+            <w:tcW w:w="1215" w:type="dxa"/>
+            <w:tcBorders>
+              <w:top w:val="single" w:sz="8" w:space="0" w:color="auto"/>
+              <w:left w:val="nil"/>
+              <w:bottom w:val="single" w:sz="8" w:space="0" w:color="auto"/>
+              <w:right w:val="single" w:sz="8" w:space="0" w:color="auto"/>
+            </w:tcBorders>
+            <w:shd w:val="clear" w:color="auto" w:fill="FFFFFF"/>
+            <w:tcMar>
+              <w:top w:w="0" w:type="dxa"/>
+              <w:left w:w="108" w:type="dxa"/>
+              <w:bottom w:w="0" w:type="dxa"/>
+              <w:right w:w="108" w:type="dxa"/>
+            </w:tcMar>
+          </w:tcPr>
+          <w:p>
+            <w:r>
+              <w:t>Бончо Бонев</w:t>
+            </w:r>
+          </w:p>
+        </w:tc>
+      </w:tr>
+      <w:tr>
+        <w:trPr>
+          <w:trHeight w:val="647"/>
+        </w:trPr>
+        <w:tc>
+          <w:tcPr>
+            <w:tcW w:w="1448" w:type="dxa"/>
+            <w:tcBorders>
+              <w:top w:val="single" w:sz="8" w:space="0" w:color="auto"/>
+              <w:left w:val="single" w:sz="8" w:space="0" w:color="auto"/>
+              <w:bottom w:val="single" w:sz="8" w:space="0" w:color="auto"/>
+              <w:right w:val="single" w:sz="8" w:space="0" w:color="auto"/>
+            </w:tcBorders>
+            <w:shd w:val="clear" w:color="auto" w:fill="FFFFFF"/>
+            <w:tcMar>
+              <w:top w:w="0" w:type="dxa"/>
+              <w:left w:w="108" w:type="dxa"/>
+              <w:bottom w:w="0" w:type="dxa"/>
+              <w:right w:w="108" w:type="dxa"/>
+            </w:tcMar>
+          </w:tcPr>
+          <w:p>
+            <w:pPr>
+              <w:rPr>
+                <w:lang w:val="en-US"/>
+              </w:rPr>
+            </w:pPr>
+            <w:r>
+              <w:rPr>
+                <w:lang w:val="en-US"/>
+              </w:rPr>
+              <w:t>7</w:t>
+            </w:r>
+          </w:p>
+        </w:tc>
+        <w:tc>
+          <w:tcPr>
+            <w:tcW w:w="1638" w:type="dxa"/>
+            <w:tcBorders>
+              <w:top w:val="single" w:sz="8" w:space="0" w:color="auto"/>
+              <w:left w:val="nil"/>
+              <w:bottom w:val="single" w:sz="8" w:space="0" w:color="auto"/>
+              <w:right w:val="single" w:sz="8" w:space="0" w:color="auto"/>
+            </w:tcBorders>
+            <w:shd w:val="clear" w:color="auto" w:fill="FFFFFF"/>
+            <w:tcMar>
+              <w:top w:w="0" w:type="dxa"/>
+              <w:left w:w="108" w:type="dxa"/>
+              <w:bottom w:w="0" w:type="dxa"/>
+              <w:right w:w="108" w:type="dxa"/>
+            </w:tcMar>
+          </w:tcPr>
+          <w:p/>
+        </w:tc>
+        <w:tc>
+          <w:tcPr>
+            <w:tcW w:w="1714" w:type="dxa"/>
+            <w:tcBorders>
+              <w:top w:val="single" w:sz="8" w:space="0" w:color="auto"/>
+              <w:left w:val="nil"/>
+              <w:bottom w:val="single" w:sz="8" w:space="0" w:color="auto"/>
+              <w:right w:val="single" w:sz="8" w:space="0" w:color="auto"/>
+            </w:tcBorders>
+            <w:shd w:val="clear" w:color="auto" w:fill="FFFFFF"/>
+            <w:tcMar>
+              <w:top w:w="0" w:type="dxa"/>
+              <w:left w:w="108" w:type="dxa"/>
+              <w:bottom w:w="0" w:type="dxa"/>
+              <w:right w:w="108" w:type="dxa"/>
+            </w:tcMar>
+          </w:tcPr>
+          <w:p>
+            <w:r>
+              <w:t>ДА</w:t>
+            </w:r>
+          </w:p>
+        </w:tc>
+        <w:tc>
+          <w:tcPr>
+            <w:tcW w:w="1656" w:type="dxa"/>
+            <w:tcBorders>
+              <w:top w:val="single" w:sz="8" w:space="0" w:color="auto"/>
+              <w:left w:val="nil"/>
+              <w:bottom w:val="single" w:sz="8" w:space="0" w:color="auto"/>
+              <w:right w:val="single" w:sz="8" w:space="0" w:color="auto"/>
+            </w:tcBorders>
+            <w:shd w:val="clear" w:color="auto" w:fill="FFFFFF"/>
+            <w:tcMar>
+              <w:top w:w="0" w:type="dxa"/>
+              <w:left w:w="108" w:type="dxa"/>
+              <w:bottom w:w="0" w:type="dxa"/>
+              <w:right w:w="108" w:type="dxa"/>
+            </w:tcMar>
+          </w:tcPr>
+          <w:p>
+            <w:r>
+              <w:t> </w:t>
+            </w:r>
+            <w:r>
+              <w:t>-</w:t>
+            </w:r>
+          </w:p>
+        </w:tc>
+        <w:tc>
+          <w:tcPr>
+            <w:tcW w:w="1647" w:type="dxa"/>
+            <w:tcBorders>
+              <w:top w:val="single" w:sz="8" w:space="0" w:color="auto"/>
+              <w:left w:val="nil"/>
+              <w:bottom w:val="single" w:sz="8" w:space="0" w:color="auto"/>
+              <w:right w:val="single" w:sz="8" w:space="0" w:color="auto"/>
+            </w:tcBorders>
+            <w:shd w:val="clear" w:color="auto" w:fill="FFFFFF"/>
+            <w:tcMar>
+              <w:top w:w="0" w:type="dxa"/>
+              <w:left w:w="108" w:type="dxa"/>
+              <w:bottom w:w="0" w:type="dxa"/>
+              <w:right w:w="108" w:type="dxa"/>
+            </w:tcMar>
+          </w:tcPr>
+          <w:p/>
+        </w:tc>
+        <w:tc>
+          <w:tcPr>
+            <w:tcW w:w="1215" w:type="dxa"/>
+            <w:tcBorders>
+              <w:top w:val="single" w:sz="8" w:space="0" w:color="auto"/>
+              <w:left w:val="nil"/>
+              <w:bottom w:val="single" w:sz="8" w:space="0" w:color="auto"/>
+              <w:right w:val="single" w:sz="8" w:space="0" w:color="auto"/>
+            </w:tcBorders>
+            <w:shd w:val="clear" w:color="auto" w:fill="FFFFFF"/>
+            <w:tcMar>
+              <w:top w:w="0" w:type="dxa"/>
+              <w:left w:w="108" w:type="dxa"/>
+              <w:bottom w:w="0" w:type="dxa"/>
+              <w:right w:w="108" w:type="dxa"/>
+            </w:tcMar>
+          </w:tcPr>
+          <w:p>
+            <w:r>
+              <w:t>Бончо Бонев</w:t>
+            </w:r>
+          </w:p>
+        </w:tc>
+      </w:tr>
+      <w:tr>
+        <w:trPr>
+          <w:trHeight w:val="647"/>
+        </w:trPr>
+        <w:tc>
+          <w:tcPr>
+            <w:tcW w:w="1448" w:type="dxa"/>
+            <w:tcBorders>
+              <w:top w:val="single" w:sz="8" w:space="0" w:color="auto"/>
+              <w:left w:val="single" w:sz="8" w:space="0" w:color="auto"/>
+              <w:bottom w:val="single" w:sz="8" w:space="0" w:color="auto"/>
+              <w:right w:val="single" w:sz="8" w:space="0" w:color="auto"/>
+            </w:tcBorders>
+            <w:shd w:val="clear" w:color="auto" w:fill="FFFFFF"/>
+            <w:tcMar>
+              <w:top w:w="0" w:type="dxa"/>
+              <w:left w:w="108" w:type="dxa"/>
+              <w:bottom w:w="0" w:type="dxa"/>
+              <w:right w:w="108" w:type="dxa"/>
+            </w:tcMar>
+          </w:tcPr>
+          <w:p>
+            <w:pPr>
+              <w:rPr>
+                <w:lang w:val="en-US"/>
+              </w:rPr>
+            </w:pPr>
+            <w:r>
+              <w:rPr>
+                <w:lang w:val="en-US"/>
+              </w:rPr>
+              <w:t>8</w:t>
+            </w:r>
+          </w:p>
+        </w:tc>
+        <w:tc>
+          <w:tcPr>
+            <w:tcW w:w="1638" w:type="dxa"/>
+            <w:tcBorders>
+              <w:top w:val="single" w:sz="8" w:space="0" w:color="auto"/>
+              <w:left w:val="nil"/>
+              <w:bottom w:val="single" w:sz="8" w:space="0" w:color="auto"/>
+              <w:right w:val="single" w:sz="8" w:space="0" w:color="auto"/>
+            </w:tcBorders>
+            <w:shd w:val="clear" w:color="auto" w:fill="FFFFFF"/>
+            <w:tcMar>
+              <w:top w:w="0" w:type="dxa"/>
+              <w:left w:w="108" w:type="dxa"/>
+              <w:bottom w:w="0" w:type="dxa"/>
+              <w:right w:w="108" w:type="dxa"/>
+            </w:tcMar>
+          </w:tcPr>
+          <w:p/>
+        </w:tc>
+        <w:tc>
+          <w:tcPr>
+            <w:tcW w:w="1714" w:type="dxa"/>
+            <w:tcBorders>
+              <w:top w:val="single" w:sz="8" w:space="0" w:color="auto"/>
+              <w:left w:val="nil"/>
+              <w:bottom w:val="single" w:sz="8" w:space="0" w:color="auto"/>
+              <w:right w:val="single" w:sz="8" w:space="0" w:color="auto"/>
+            </w:tcBorders>
+            <w:shd w:val="clear" w:color="auto" w:fill="FFFFFF"/>
+            <w:tcMar>
+              <w:top w:w="0" w:type="dxa"/>
+              <w:left w:w="108" w:type="dxa"/>
+              <w:bottom w:w="0" w:type="dxa"/>
+              <w:right w:w="108" w:type="dxa"/>
+            </w:tcMar>
+          </w:tcPr>
+          <w:p>
+            <w:r>
+              <w:t>ДА</w:t>
+            </w:r>
+          </w:p>
+        </w:tc>
+        <w:tc>
+          <w:tcPr>
+            <w:tcW w:w="1656" w:type="dxa"/>
+            <w:tcBorders>
+              <w:top w:val="single" w:sz="8" w:space="0" w:color="auto"/>
+              <w:left w:val="nil"/>
+              <w:bottom w:val="single" w:sz="8" w:space="0" w:color="auto"/>
+              <w:right w:val="single" w:sz="8" w:space="0" w:color="auto"/>
+            </w:tcBorders>
+            <w:shd w:val="clear" w:color="auto" w:fill="FFFFFF"/>
+            <w:tcMar>
+              <w:top w:w="0" w:type="dxa"/>
+              <w:left w:w="108" w:type="dxa"/>
+              <w:bottom w:w="0" w:type="dxa"/>
+              <w:right w:w="108" w:type="dxa"/>
+            </w:tcMar>
+          </w:tcPr>
+          <w:p>
+            <w:r>
+              <w:t> </w:t>
+            </w:r>
+            <w:r>
+              <w:t>-</w:t>
+            </w:r>
+          </w:p>
+        </w:tc>
+        <w:tc>
+          <w:tcPr>
+            <w:tcW w:w="1647" w:type="dxa"/>
+            <w:tcBorders>
+              <w:top w:val="single" w:sz="8" w:space="0" w:color="auto"/>
+              <w:left w:val="nil"/>
+              <w:bottom w:val="single" w:sz="8" w:space="0" w:color="auto"/>
+              <w:right w:val="single" w:sz="8" w:space="0" w:color="auto"/>
+            </w:tcBorders>
+            <w:shd w:val="clear" w:color="auto" w:fill="FFFFFF"/>
+            <w:tcMar>
+              <w:top w:w="0" w:type="dxa"/>
+              <w:left w:w="108" w:type="dxa"/>
+              <w:bottom w:w="0" w:type="dxa"/>
+              <w:right w:w="108" w:type="dxa"/>
+            </w:tcMar>
+          </w:tcPr>
+          <w:p/>
+        </w:tc>
+        <w:tc>
+          <w:tcPr>
+            <w:tcW w:w="1215" w:type="dxa"/>
+            <w:tcBorders>
+              <w:top w:val="single" w:sz="8" w:space="0" w:color="auto"/>
+              <w:left w:val="nil"/>
+              <w:bottom w:val="single" w:sz="8" w:space="0" w:color="auto"/>
+              <w:right w:val="single" w:sz="8" w:space="0" w:color="auto"/>
+            </w:tcBorders>
+            <w:shd w:val="clear" w:color="auto" w:fill="FFFFFF"/>
+            <w:tcMar>
+              <w:top w:w="0" w:type="dxa"/>
+              <w:left w:w="108" w:type="dxa"/>
+              <w:bottom w:w="0" w:type="dxa"/>
+              <w:right w:w="108" w:type="dxa"/>
+            </w:tcMar>
+          </w:tcPr>
+          <w:p>
+            <w:r>
+              <w:t>Бончо Бонев</w:t>
+            </w:r>
+          </w:p>
+        </w:tc>
+      </w:tr>
+      <w:tr>
+        <w:trPr>
+          <w:trHeight w:val="647"/>
+        </w:trPr>
+        <w:tc>
+          <w:tcPr>
+            <w:tcW w:w="1448" w:type="dxa"/>
+            <w:tcBorders>
+              <w:top w:val="single" w:sz="8" w:space="0" w:color="auto"/>
+              <w:left w:val="single" w:sz="8" w:space="0" w:color="auto"/>
+              <w:bottom w:val="single" w:sz="8" w:space="0" w:color="auto"/>
+              <w:right w:val="single" w:sz="8" w:space="0" w:color="auto"/>
+            </w:tcBorders>
+            <w:shd w:val="clear" w:color="auto" w:fill="FFFFFF"/>
+            <w:tcMar>
+              <w:top w:w="0" w:type="dxa"/>
+              <w:left w:w="108" w:type="dxa"/>
+              <w:bottom w:w="0" w:type="dxa"/>
+              <w:right w:w="108" w:type="dxa"/>
+            </w:tcMar>
+          </w:tcPr>
+          <w:p>
+            <w:pPr>
+              <w:rPr>
+                <w:lang w:val="en-US"/>
+              </w:rPr>
+            </w:pPr>
+            <w:r>
+              <w:rPr>
+                <w:lang w:val="en-US"/>
+              </w:rPr>
+              <w:t>9</w:t>
+            </w:r>
+          </w:p>
+        </w:tc>
+        <w:tc>
+          <w:tcPr>
+            <w:tcW w:w="1638" w:type="dxa"/>
+            <w:tcBorders>
+              <w:top w:val="single" w:sz="8" w:space="0" w:color="auto"/>
+              <w:left w:val="nil"/>
+              <w:bottom w:val="single" w:sz="8" w:space="0" w:color="auto"/>
+              <w:right w:val="single" w:sz="8" w:space="0" w:color="auto"/>
+            </w:tcBorders>
+            <w:shd w:val="clear" w:color="auto" w:fill="FFFFFF"/>
+            <w:tcMar>
+              <w:top w:w="0" w:type="dxa"/>
+              <w:left w:w="108" w:type="dxa"/>
+              <w:bottom w:w="0" w:type="dxa"/>
+              <w:right w:w="108" w:type="dxa"/>
+            </w:tcMar>
+          </w:tcPr>
+          <w:p/>
+        </w:tc>
+        <w:tc>
+          <w:tcPr>
+            <w:tcW w:w="1714" w:type="dxa"/>
+            <w:tcBorders>
+              <w:top w:val="single" w:sz="8" w:space="0" w:color="auto"/>
+              <w:left w:val="nil"/>
+              <w:bottom w:val="single" w:sz="8" w:space="0" w:color="auto"/>
+              <w:right w:val="single" w:sz="8" w:space="0" w:color="auto"/>
+            </w:tcBorders>
+            <w:shd w:val="clear" w:color="auto" w:fill="FFFFFF"/>
+            <w:tcMar>
+              <w:top w:w="0" w:type="dxa"/>
+              <w:left w:w="108" w:type="dxa"/>
+              <w:bottom w:w="0" w:type="dxa"/>
+              <w:right w:w="108" w:type="dxa"/>
+            </w:tcMar>
+          </w:tcPr>
+          <w:p>
+            <w:r>
+              <w:t>ДА</w:t>
+            </w:r>
+          </w:p>
+        </w:tc>
+        <w:tc>
+          <w:tcPr>
+            <w:tcW w:w="1656" w:type="dxa"/>
+            <w:tcBorders>
+              <w:top w:val="single" w:sz="8" w:space="0" w:color="auto"/>
+              <w:left w:val="nil"/>
+              <w:bottom w:val="single" w:sz="8" w:space="0" w:color="auto"/>
+              <w:right w:val="single" w:sz="8" w:space="0" w:color="auto"/>
+            </w:tcBorders>
+            <w:shd w:val="clear" w:color="auto" w:fill="FFFFFF"/>
+            <w:tcMar>
+              <w:top w:w="0" w:type="dxa"/>
+              <w:left w:w="108" w:type="dxa"/>
+              <w:bottom w:w="0" w:type="dxa"/>
+              <w:right w:w="108" w:type="dxa"/>
+            </w:tcMar>
+          </w:tcPr>
+          <w:p>
+            <w:r>
+              <w:t> </w:t>
+            </w:r>
+            <w:r>
+              <w:t>-</w:t>
+            </w:r>
+          </w:p>
+        </w:tc>
+        <w:tc>
+          <w:tcPr>
+            <w:tcW w:w="1647" w:type="dxa"/>
+            <w:tcBorders>
+              <w:top w:val="single" w:sz="8" w:space="0" w:color="auto"/>
+              <w:left w:val="nil"/>
+              <w:bottom w:val="single" w:sz="8" w:space="0" w:color="auto"/>
+              <w:right w:val="single" w:sz="8" w:space="0" w:color="auto"/>
+            </w:tcBorders>
+            <w:shd w:val="clear" w:color="auto" w:fill="FFFFFF"/>
+            <w:tcMar>
+              <w:top w:w="0" w:type="dxa"/>
+              <w:left w:w="108" w:type="dxa"/>
+              <w:bottom w:w="0" w:type="dxa"/>
+              <w:right w:w="108" w:type="dxa"/>
+            </w:tcMar>
+          </w:tcPr>
+          <w:p/>
+        </w:tc>
+        <w:tc>
+          <w:tcPr>
+            <w:tcW w:w="1215" w:type="dxa"/>
+            <w:tcBorders>
+              <w:top w:val="single" w:sz="8" w:space="0" w:color="auto"/>
+              <w:left w:val="nil"/>
+              <w:bottom w:val="single" w:sz="8" w:space="0" w:color="auto"/>
+              <w:right w:val="single" w:sz="8" w:space="0" w:color="auto"/>
+            </w:tcBorders>
+            <w:shd w:val="clear" w:color="auto" w:fill="FFFFFF"/>
+            <w:tcMar>
+              <w:top w:w="0" w:type="dxa"/>
+              <w:left w:w="108" w:type="dxa"/>
+              <w:bottom w:w="0" w:type="dxa"/>
+              <w:right w:w="108" w:type="dxa"/>
+            </w:tcMar>
+          </w:tcPr>
+          <w:p>
+            <w:r>
+              <w:t>Бончо Бонев</w:t>
+            </w:r>
+          </w:p>
+        </w:tc>
+      </w:tr>
+      <w:tr>
+        <w:trPr>
+          <w:trHeight w:val="589"/>
+        </w:trPr>
+        <w:tc>
+          <w:tcPr>
+            <w:tcW w:w="1448" w:type="dxa"/>
+            <w:tcBorders>
+              <w:top w:val="nil"/>
+              <w:left w:val="single" w:sz="8" w:space="0" w:color="auto"/>
+              <w:bottom w:val="nil"/>
+              <w:right w:val="single" w:sz="8" w:space="0" w:color="auto"/>
+            </w:tcBorders>
+            <w:shd w:val="clear" w:color="auto" w:fill="FFFFFF"/>
+            <w:tcMar>
+              <w:top w:w="0" w:type="dxa"/>
+              <w:left w:w="108" w:type="dxa"/>
+              <w:bottom w:w="0" w:type="dxa"/>
+              <w:right w:w="108" w:type="dxa"/>
+            </w:tcMar>
+            <w:hideMark/>
+          </w:tcPr>
+          <w:p>
+            <w:pPr>
+              <w:rPr>
+                <w:lang w:val="en-US"/>
+              </w:rPr>
+            </w:pPr>
+            <w:r>
+              <w:t> </w:t>
+            </w:r>
+            <w:r>
+              <w:rPr>
+                <w:lang w:val="en-US"/>
+              </w:rPr>
+              <w:t>10</w:t>
+            </w:r>
+          </w:p>
+        </w:tc>
+        <w:tc>
+          <w:tcPr>
+            <w:tcW w:w="1638" w:type="dxa"/>
+            <w:tcBorders>
+              <w:top w:val="nil"/>
+              <w:left w:val="nil"/>
+              <w:bottom w:val="nil"/>
+              <w:right w:val="single" w:sz="8" w:space="0" w:color="auto"/>
+            </w:tcBorders>
+            <w:shd w:val="clear" w:color="auto" w:fill="FFFFFF"/>
+            <w:tcMar>
+              <w:top w:w="0" w:type="dxa"/>
+              <w:left w:w="108" w:type="dxa"/>
+              <w:bottom w:w="0" w:type="dxa"/>
+              <w:right w:w="108" w:type="dxa"/>
+            </w:tcMar>
+            <w:hideMark/>
+          </w:tcPr>
+          <w:p>
+            <w:r>
+              <w:t> </w:t>
+            </w:r>
+          </w:p>
+        </w:tc>
+        <w:tc>
+          <w:tcPr>
+            <w:tcW w:w="1714" w:type="dxa"/>
+            <w:tcBorders>
+              <w:top w:val="nil"/>
+              <w:left w:val="nil"/>
+              <w:bottom w:val="nil"/>
+              <w:right w:val="single" w:sz="8" w:space="0" w:color="auto"/>
+            </w:tcBorders>
+            <w:shd w:val="clear" w:color="auto" w:fill="FFFFFF"/>
+            <w:tcMar>
+              <w:top w:w="0" w:type="dxa"/>
+              <w:left w:w="108" w:type="dxa"/>
+              <w:bottom w:w="0" w:type="dxa"/>
+              <w:right w:w="108" w:type="dxa"/>
+            </w:tcMar>
+            <w:hideMark/>
+          </w:tcPr>
+          <w:p>
+            <w:r>
+              <w:t> </w:t>
+            </w:r>
+            <w:r>
+              <w:t>ДА</w:t>
+            </w:r>
+          </w:p>
+        </w:tc>
+        <w:tc>
+          <w:tcPr>
+            <w:tcW w:w="1656" w:type="dxa"/>
+            <w:tcBorders>
+              <w:top w:val="nil"/>
+              <w:left w:val="nil"/>
+              <w:bottom w:val="nil"/>
+              <w:right w:val="single" w:sz="8" w:space="0" w:color="auto"/>
+            </w:tcBorders>
+            <w:shd w:val="clear" w:color="auto" w:fill="FFFFFF"/>
+            <w:tcMar>
+              <w:top w:w="0" w:type="dxa"/>
+              <w:left w:w="108" w:type="dxa"/>
+              <w:bottom w:w="0" w:type="dxa"/>
+              <w:right w:w="108" w:type="dxa"/>
+            </w:tcMar>
+            <w:hideMark/>
+          </w:tcPr>
+          <w:p>
+            <w:r>
+              <w:t> </w:t>
+            </w:r>
+            <w:r>
+              <w:t> </w:t>
+            </w:r>
+            <w:r>
+              <w:t>-</w:t>
+            </w:r>
+          </w:p>
+        </w:tc>
+        <w:tc>
+          <w:tcPr>
+            <w:tcW w:w="1647" w:type="dxa"/>
+            <w:tcBorders>
+              <w:top w:val="nil"/>
+              <w:left w:val="nil"/>
+              <w:bottom w:val="nil"/>
+              <w:right w:val="single" w:sz="8" w:space="0" w:color="auto"/>
+            </w:tcBorders>
+            <w:shd w:val="clear" w:color="auto" w:fill="FFFFFF"/>
+            <w:tcMar>
+              <w:top w:w="0" w:type="dxa"/>
+              <w:left w:w="108" w:type="dxa"/>
+              <w:bottom w:w="0" w:type="dxa"/>
+              <w:right w:w="108" w:type="dxa"/>
+            </w:tcMar>
+            <w:hideMark/>
+          </w:tcPr>
+          <w:p>
+            <w:r>
+              <w:t> </w:t>
+            </w:r>
+          </w:p>
+        </w:tc>
+        <w:tc>
+          <w:tcPr>
+            <w:tcW w:w="1215" w:type="dxa"/>
+            <w:tcBorders>
+              <w:top w:val="nil"/>
+              <w:left w:val="nil"/>
+              <w:bottom w:val="nil"/>
+              <w:right w:val="single" w:sz="8" w:space="0" w:color="auto"/>
+            </w:tcBorders>
+            <w:shd w:val="clear" w:color="auto" w:fill="FFFFFF"/>
+            <w:tcMar>
+              <w:top w:w="0" w:type="dxa"/>
+              <w:left w:w="108" w:type="dxa"/>
+              <w:bottom w:w="0" w:type="dxa"/>
+              <w:right w:w="108" w:type="dxa"/>
+            </w:tcMar>
+            <w:hideMark/>
+          </w:tcPr>
+          <w:p>
+            <w:r>
+              <w:t>Бончо Бонев</w:t>
+            </w:r>
+          </w:p>
+        </w:tc>
+      </w:tr>
+      <w:tr>
+        <w:trPr>
+          <w:trHeight w:val="76"/>
+        </w:trPr>
+        <w:tc>
+          <w:tcPr>
+            <w:tcW w:w="1448" w:type="dxa"/>
+            <w:tcBorders>
+              <w:top w:val="nil"/>
+              <w:left w:val="single" w:sz="8" w:space="0" w:color="auto"/>
+              <w:bottom w:val="single" w:sz="8" w:space="0" w:color="auto"/>
+              <w:right w:val="single" w:sz="8" w:space="0" w:color="auto"/>
+            </w:tcBorders>
+            <w:shd w:val="clear" w:color="auto" w:fill="FFFFFF"/>
+            <w:tcMar>
+              <w:top w:w="0" w:type="dxa"/>
+              <w:left w:w="108" w:type="dxa"/>
+              <w:bottom w:w="0" w:type="dxa"/>
+              <w:right w:w="108" w:type="dxa"/>
+            </w:tcMar>
+          </w:tcPr>
+          <w:p>
+            <w:pPr>
+              <w:rPr>
+                <w:lang w:val="en-US"/>
+              </w:rPr>
+            </w:pPr>
+          </w:p>
+        </w:tc>
+        <w:tc>
+          <w:tcPr>
+            <w:tcW w:w="1638" w:type="dxa"/>
+            <w:tcBorders>
+              <w:top w:val="nil"/>
+              <w:left w:val="nil"/>
+              <w:bottom w:val="single" w:sz="8" w:space="0" w:color="auto"/>
+              <w:right w:val="single" w:sz="8" w:space="0" w:color="auto"/>
+            </w:tcBorders>
+            <w:shd w:val="clear" w:color="auto" w:fill="FFFFFF"/>
+            <w:tcMar>
+              <w:top w:w="0" w:type="dxa"/>
+              <w:left w:w="108" w:type="dxa"/>
+              <w:bottom w:w="0" w:type="dxa"/>
+              <w:right w:w="108" w:type="dxa"/>
+            </w:tcMar>
+          </w:tcPr>
+          <w:p/>
+        </w:tc>
+        <w:tc>
+          <w:tcPr>
+            <w:tcW w:w="1714" w:type="dxa"/>
+            <w:tcBorders>
+              <w:top w:val="nil"/>
+              <w:left w:val="nil"/>
+              <w:bottom w:val="single" w:sz="8" w:space="0" w:color="auto"/>
+              <w:right w:val="single" w:sz="8" w:space="0" w:color="auto"/>
+            </w:tcBorders>
+            <w:shd w:val="clear" w:color="auto" w:fill="FFFFFF"/>
+            <w:tcMar>
+              <w:top w:w="0" w:type="dxa"/>
+              <w:left w:w="108" w:type="dxa"/>
+              <w:bottom w:w="0" w:type="dxa"/>
+              <w:right w:w="108" w:type="dxa"/>
+            </w:tcMar>
+          </w:tcPr>
+          <w:p/>
+        </w:tc>
+        <w:tc>
+          <w:tcPr>
+            <w:tcW w:w="1656" w:type="dxa"/>
+            <w:tcBorders>
+              <w:top w:val="nil"/>
+              <w:left w:val="nil"/>
+              <w:bottom w:val="single" w:sz="8" w:space="0" w:color="auto"/>
+              <w:right w:val="single" w:sz="8" w:space="0" w:color="auto"/>
+            </w:tcBorders>
+            <w:shd w:val="clear" w:color="auto" w:fill="FFFFFF"/>
+            <w:tcMar>
+              <w:top w:w="0" w:type="dxa"/>
+              <w:left w:w="108" w:type="dxa"/>
+              <w:bottom w:w="0" w:type="dxa"/>
+              <w:right w:w="108" w:type="dxa"/>
+            </w:tcMar>
+          </w:tcPr>
+          <w:p/>
+        </w:tc>
+        <w:tc>
+          <w:tcPr>
+            <w:tcW w:w="1647" w:type="dxa"/>
+            <w:tcBorders>
+              <w:top w:val="nil"/>
+              <w:left w:val="nil"/>
+              <w:bottom w:val="single" w:sz="8" w:space="0" w:color="auto"/>
+              <w:right w:val="single" w:sz="8" w:space="0" w:color="auto"/>
+            </w:tcBorders>
+            <w:shd w:val="clear" w:color="auto" w:fill="FFFFFF"/>
+            <w:tcMar>
+              <w:top w:w="0" w:type="dxa"/>
+              <w:left w:w="108" w:type="dxa"/>
+              <w:bottom w:w="0" w:type="dxa"/>
+              <w:right w:w="108" w:type="dxa"/>
+            </w:tcMar>
+          </w:tcPr>
+          <w:p/>
+        </w:tc>
+        <w:tc>
+          <w:tcPr>
+            <w:tcW w:w="1215" w:type="dxa"/>
+            <w:tcBorders>
+              <w:top w:val="nil"/>
+              <w:left w:val="nil"/>
+              <w:bottom w:val="single" w:sz="8" w:space="0" w:color="auto"/>
+              <w:right w:val="single" w:sz="8" w:space="0" w:color="auto"/>
+            </w:tcBorders>
+            <w:shd w:val="clear" w:color="auto" w:fill="FFFFFF"/>
+            <w:tcMar>
+              <w:top w:w="0" w:type="dxa"/>
+              <w:left w:w="108" w:type="dxa"/>
+              <w:bottom w:w="0" w:type="dxa"/>
+              <w:right w:w="108" w:type="dxa"/>
+            </w:tcMar>
+          </w:tcPr>
+          <w:p/>
+        </w:tc>
+      </w:tr>
+    </w:tbl>
+    <w:p/>
+    <w:p>
+      <w:bookmarkStart w:id="0" w:name="_GoBack"/>
+      <w:bookmarkEnd w:id="0"/>
+    </w:p>
+    <w:p>
+      <w:pPr>
+        <w:ind w:left="360"/>
+      </w:pPr>
+    </w:p>
+    <w:p>
+      <w:pPr>
+        <w:ind w:left="360"/>
+        <w:rPr>
+          <w:lang w:val="en-US"/>
+        </w:rPr>
+      </w:pPr>
+      <w:r>
+        <w:rPr>
+          <w:lang w:val="en-US"/>
+        </w:rPr>
+        <w:t xml:space="preserve">5.  </w:t>
+      </w:r>
+      <w:r>
+        <w:rPr>
+          <w:lang w:val="en-US"/>
+        </w:rPr>
+        <w:t xml:space="preserve">A) </w:t>
+      </w:r>
+      <w:r>
+        <w:t xml:space="preserve">Тестови случаи за форма </w:t>
+      </w:r>
+      <w:r>
+        <w:rPr>
+          <w:lang w:val="en-US"/>
+        </w:rPr>
+        <w:t>Suppliers</w:t>
+      </w:r>
+    </w:p>
+    <w:tbl>
+      <w:tblPr>
+        <w:tblStyle w:val="a3"/>
+        <w:tblW w:w="0" w:type="auto"/>
+        <w:tblLook w:val="04A0" w:firstRow="1" w:lastRow="0" w:firstColumn="1" w:lastColumn="0" w:noHBand="0" w:noVBand="1"/>
+      </w:tblPr>
+      <w:tblGrid>
+        <w:gridCol w:w="1812"/>
+        <w:gridCol w:w="1812"/>
+        <w:gridCol w:w="1812"/>
+        <w:gridCol w:w="1813"/>
+        <w:gridCol w:w="1813"/>
+      </w:tblGrid>
+      <w:tr>
+        <w:tc>
+          <w:tcPr>
+            <w:tcW w:w="1812" w:type="dxa"/>
+          </w:tcPr>
+          <w:p>
+            <w:r>
+              <w:t>Номер</w:t>
+            </w:r>
+          </w:p>
+        </w:tc>
+        <w:tc>
+          <w:tcPr>
+            <w:tcW w:w="1812" w:type="dxa"/>
+          </w:tcPr>
+          <w:p>
+            <w:r>
+              <w:t>Описание</w:t>
+            </w:r>
+          </w:p>
+        </w:tc>
+        <w:tc>
+          <w:tcPr>
+            <w:tcW w:w="1812" w:type="dxa"/>
+          </w:tcPr>
+          <w:p>
+            <w:r>
+              <w:t>Предварителни изисквания за да бъде проведен теста</w:t>
+            </w:r>
+          </w:p>
+        </w:tc>
+        <w:tc>
+          <w:tcPr>
+            <w:tcW w:w="1813" w:type="dxa"/>
+          </w:tcPr>
+          <w:p>
+            <w:r>
+              <w:t>Стъпки за изпълнение</w:t>
+            </w:r>
+          </w:p>
+        </w:tc>
+        <w:tc>
+          <w:tcPr>
+            <w:tcW w:w="1813" w:type="dxa"/>
+          </w:tcPr>
+          <w:p>
+            <w:r>
+              <w:t>Очакван резултат</w:t>
+            </w:r>
+          </w:p>
+        </w:tc>
+      </w:tr>
+      <w:tr>
+        <w:tc>
+          <w:tcPr>
+            <w:tcW w:w="1812" w:type="dxa"/>
+          </w:tcPr>
+          <w:p>
+            <w:pPr>
+              <w:rPr>
+                <w:lang w:val="en-US"/>
+              </w:rPr>
+            </w:pPr>
+            <w:r>
+              <w:rPr>
+                <w:lang w:val="en-US"/>
+              </w:rPr>
+              <w:t>1</w:t>
+            </w:r>
+          </w:p>
+        </w:tc>
+        <w:tc>
+          <w:tcPr>
+            <w:tcW w:w="1812" w:type="dxa"/>
+          </w:tcPr>
+          <w:p>
+            <w:r>
+              <w:t xml:space="preserve">Проверка при натискане на бутона „Добави </w:t>
+            </w:r>
+            <w:r>
+              <w:lastRenderedPageBreak/>
+              <w:t>доставчик“</w:t>
+            </w:r>
+            <w:r>
+              <w:t xml:space="preserve"> без попълнени данни</w:t>
+            </w:r>
+          </w:p>
+        </w:tc>
+        <w:tc>
+          <w:tcPr>
+            <w:tcW w:w="1812" w:type="dxa"/>
+          </w:tcPr>
+          <w:p>
+            <w:pPr>
+              <w:rPr>
+                <w:lang w:val="en-US"/>
+              </w:rPr>
+            </w:pPr>
+            <w:proofErr w:type="spellStart"/>
+            <w:r>
+              <w:lastRenderedPageBreak/>
+              <w:t>Логин</w:t>
+            </w:r>
+            <w:proofErr w:type="spellEnd"/>
+            <w:r>
+              <w:t xml:space="preserve"> на администратор и зареждане на </w:t>
+            </w:r>
+            <w:r>
+              <w:lastRenderedPageBreak/>
+              <w:t xml:space="preserve">формата </w:t>
+            </w:r>
+            <w:r>
+              <w:rPr>
+                <w:lang w:val="en-US"/>
+              </w:rPr>
+              <w:t>Suppliers</w:t>
+            </w:r>
+          </w:p>
+        </w:tc>
+        <w:tc>
+          <w:tcPr>
+            <w:tcW w:w="1813" w:type="dxa"/>
+          </w:tcPr>
+          <w:p>
+            <w:r>
+              <w:lastRenderedPageBreak/>
+              <w:t>Натискане на бутона „Добави доставчик“</w:t>
+            </w:r>
+          </w:p>
+        </w:tc>
+        <w:tc>
+          <w:tcPr>
+            <w:tcW w:w="1813" w:type="dxa"/>
+          </w:tcPr>
+          <w:p>
+            <w:r>
+              <w:t xml:space="preserve">Поява на съобщение „Моля въведете </w:t>
+            </w:r>
+            <w:r>
+              <w:lastRenderedPageBreak/>
+              <w:t>валидни данни“</w:t>
+            </w:r>
+          </w:p>
+        </w:tc>
+      </w:tr>
+      <w:tr>
+        <w:tc>
+          <w:tcPr>
+            <w:tcW w:w="1812" w:type="dxa"/>
+          </w:tcPr>
+          <w:p>
+            <w:pPr>
+              <w:rPr>
+                <w:lang w:val="en-US"/>
+              </w:rPr>
+            </w:pPr>
+            <w:r>
+              <w:rPr>
+                <w:lang w:val="en-US"/>
+              </w:rPr>
+              <w:lastRenderedPageBreak/>
+              <w:t>2</w:t>
+            </w:r>
+          </w:p>
+        </w:tc>
+        <w:tc>
+          <w:tcPr>
+            <w:tcW w:w="1812" w:type="dxa"/>
+          </w:tcPr>
+          <w:p>
+            <w:r>
+              <w:t xml:space="preserve">Добавяне на доставчик и появата му в списъка за доставчици, </w:t>
+            </w:r>
+          </w:p>
+          <w:p>
+            <w:r>
+              <w:t>В полетата са попълнени:</w:t>
+            </w:r>
+          </w:p>
+          <w:p>
+            <w:pPr>
+              <w:rPr>
+                <w:lang w:val="en-US"/>
+              </w:rPr>
+            </w:pPr>
+            <w:r>
+              <w:t>-</w:t>
+            </w:r>
+            <w:r>
+              <w:t xml:space="preserve">Име: </w:t>
+            </w:r>
+            <w:proofErr w:type="spellStart"/>
+            <w:r>
+              <w:t>Логистик</w:t>
+            </w:r>
+            <w:proofErr w:type="spellEnd"/>
+            <w:r>
+              <w:t xml:space="preserve"> БГ</w:t>
+            </w:r>
+          </w:p>
+          <w:p>
+            <w:r>
+              <w:t>-Телефон 0898989898</w:t>
+            </w:r>
+          </w:p>
+          <w:p>
+            <w:r>
+              <w:t>-Свободни дни: понеделник</w:t>
+            </w:r>
+          </w:p>
+        </w:tc>
+        <w:tc>
+          <w:tcPr>
+            <w:tcW w:w="1812" w:type="dxa"/>
+          </w:tcPr>
+          <w:p>
+            <w:proofErr w:type="spellStart"/>
+            <w:r>
+              <w:t>Логин</w:t>
+            </w:r>
+            <w:proofErr w:type="spellEnd"/>
+            <w:r>
+              <w:t xml:space="preserve"> на администратор и зареждане на формата </w:t>
+            </w:r>
+            <w:r>
+              <w:rPr>
+                <w:lang w:val="en-US"/>
+              </w:rPr>
+              <w:t>Suppliers</w:t>
+            </w:r>
+          </w:p>
+        </w:tc>
+        <w:tc>
+          <w:tcPr>
+            <w:tcW w:w="1813" w:type="dxa"/>
+          </w:tcPr>
+          <w:p>
+            <w:r>
+              <w:t>Натискане на бутона „Добави доставчик“</w:t>
+            </w:r>
+          </w:p>
+        </w:tc>
+        <w:tc>
+          <w:tcPr>
+            <w:tcW w:w="1813" w:type="dxa"/>
+          </w:tcPr>
+          <w:p>
+            <w:r>
+              <w:t xml:space="preserve">Появата на елемент в </w:t>
+            </w:r>
+            <w:proofErr w:type="spellStart"/>
+            <w:r>
+              <w:rPr>
+                <w:lang w:val="en-US"/>
+              </w:rPr>
+              <w:t>ListBox</w:t>
+            </w:r>
+            <w:proofErr w:type="spellEnd"/>
+            <w:r>
+              <w:rPr>
+                <w:lang w:val="en-US"/>
+              </w:rPr>
+              <w:t xml:space="preserve">-a </w:t>
+            </w:r>
+            <w:r>
+              <w:t xml:space="preserve">за доставчици като </w:t>
+            </w:r>
+            <w:r>
+              <w:rPr>
+                <w:lang w:val="en-US"/>
+              </w:rPr>
+              <w:t xml:space="preserve">string : </w:t>
+            </w:r>
+            <w:proofErr w:type="spellStart"/>
+            <w:r>
+              <w:t>Логистик</w:t>
+            </w:r>
+            <w:proofErr w:type="spellEnd"/>
+            <w:r>
+              <w:t xml:space="preserve"> БГ, </w:t>
+            </w:r>
+            <w:r>
+              <w:t>0898989898</w:t>
+            </w:r>
+            <w:r>
+              <w:t xml:space="preserve"> - понеделник</w:t>
+            </w:r>
+          </w:p>
+        </w:tc>
+      </w:tr>
+      <w:tr>
+        <w:tc>
+          <w:tcPr>
+            <w:tcW w:w="1812" w:type="dxa"/>
+          </w:tcPr>
+          <w:p>
+            <w:pPr>
+              <w:rPr>
+                <w:lang w:val="en-US"/>
+              </w:rPr>
+            </w:pPr>
+            <w:r>
+              <w:rPr>
+                <w:lang w:val="en-US"/>
+              </w:rPr>
+              <w:t>3</w:t>
+            </w:r>
+          </w:p>
+        </w:tc>
+        <w:tc>
+          <w:tcPr>
+            <w:tcW w:w="1812" w:type="dxa"/>
+          </w:tcPr>
+          <w:p>
+            <w:r>
+              <w:t xml:space="preserve">Добавяне на доставчик и появата му в списъка за доставчици, </w:t>
+            </w:r>
+          </w:p>
+          <w:p>
+            <w:r>
+              <w:t>В полетата са попълнени:</w:t>
+            </w:r>
+          </w:p>
+          <w:p>
+            <w:pPr>
+              <w:rPr>
+                <w:lang w:val="en-US"/>
+              </w:rPr>
+            </w:pPr>
+            <w:r>
+              <w:t xml:space="preserve">-Име: </w:t>
+            </w:r>
+            <w:proofErr w:type="spellStart"/>
+            <w:r>
+              <w:t>Логистик</w:t>
+            </w:r>
+            <w:proofErr w:type="spellEnd"/>
+            <w:r>
+              <w:t xml:space="preserve"> БГ</w:t>
+            </w:r>
+          </w:p>
+          <w:p>
+            <w:r>
+              <w:t>-Телефон 08</w:t>
+            </w:r>
+            <w:r>
+              <w:t>9</w:t>
+            </w:r>
+          </w:p>
+          <w:p>
+            <w:r>
+              <w:t>-Свободни дни: понеделник</w:t>
+            </w:r>
+          </w:p>
+        </w:tc>
+        <w:tc>
+          <w:tcPr>
+            <w:tcW w:w="1812" w:type="dxa"/>
+          </w:tcPr>
+          <w:p>
+            <w:proofErr w:type="spellStart"/>
+            <w:r>
+              <w:t>Логин</w:t>
+            </w:r>
+            <w:proofErr w:type="spellEnd"/>
+            <w:r>
+              <w:t xml:space="preserve"> на администратор и зареждане на формата </w:t>
+            </w:r>
+            <w:r>
+              <w:rPr>
+                <w:lang w:val="en-US"/>
+              </w:rPr>
+              <w:t>Suppliers</w:t>
+            </w:r>
+          </w:p>
+        </w:tc>
+        <w:tc>
+          <w:tcPr>
+            <w:tcW w:w="1813" w:type="dxa"/>
+          </w:tcPr>
+          <w:p>
+            <w:r>
+              <w:t>Натискане на бутона „Добави доставчик“</w:t>
+            </w:r>
+          </w:p>
+        </w:tc>
+        <w:tc>
+          <w:tcPr>
+            <w:tcW w:w="1813" w:type="dxa"/>
+          </w:tcPr>
+          <w:p>
+            <w:r>
+              <w:t>Поява на съобщение „</w:t>
+            </w:r>
+            <w:r>
+              <w:t>Моля въведете валиден телефон</w:t>
+            </w:r>
+            <w:r>
+              <w:t>“</w:t>
+            </w:r>
+          </w:p>
+        </w:tc>
+      </w:tr>
+      <w:tr>
+        <w:tc>
+          <w:tcPr>
+            <w:tcW w:w="1812" w:type="dxa"/>
+          </w:tcPr>
+          <w:p>
+            <w:pPr>
+              <w:rPr>
+                <w:lang w:val="en-US"/>
+              </w:rPr>
+            </w:pPr>
+            <w:r>
+              <w:rPr>
+                <w:lang w:val="en-US"/>
+              </w:rPr>
+              <w:t>4</w:t>
+            </w:r>
+          </w:p>
+        </w:tc>
+        <w:tc>
+          <w:tcPr>
+            <w:tcW w:w="1812" w:type="dxa"/>
+          </w:tcPr>
+          <w:p>
+            <w:r>
+              <w:t xml:space="preserve">Добавяне на доставчик и появата му в списъка за доставчици, </w:t>
+            </w:r>
+          </w:p>
+          <w:p>
+            <w:r>
+              <w:t>В полетата са попълнени:</w:t>
+            </w:r>
+          </w:p>
+          <w:p>
+            <w:pPr>
+              <w:rPr>
+                <w:lang w:val="en-US"/>
+              </w:rPr>
+            </w:pPr>
+            <w:r>
+              <w:t xml:space="preserve">-Име: </w:t>
+            </w:r>
+            <w:proofErr w:type="spellStart"/>
+            <w:r>
+              <w:t>Логистик</w:t>
+            </w:r>
+            <w:proofErr w:type="spellEnd"/>
+            <w:r>
+              <w:t xml:space="preserve"> БГ</w:t>
+            </w:r>
+          </w:p>
+          <w:p>
+            <w:r>
+              <w:t xml:space="preserve">-Телефон </w:t>
+            </w:r>
+            <w:r>
+              <w:t>042100100</w:t>
+            </w:r>
+          </w:p>
+          <w:p>
+            <w:r>
+              <w:t xml:space="preserve">-Свободни дни: </w:t>
+            </w:r>
+            <w:proofErr w:type="spellStart"/>
+            <w:r>
+              <w:rPr>
+                <w:lang w:val="en-US"/>
+              </w:rPr>
+              <w:t>ponedelnik</w:t>
+            </w:r>
+            <w:proofErr w:type="spellEnd"/>
+          </w:p>
+        </w:tc>
+        <w:tc>
+          <w:tcPr>
+            <w:tcW w:w="1812" w:type="dxa"/>
+          </w:tcPr>
+          <w:p>
+            <w:proofErr w:type="spellStart"/>
+            <w:r>
+              <w:t>Логин</w:t>
+            </w:r>
+            <w:proofErr w:type="spellEnd"/>
+            <w:r>
+              <w:t xml:space="preserve"> на администратор и зареждане на формата </w:t>
+            </w:r>
+            <w:r>
+              <w:rPr>
+                <w:lang w:val="en-US"/>
+              </w:rPr>
+              <w:t>Suppliers</w:t>
+            </w:r>
+          </w:p>
+        </w:tc>
+        <w:tc>
+          <w:tcPr>
+            <w:tcW w:w="1813" w:type="dxa"/>
+          </w:tcPr>
+          <w:p>
+            <w:r>
+              <w:t>Натискане на бутона „Добави доставчик“</w:t>
+            </w:r>
+          </w:p>
+        </w:tc>
+        <w:tc>
+          <w:tcPr>
+            <w:tcW w:w="1813" w:type="dxa"/>
+          </w:tcPr>
+          <w:p>
+            <w:r>
+              <w:t>Поява на съобщение „Моля въведете валиден ден от седмицата“</w:t>
+            </w:r>
+          </w:p>
+        </w:tc>
+      </w:tr>
+      <w:tr>
+        <w:tc>
+          <w:tcPr>
+            <w:tcW w:w="1812" w:type="dxa"/>
+          </w:tcPr>
+          <w:p>
+            <w:pPr>
+              <w:rPr>
+                <w:lang w:val="en-US"/>
+              </w:rPr>
+            </w:pPr>
+            <w:r>
+              <w:rPr>
+                <w:lang w:val="en-US"/>
+              </w:rPr>
+              <w:t>5</w:t>
+            </w:r>
+          </w:p>
+        </w:tc>
+        <w:tc>
+          <w:tcPr>
+            <w:tcW w:w="1812" w:type="dxa"/>
+          </w:tcPr>
+          <w:p>
+            <w:r>
+              <w:t xml:space="preserve">Добавяне на доставчик и появата му в списъка за доставчици, </w:t>
+            </w:r>
+          </w:p>
+          <w:p>
+            <w:r>
+              <w:t>В полетата са попълнени:</w:t>
+            </w:r>
+          </w:p>
+          <w:p>
+            <w:pPr>
+              <w:rPr>
+                <w:lang w:val="en-US"/>
+              </w:rPr>
+            </w:pPr>
+            <w:r>
+              <w:t xml:space="preserve">-Име: </w:t>
+            </w:r>
+            <w:proofErr w:type="spellStart"/>
+            <w:r>
+              <w:t>Логистик</w:t>
+            </w:r>
+            <w:proofErr w:type="spellEnd"/>
+            <w:r>
+              <w:t xml:space="preserve"> БГ</w:t>
+            </w:r>
+          </w:p>
+          <w:p>
+            <w:r>
+              <w:t xml:space="preserve">-Телефон </w:t>
+            </w:r>
+            <w:r>
+              <w:lastRenderedPageBreak/>
+              <w:t>042100100</w:t>
+            </w:r>
+          </w:p>
+          <w:p>
+            <w:r>
+              <w:t>-Свободни дни: понеделник</w:t>
+            </w:r>
+          </w:p>
+        </w:tc>
+        <w:tc>
+          <w:tcPr>
+            <w:tcW w:w="1812" w:type="dxa"/>
+          </w:tcPr>
+          <w:p>
+            <w:proofErr w:type="spellStart"/>
+            <w:r>
+              <w:lastRenderedPageBreak/>
+              <w:t>Логин</w:t>
+            </w:r>
+            <w:proofErr w:type="spellEnd"/>
+            <w:r>
+              <w:t xml:space="preserve"> на администратор и зареждане на формата </w:t>
+            </w:r>
+            <w:r>
+              <w:rPr>
+                <w:lang w:val="en-US"/>
+              </w:rPr>
+              <w:t>Suppliers</w:t>
+            </w:r>
+          </w:p>
+        </w:tc>
+        <w:tc>
+          <w:tcPr>
+            <w:tcW w:w="1813" w:type="dxa"/>
+          </w:tcPr>
+          <w:p>
+            <w:r>
+              <w:t>Натискане на бутона „Добави доставчик“</w:t>
+            </w:r>
+          </w:p>
+        </w:tc>
+        <w:tc>
+          <w:tcPr>
+            <w:tcW w:w="1813" w:type="dxa"/>
+          </w:tcPr>
+          <w:p>
+            <w:r>
+              <w:t>Поява на съобщение „</w:t>
+            </w:r>
+            <w:r>
+              <w:t>Този доставчик вече е добавен</w:t>
+            </w:r>
+            <w:r>
+              <w:t>“</w:t>
+            </w:r>
+          </w:p>
+        </w:tc>
+      </w:tr>
+      <w:tr>
+        <w:tc>
+          <w:tcPr>
+            <w:tcW w:w="1812" w:type="dxa"/>
+          </w:tcPr>
+          <w:p>
+            <w:pPr>
+              <w:rPr>
+                <w:lang w:val="en-US"/>
+              </w:rPr>
+            </w:pPr>
+            <w:r>
+              <w:rPr>
+                <w:lang w:val="en-US"/>
+              </w:rPr>
+              <w:lastRenderedPageBreak/>
+              <w:t>6</w:t>
+            </w:r>
+          </w:p>
+        </w:tc>
+        <w:tc>
+          <w:tcPr>
+            <w:tcW w:w="1812" w:type="dxa"/>
+          </w:tcPr>
+          <w:p>
+            <w:r>
+              <w:t>Редактиране на Доставчик</w:t>
+            </w:r>
+          </w:p>
+        </w:tc>
+        <w:tc>
+          <w:tcPr>
+            <w:tcW w:w="1812" w:type="dxa"/>
+          </w:tcPr>
+          <w:p>
+            <w:proofErr w:type="spellStart"/>
+            <w:r>
+              <w:t>Логин</w:t>
+            </w:r>
+            <w:proofErr w:type="spellEnd"/>
+            <w:r>
+              <w:t xml:space="preserve"> на администратор и зареждане на формата </w:t>
+            </w:r>
+            <w:r>
+              <w:rPr>
+                <w:lang w:val="en-US"/>
+              </w:rPr>
+              <w:t>Suppliers</w:t>
+            </w:r>
+          </w:p>
+        </w:tc>
+        <w:tc>
+          <w:tcPr>
+            <w:tcW w:w="1813" w:type="dxa"/>
+          </w:tcPr>
+          <w:p>
+            <w:r>
+              <w:t>Натискане на бутона „</w:t>
+            </w:r>
+            <w:r>
+              <w:t>Редактирай</w:t>
+            </w:r>
+            <w:r>
+              <w:t xml:space="preserve"> доставчик“</w:t>
+            </w:r>
+          </w:p>
+        </w:tc>
+        <w:tc>
+          <w:tcPr>
+            <w:tcW w:w="1813" w:type="dxa"/>
+          </w:tcPr>
+          <w:p>
+            <w:r>
+              <w:t>Поява на съобщение „Моля в</w:t>
+            </w:r>
+            <w:r>
+              <w:t>ъведете валидно име на доставчик</w:t>
+            </w:r>
+            <w:r>
+              <w:t>“</w:t>
+            </w:r>
+          </w:p>
+        </w:tc>
+      </w:tr>
+      <w:tr>
+        <w:tc>
+          <w:tcPr>
+            <w:tcW w:w="1812" w:type="dxa"/>
+          </w:tcPr>
+          <w:p>
+            <w:pPr>
+              <w:rPr>
+                <w:lang w:val="en-US"/>
+              </w:rPr>
+            </w:pPr>
+            <w:r>
+              <w:rPr>
+                <w:lang w:val="en-US"/>
+              </w:rPr>
+              <w:t>7</w:t>
+            </w:r>
+          </w:p>
+        </w:tc>
+        <w:tc>
+          <w:tcPr>
+            <w:tcW w:w="1812" w:type="dxa"/>
+          </w:tcPr>
+          <w:p>
+            <w:r>
+              <w:t xml:space="preserve">Редактиране на </w:t>
+            </w:r>
+            <w:r>
+              <w:t>дните на д</w:t>
+            </w:r>
+            <w:r>
+              <w:t>оставчик</w:t>
+            </w:r>
+          </w:p>
+          <w:p>
+            <w:r>
+              <w:t>В полетата са попълнени:</w:t>
+            </w:r>
+          </w:p>
+          <w:p>
+            <w:pPr>
+              <w:rPr>
+                <w:lang w:val="en-US"/>
+              </w:rPr>
+            </w:pPr>
+            <w:r>
+              <w:t xml:space="preserve">-Име: </w:t>
+            </w:r>
+            <w:proofErr w:type="spellStart"/>
+            <w:r>
+              <w:t>Логистик</w:t>
+            </w:r>
+            <w:proofErr w:type="spellEnd"/>
+            <w:r>
+              <w:t xml:space="preserve"> БГ</w:t>
+            </w:r>
+          </w:p>
+          <w:p>
+            <w:r>
+              <w:t xml:space="preserve">-Телефон </w:t>
+            </w:r>
+            <w:r>
+              <w:t>123456789</w:t>
+            </w:r>
+          </w:p>
+          <w:p>
+            <w:r>
+              <w:t xml:space="preserve">-Свободни дни: </w:t>
+            </w:r>
+            <w:r>
+              <w:t>понеделник</w:t>
+            </w:r>
+          </w:p>
+        </w:tc>
+        <w:tc>
+          <w:tcPr>
+            <w:tcW w:w="1812" w:type="dxa"/>
+          </w:tcPr>
+          <w:p>
+            <w:proofErr w:type="spellStart"/>
+            <w:r>
+              <w:t>Логин</w:t>
+            </w:r>
+            <w:proofErr w:type="spellEnd"/>
+            <w:r>
+              <w:t xml:space="preserve"> на администратор и зареждане на формата </w:t>
+            </w:r>
+            <w:r>
+              <w:rPr>
+                <w:lang w:val="en-US"/>
+              </w:rPr>
+              <w:t>Suppliers</w:t>
+            </w:r>
+          </w:p>
+          <w:p>
+            <w:r>
+              <w:t xml:space="preserve">Създаден е вече доставчик с име </w:t>
+            </w:r>
+            <w:proofErr w:type="spellStart"/>
+            <w:r>
+              <w:t>Логистик</w:t>
+            </w:r>
+            <w:proofErr w:type="spellEnd"/>
+            <w:r>
+              <w:t xml:space="preserve"> БГ и телефон  1234567890</w:t>
+            </w:r>
+          </w:p>
+          <w:p>
+            <w:r>
+              <w:t>И свободни дни - понеделник</w:t>
+            </w:r>
+          </w:p>
+        </w:tc>
+        <w:tc>
+          <w:tcPr>
+            <w:tcW w:w="1813" w:type="dxa"/>
+          </w:tcPr>
+          <w:p>
+            <w:r>
+              <w:t>Натискане на бутона „Редактирай доставчик“</w:t>
+            </w:r>
+          </w:p>
+        </w:tc>
+        <w:tc>
+          <w:tcPr>
+            <w:tcW w:w="1813" w:type="dxa"/>
+          </w:tcPr>
+          <w:p>
+            <w:r>
+              <w:t xml:space="preserve">Телефона в списъка съответстващ на </w:t>
+            </w:r>
+            <w:proofErr w:type="spellStart"/>
+            <w:r>
+              <w:t>Логистик</w:t>
+            </w:r>
+            <w:proofErr w:type="spellEnd"/>
+            <w:r>
+              <w:t xml:space="preserve"> БГ се променя на 123456789</w:t>
+            </w:r>
+          </w:p>
+        </w:tc>
+      </w:tr>
+      <w:tr>
+        <w:tc>
+          <w:tcPr>
+            <w:tcW w:w="1812" w:type="dxa"/>
+          </w:tcPr>
+          <w:p>
+            <w:pPr>
+              <w:rPr>
+                <w:lang w:val="en-US"/>
+              </w:rPr>
+            </w:pPr>
+            <w:r>
+              <w:rPr>
+                <w:lang w:val="en-US"/>
+              </w:rPr>
+              <w:t>8</w:t>
+            </w:r>
+          </w:p>
+        </w:tc>
+        <w:tc>
+          <w:tcPr>
+            <w:tcW w:w="1812" w:type="dxa"/>
+          </w:tcPr>
+          <w:p>
+            <w:r>
+              <w:t>Редактиране на дните на доставчик</w:t>
+            </w:r>
+          </w:p>
+          <w:p>
+            <w:r>
+              <w:t>В полетата са попълнени:</w:t>
+            </w:r>
+          </w:p>
+          <w:p>
+            <w:pPr>
+              <w:rPr>
+                <w:lang w:val="en-US"/>
+              </w:rPr>
+            </w:pPr>
+            <w:r>
+              <w:t xml:space="preserve">-Име: </w:t>
+            </w:r>
+            <w:proofErr w:type="spellStart"/>
+            <w:r>
+              <w:t>Логистик</w:t>
+            </w:r>
+            <w:proofErr w:type="spellEnd"/>
+            <w:r>
+              <w:t xml:space="preserve"> БГ</w:t>
+            </w:r>
+          </w:p>
+          <w:p>
+            <w:r>
+              <w:t>-Телефон 123456789</w:t>
+            </w:r>
+          </w:p>
+          <w:p>
+            <w:r>
+              <w:t xml:space="preserve">-Свободни дни: </w:t>
+            </w:r>
+            <w:r>
+              <w:t>петък</w:t>
+            </w:r>
+          </w:p>
+        </w:tc>
+        <w:tc>
+          <w:tcPr>
+            <w:tcW w:w="1812" w:type="dxa"/>
+          </w:tcPr>
+          <w:p>
+            <w:proofErr w:type="spellStart"/>
+            <w:r>
+              <w:t>Логин</w:t>
+            </w:r>
+            <w:proofErr w:type="spellEnd"/>
+            <w:r>
+              <w:t xml:space="preserve"> на администратор и зареждане на формата </w:t>
+            </w:r>
+            <w:r>
+              <w:rPr>
+                <w:lang w:val="en-US"/>
+              </w:rPr>
+              <w:t>Suppliers</w:t>
+            </w:r>
+            <w:r>
+              <w:t xml:space="preserve">, </w:t>
+            </w:r>
+            <w:r>
+              <w:t xml:space="preserve">Създаден е вече доставчик с име </w:t>
+            </w:r>
+            <w:proofErr w:type="spellStart"/>
+            <w:r>
+              <w:t>Логистик</w:t>
+            </w:r>
+            <w:proofErr w:type="spellEnd"/>
+            <w:r>
+              <w:t xml:space="preserve"> БГ и телефон  123456789</w:t>
+            </w:r>
+          </w:p>
+          <w:p>
+            <w:r>
+              <w:t>И свободни дни - понеделник</w:t>
+            </w:r>
+          </w:p>
+        </w:tc>
+        <w:tc>
+          <w:tcPr>
+            <w:tcW w:w="1813" w:type="dxa"/>
+          </w:tcPr>
+          <w:p>
+            <w:r>
+              <w:t>Натискане на бутона „Редактирай доставчик“</w:t>
+            </w:r>
+          </w:p>
+        </w:tc>
+        <w:tc>
+          <w:tcPr>
+            <w:tcW w:w="1813" w:type="dxa"/>
+          </w:tcPr>
+          <w:p>
+            <w:r>
+              <w:t xml:space="preserve">Свободните дни </w:t>
+            </w:r>
+            <w:r>
+              <w:t>в списъка съответств</w:t>
+            </w:r>
+            <w:r>
+              <w:t xml:space="preserve">ащ на </w:t>
+            </w:r>
+            <w:proofErr w:type="spellStart"/>
+            <w:r>
+              <w:t>Логистик</w:t>
+            </w:r>
+            <w:proofErr w:type="spellEnd"/>
+            <w:r>
+              <w:t xml:space="preserve"> БГ се променят на петък</w:t>
+            </w:r>
+          </w:p>
+        </w:tc>
+      </w:tr>
+      <w:tr>
+        <w:tc>
+          <w:tcPr>
+            <w:tcW w:w="1812" w:type="dxa"/>
+          </w:tcPr>
+          <w:p>
+            <w:r>
+              <w:t>9</w:t>
+            </w:r>
+          </w:p>
+        </w:tc>
+        <w:tc>
+          <w:tcPr>
+            <w:tcW w:w="1812" w:type="dxa"/>
+          </w:tcPr>
+          <w:p>
+            <w:r>
+              <w:t xml:space="preserve">Добавяне на доставчик и появата му в списъка за доставчици, </w:t>
+            </w:r>
+          </w:p>
+          <w:p>
+            <w:r>
+              <w:t>В полетата са попълнени:</w:t>
+            </w:r>
+          </w:p>
+          <w:p>
+            <w:pPr>
+              <w:rPr>
+                <w:lang w:val="en-US"/>
+              </w:rPr>
+            </w:pPr>
+            <w:r>
+              <w:t xml:space="preserve">-Име: </w:t>
+            </w:r>
+            <w:proofErr w:type="spellStart"/>
+            <w:r>
+              <w:t>Логистик</w:t>
+            </w:r>
+            <w:proofErr w:type="spellEnd"/>
+            <w:r>
+              <w:t xml:space="preserve"> БГ</w:t>
+            </w:r>
+          </w:p>
+          <w:p>
+            <w:r>
+              <w:t>-Телефон 042100100</w:t>
+            </w:r>
+          </w:p>
+          <w:p>
+            <w:r>
+              <w:t xml:space="preserve">-Свободни дни: </w:t>
+            </w:r>
+            <w:proofErr w:type="spellStart"/>
+            <w:r>
+              <w:t>петук</w:t>
+            </w:r>
+            <w:proofErr w:type="spellEnd"/>
+          </w:p>
+        </w:tc>
+        <w:tc>
+          <w:tcPr>
+            <w:tcW w:w="1812" w:type="dxa"/>
+          </w:tcPr>
+          <w:p>
+            <w:proofErr w:type="spellStart"/>
+            <w:r>
+              <w:t>Логин</w:t>
+            </w:r>
+            <w:proofErr w:type="spellEnd"/>
+            <w:r>
+              <w:t xml:space="preserve"> на администратор и зареждане на формата </w:t>
+            </w:r>
+            <w:r>
+              <w:rPr>
+                <w:lang w:val="en-US"/>
+              </w:rPr>
+              <w:t>Suppliers</w:t>
+            </w:r>
+          </w:p>
+        </w:tc>
+        <w:tc>
+          <w:tcPr>
+            <w:tcW w:w="1813" w:type="dxa"/>
+          </w:tcPr>
+          <w:p>
+            <w:r>
+              <w:t>Натискане на бутона „Добави доставчик“</w:t>
+            </w:r>
+          </w:p>
+        </w:tc>
+        <w:tc>
+          <w:tcPr>
+            <w:tcW w:w="1813" w:type="dxa"/>
+          </w:tcPr>
+          <w:p>
+            <w:r>
+              <w:t>Поява на съобщение „Моля въведете валиден ден от седмицата“</w:t>
+            </w:r>
+          </w:p>
+        </w:tc>
+      </w:tr>
+      <w:tr>
+        <w:tc>
+          <w:tcPr>
+            <w:tcW w:w="1812" w:type="dxa"/>
+          </w:tcPr>
+          <w:p>
+            <w:r>
+              <w:t>10</w:t>
+            </w:r>
+          </w:p>
+        </w:tc>
+        <w:tc>
+          <w:tcPr>
+            <w:tcW w:w="1812" w:type="dxa"/>
+          </w:tcPr>
+          <w:p>
+            <w:r>
+              <w:t>Премахване на доставчик от списъка</w:t>
+            </w:r>
+          </w:p>
+        </w:tc>
+        <w:tc>
+          <w:tcPr>
+            <w:tcW w:w="1812" w:type="dxa"/>
+          </w:tcPr>
+          <w:p>
+            <w:proofErr w:type="spellStart"/>
+            <w:r>
+              <w:t>Логин</w:t>
+            </w:r>
+            <w:proofErr w:type="spellEnd"/>
+            <w:r>
+              <w:t xml:space="preserve"> на администратор и зареждане на формата </w:t>
+            </w:r>
+            <w:r>
+              <w:rPr>
+                <w:lang w:val="en-US"/>
+              </w:rPr>
+              <w:t>Suppliers</w:t>
+            </w:r>
+          </w:p>
+        </w:tc>
+        <w:tc>
+          <w:tcPr>
+            <w:tcW w:w="1813" w:type="dxa"/>
+          </w:tcPr>
+          <w:p>
+            <w:r>
+              <w:t>Натискане на бутона „</w:t>
+            </w:r>
+            <w:r>
+              <w:t>Премахване на доставчик</w:t>
+            </w:r>
+            <w:r>
+              <w:t>“</w:t>
+            </w:r>
+          </w:p>
+        </w:tc>
+        <w:tc>
+          <w:tcPr>
+            <w:tcW w:w="1813" w:type="dxa"/>
+          </w:tcPr>
+          <w:p>
+            <w:r>
+              <w:t>Поява на съобщение „</w:t>
+            </w:r>
+            <w:r>
+              <w:t>Изберете доставчик за премахване</w:t>
+            </w:r>
+            <w:r>
+              <w:t>“</w:t>
+            </w:r>
+          </w:p>
+        </w:tc>
+      </w:tr>
+      <w:tr>
+        <w:tc>
+          <w:tcPr>
+            <w:tcW w:w="1812" w:type="dxa"/>
+          </w:tcPr>
+          <w:p>
+            <w:r>
+              <w:rPr>
+                <w:lang w:val="en-US"/>
+              </w:rPr>
+              <w:t>1</w:t>
+            </w:r>
+            <w:r>
+              <w:t>1</w:t>
+            </w:r>
+          </w:p>
+        </w:tc>
+        <w:tc>
+          <w:tcPr>
+            <w:tcW w:w="1812" w:type="dxa"/>
+          </w:tcPr>
+          <w:p>
+            <w:r>
+              <w:t xml:space="preserve">Премахване на </w:t>
+            </w:r>
+            <w:r>
+              <w:lastRenderedPageBreak/>
+              <w:t>доставчик от списъка</w:t>
+            </w:r>
+          </w:p>
+        </w:tc>
+        <w:tc>
+          <w:tcPr>
+            <w:tcW w:w="1812" w:type="dxa"/>
+          </w:tcPr>
+          <w:p>
+            <w:proofErr w:type="spellStart"/>
+            <w:r>
+              <w:lastRenderedPageBreak/>
+              <w:t>Логин</w:t>
+            </w:r>
+            <w:proofErr w:type="spellEnd"/>
+            <w:r>
+              <w:t xml:space="preserve"> на </w:t>
+            </w:r>
+            <w:r>
+              <w:lastRenderedPageBreak/>
+              <w:t xml:space="preserve">администратор и зареждане на формата </w:t>
+            </w:r>
+            <w:r>
+              <w:rPr>
+                <w:lang w:val="en-US"/>
+              </w:rPr>
+              <w:t>Suppliers</w:t>
+            </w:r>
+          </w:p>
+        </w:tc>
+        <w:tc>
+          <w:tcPr>
+            <w:tcW w:w="1813" w:type="dxa"/>
+          </w:tcPr>
+          <w:p>
+            <w:r>
+              <w:lastRenderedPageBreak/>
+              <w:t xml:space="preserve">Натискане на </w:t>
+            </w:r>
+            <w:r>
+              <w:lastRenderedPageBreak/>
+              <w:t>бутона „Премахване на доставчик“</w:t>
+            </w:r>
+            <w:r>
+              <w:t xml:space="preserve"> и избиране на елемент от </w:t>
+            </w:r>
+            <w:proofErr w:type="spellStart"/>
+            <w:r>
+              <w:rPr>
+                <w:lang w:val="en-US"/>
+              </w:rPr>
+              <w:t>ListBox</w:t>
+            </w:r>
+            <w:proofErr w:type="spellEnd"/>
+            <w:r>
+              <w:rPr>
+                <w:lang w:val="en-US"/>
+              </w:rPr>
+              <w:t>-a</w:t>
+            </w:r>
+          </w:p>
+        </w:tc>
+        <w:tc>
+          <w:tcPr>
+            <w:tcW w:w="1813" w:type="dxa"/>
+          </w:tcPr>
+          <w:p>
+            <w:r>
+              <w:lastRenderedPageBreak/>
+              <w:t xml:space="preserve">Избрания </w:t>
+            </w:r>
+            <w:r>
+              <w:lastRenderedPageBreak/>
+              <w:t xml:space="preserve">елемент се премахва от </w:t>
+            </w:r>
+            <w:proofErr w:type="spellStart"/>
+            <w:r>
+              <w:rPr>
+                <w:lang w:val="en-US"/>
+              </w:rPr>
+              <w:t>ListBox</w:t>
+            </w:r>
+            <w:proofErr w:type="spellEnd"/>
+            <w:r>
+              <w:rPr>
+                <w:lang w:val="en-US"/>
+              </w:rPr>
+              <w:t xml:space="preserve">-a </w:t>
+            </w:r>
+            <w:r>
+              <w:t>и се появява съобщение „Премахнаха се и доставките свързани с доставчика“</w:t>
+            </w:r>
+          </w:p>
+        </w:tc>
+      </w:tr>
+    </w:tbl>
+    <w:p/>
+    <w:p>
+      <w:pPr>
+        <w:ind w:left="360"/>
+        <w:rPr>
+          <w:lang w:val="en-US"/>
+        </w:rPr>
+      </w:pPr>
+      <w:proofErr w:type="gramStart"/>
+      <w:r>
+        <w:rPr>
+          <w:lang w:val="en-US"/>
+        </w:rPr>
+        <w:t xml:space="preserve">5.  </w:t>
+      </w:r>
+      <w:r>
+        <w:t>Б</w:t>
+      </w:r>
+      <w:proofErr w:type="gramEnd"/>
+      <w:r>
+        <w:t xml:space="preserve">) </w:t>
+      </w:r>
+      <w:r>
+        <w:t>Проведени тестове</w:t>
+      </w:r>
+      <w:r>
+        <w:rPr>
+          <w:lang w:val="en-US"/>
+        </w:rPr>
+        <w:t xml:space="preserve"> </w:t>
+      </w:r>
+      <w:r>
+        <w:t xml:space="preserve">за форма </w:t>
+      </w:r>
+      <w:r>
+        <w:rPr>
+          <w:lang w:val="en-US"/>
+        </w:rPr>
+        <w:t>Suppliers</w:t>
+      </w:r>
+    </w:p>
+    <w:tbl>
+      <w:tblPr>
+        <w:tblW w:w="0" w:type="auto"/>
+        <w:shd w:val="clear" w:color="auto" w:fill="FFFFFF"/>
+        <w:tblCellMar>
+          <w:left w:w="0" w:type="dxa"/>
+          <w:right w:w="0" w:type="dxa"/>
+        </w:tblCellMar>
+        <w:tblLook w:val="04A0" w:firstRow="1" w:lastRow="0" w:firstColumn="1" w:lastColumn="0" w:noHBand="0" w:noVBand="1"/>
+      </w:tblPr>
+      <w:tblGrid>
+        <w:gridCol w:w="1436"/>
+        <w:gridCol w:w="1625"/>
+        <w:gridCol w:w="1700"/>
+        <w:gridCol w:w="1643"/>
+        <w:gridCol w:w="1634"/>
+        <w:gridCol w:w="1205"/>
+      </w:tblGrid>
+      <w:tr>
+        <w:trPr>
+          <w:trHeight w:val="1674"/>
+        </w:trPr>
+        <w:tc>
+          <w:tcPr>
+            <w:tcW w:w="1436" w:type="dxa"/>
+            <w:tcBorders>
+              <w:top w:val="single" w:sz="8" w:space="0" w:color="auto"/>
+              <w:left w:val="single" w:sz="8" w:space="0" w:color="auto"/>
+              <w:bottom w:val="single" w:sz="8" w:space="0" w:color="auto"/>
+              <w:right w:val="single" w:sz="8" w:space="0" w:color="auto"/>
+            </w:tcBorders>
+            <w:shd w:val="clear" w:color="auto" w:fill="FFFFFF"/>
+            <w:tcMar>
+              <w:top w:w="0" w:type="dxa"/>
+              <w:left w:w="108" w:type="dxa"/>
+              <w:bottom w:w="0" w:type="dxa"/>
+              <w:right w:w="108" w:type="dxa"/>
+            </w:tcMar>
+            <w:hideMark/>
+          </w:tcPr>
+          <w:p>
+            <w:r>
+              <w:t>Номер на тестов случай</w:t>
+            </w:r>
+          </w:p>
+        </w:tc>
+        <w:tc>
+          <w:tcPr>
+            <w:tcW w:w="1625" w:type="dxa"/>
+            <w:tcBorders>
+              <w:top w:val="single" w:sz="8" w:space="0" w:color="auto"/>
+              <w:left w:val="nil"/>
+              <w:bottom w:val="single" w:sz="8" w:space="0" w:color="auto"/>
+              <w:right w:val="single" w:sz="8" w:space="0" w:color="auto"/>
+            </w:tcBorders>
+            <w:shd w:val="clear" w:color="auto" w:fill="FFFFFF"/>
+            <w:tcMar>
+              <w:top w:w="0" w:type="dxa"/>
+              <w:left w:w="108" w:type="dxa"/>
+              <w:bottom w:w="0" w:type="dxa"/>
+              <w:right w:w="108" w:type="dxa"/>
+            </w:tcMar>
+            <w:hideMark/>
+          </w:tcPr>
+          <w:p>
+            <w:r>
+              <w:t>Версия на програмата</w:t>
+            </w:r>
+          </w:p>
+        </w:tc>
+        <w:tc>
+          <w:tcPr>
+            <w:tcW w:w="1700" w:type="dxa"/>
+            <w:tcBorders>
+              <w:top w:val="single" w:sz="8" w:space="0" w:color="auto"/>
+              <w:left w:val="nil"/>
+              <w:bottom w:val="single" w:sz="8" w:space="0" w:color="auto"/>
+              <w:right w:val="single" w:sz="8" w:space="0" w:color="auto"/>
+            </w:tcBorders>
+            <w:shd w:val="clear" w:color="auto" w:fill="FFFFFF"/>
+            <w:tcMar>
+              <w:top w:w="0" w:type="dxa"/>
+              <w:left w:w="108" w:type="dxa"/>
+              <w:bottom w:w="0" w:type="dxa"/>
+              <w:right w:w="108" w:type="dxa"/>
+            </w:tcMar>
+            <w:hideMark/>
+          </w:tcPr>
+          <w:p>
+            <w:r>
+              <w:t>Успешно преминаване на теста</w:t>
+            </w:r>
+          </w:p>
+        </w:tc>
+        <w:tc>
+          <w:tcPr>
+            <w:tcW w:w="1643" w:type="dxa"/>
+            <w:tcBorders>
+              <w:top w:val="single" w:sz="8" w:space="0" w:color="auto"/>
+              <w:left w:val="nil"/>
+              <w:bottom w:val="single" w:sz="8" w:space="0" w:color="auto"/>
+              <w:right w:val="single" w:sz="8" w:space="0" w:color="auto"/>
+            </w:tcBorders>
+            <w:shd w:val="clear" w:color="auto" w:fill="FFFFFF"/>
+            <w:tcMar>
+              <w:top w:w="0" w:type="dxa"/>
+              <w:left w:w="108" w:type="dxa"/>
+              <w:bottom w:w="0" w:type="dxa"/>
+              <w:right w:w="108" w:type="dxa"/>
+            </w:tcMar>
+            <w:hideMark/>
+          </w:tcPr>
+          <w:p>
+            <w:r>
+              <w:t>Получен резултат, различаващ се от очаквания</w:t>
+            </w:r>
+          </w:p>
+        </w:tc>
+        <w:tc>
+          <w:tcPr>
+            <w:tcW w:w="1634" w:type="dxa"/>
+            <w:tcBorders>
+              <w:top w:val="single" w:sz="8" w:space="0" w:color="auto"/>
+              <w:left w:val="nil"/>
+              <w:bottom w:val="single" w:sz="8" w:space="0" w:color="auto"/>
+              <w:right w:val="single" w:sz="8" w:space="0" w:color="auto"/>
+            </w:tcBorders>
+            <w:shd w:val="clear" w:color="auto" w:fill="FFFFFF"/>
+            <w:tcMar>
+              <w:top w:w="0" w:type="dxa"/>
+              <w:left w:w="108" w:type="dxa"/>
+              <w:bottom w:w="0" w:type="dxa"/>
+              <w:right w:w="108" w:type="dxa"/>
+            </w:tcMar>
+            <w:hideMark/>
+          </w:tcPr>
+          <w:p>
+            <w:r>
+              <w:t>Номер на задача в системата за управление на задачи</w:t>
+            </w:r>
+          </w:p>
+        </w:tc>
+        <w:tc>
+          <w:tcPr>
+            <w:tcW w:w="1205" w:type="dxa"/>
+            <w:tcBorders>
+              <w:top w:val="single" w:sz="8" w:space="0" w:color="auto"/>
+              <w:left w:val="nil"/>
+              <w:bottom w:val="single" w:sz="8" w:space="0" w:color="auto"/>
+              <w:right w:val="single" w:sz="8" w:space="0" w:color="auto"/>
+            </w:tcBorders>
+            <w:shd w:val="clear" w:color="auto" w:fill="FFFFFF"/>
+            <w:tcMar>
+              <w:top w:w="0" w:type="dxa"/>
+              <w:left w:w="108" w:type="dxa"/>
+              <w:bottom w:w="0" w:type="dxa"/>
+              <w:right w:w="108" w:type="dxa"/>
+            </w:tcMar>
+            <w:hideMark/>
+          </w:tcPr>
+          <w:p>
+            <w:r>
+              <w:t>Име на студента извършил теста</w:t>
+            </w:r>
+          </w:p>
+        </w:tc>
+      </w:tr>
+      <w:tr>
+        <w:trPr>
+          <w:trHeight w:val="677"/>
+        </w:trPr>
+        <w:tc>
+          <w:tcPr>
+            <w:tcW w:w="1436" w:type="dxa"/>
+            <w:tcBorders>
+              <w:top w:val="single" w:sz="8" w:space="0" w:color="auto"/>
+              <w:left w:val="single" w:sz="8" w:space="0" w:color="auto"/>
+              <w:bottom w:val="single" w:sz="8" w:space="0" w:color="auto"/>
+              <w:right w:val="single" w:sz="8" w:space="0" w:color="auto"/>
+            </w:tcBorders>
+            <w:shd w:val="clear" w:color="auto" w:fill="FFFFFF"/>
+            <w:tcMar>
+              <w:top w:w="0" w:type="dxa"/>
+              <w:left w:w="108" w:type="dxa"/>
+              <w:bottom w:w="0" w:type="dxa"/>
+              <w:right w:w="108" w:type="dxa"/>
+            </w:tcMar>
+          </w:tcPr>
+          <w:p>
+            <w:r>
+              <w:t>1</w:t>
+            </w:r>
+          </w:p>
+        </w:tc>
+        <w:tc>
+          <w:tcPr>
+            <w:tcW w:w="1625" w:type="dxa"/>
+            <w:tcBorders>
+              <w:top w:val="single" w:sz="8" w:space="0" w:color="auto"/>
+              <w:left w:val="nil"/>
+              <w:bottom w:val="single" w:sz="8" w:space="0" w:color="auto"/>
+              <w:right w:val="single" w:sz="8" w:space="0" w:color="auto"/>
+            </w:tcBorders>
+            <w:shd w:val="clear" w:color="auto" w:fill="FFFFFF"/>
+            <w:tcMar>
+              <w:top w:w="0" w:type="dxa"/>
+              <w:left w:w="108" w:type="dxa"/>
+              <w:bottom w:w="0" w:type="dxa"/>
+              <w:right w:w="108" w:type="dxa"/>
+            </w:tcMar>
+          </w:tcPr>
+          <w:p/>
+        </w:tc>
+        <w:tc>
+          <w:tcPr>
+            <w:tcW w:w="1700" w:type="dxa"/>
+            <w:tcBorders>
+              <w:top w:val="single" w:sz="8" w:space="0" w:color="auto"/>
+              <w:left w:val="nil"/>
+              <w:bottom w:val="single" w:sz="8" w:space="0" w:color="auto"/>
+              <w:right w:val="single" w:sz="8" w:space="0" w:color="auto"/>
+            </w:tcBorders>
+            <w:shd w:val="clear" w:color="auto" w:fill="FFFFFF"/>
+            <w:tcMar>
+              <w:top w:w="0" w:type="dxa"/>
+              <w:left w:w="108" w:type="dxa"/>
+              <w:bottom w:w="0" w:type="dxa"/>
+              <w:right w:w="108" w:type="dxa"/>
+            </w:tcMar>
+          </w:tcPr>
+          <w:p>
+            <w:r>
+              <w:t>ДА</w:t>
+            </w:r>
+          </w:p>
+        </w:tc>
+        <w:tc>
+          <w:tcPr>
+            <w:tcW w:w="1643" w:type="dxa"/>
+            <w:tcBorders>
+              <w:top w:val="single" w:sz="8" w:space="0" w:color="auto"/>
+              <w:left w:val="nil"/>
+              <w:bottom w:val="single" w:sz="8" w:space="0" w:color="auto"/>
+              <w:right w:val="single" w:sz="8" w:space="0" w:color="auto"/>
+            </w:tcBorders>
+            <w:shd w:val="clear" w:color="auto" w:fill="FFFFFF"/>
+            <w:tcMar>
+              <w:top w:w="0" w:type="dxa"/>
+              <w:left w:w="108" w:type="dxa"/>
+              <w:bottom w:w="0" w:type="dxa"/>
+              <w:right w:w="108" w:type="dxa"/>
+            </w:tcMar>
+          </w:tcPr>
+          <w:p>
+            <w:r>
+              <w:t>-</w:t>
+            </w:r>
+          </w:p>
+        </w:tc>
+        <w:tc>
+          <w:tcPr>
+            <w:tcW w:w="1634" w:type="dxa"/>
+            <w:tcBorders>
+              <w:top w:val="single" w:sz="8" w:space="0" w:color="auto"/>
+              <w:left w:val="nil"/>
+              <w:bottom w:val="single" w:sz="8" w:space="0" w:color="auto"/>
+              <w:right w:val="single" w:sz="8" w:space="0" w:color="auto"/>
+            </w:tcBorders>
+            <w:shd w:val="clear" w:color="auto" w:fill="FFFFFF"/>
+            <w:tcMar>
+              <w:top w:w="0" w:type="dxa"/>
+              <w:left w:w="108" w:type="dxa"/>
+              <w:bottom w:w="0" w:type="dxa"/>
+              <w:right w:w="108" w:type="dxa"/>
+            </w:tcMar>
+          </w:tcPr>
+          <w:p/>
+        </w:tc>
+        <w:tc>
+          <w:tcPr>
+            <w:tcW w:w="1205" w:type="dxa"/>
+            <w:tcBorders>
+              <w:top w:val="single" w:sz="8" w:space="0" w:color="auto"/>
+              <w:left w:val="nil"/>
+              <w:bottom w:val="single" w:sz="8" w:space="0" w:color="auto"/>
+              <w:right w:val="single" w:sz="8" w:space="0" w:color="auto"/>
+            </w:tcBorders>
+            <w:shd w:val="clear" w:color="auto" w:fill="FFFFFF"/>
+            <w:tcMar>
+              <w:top w:w="0" w:type="dxa"/>
+              <w:left w:w="108" w:type="dxa"/>
+              <w:bottom w:w="0" w:type="dxa"/>
+              <w:right w:w="108" w:type="dxa"/>
+            </w:tcMar>
+          </w:tcPr>
+          <w:p>
+            <w:r>
+              <w:t>Бончо Бонев</w:t>
+            </w:r>
+          </w:p>
+        </w:tc>
+      </w:tr>
+      <w:tr>
+        <w:trPr>
+          <w:trHeight w:val="677"/>
+        </w:trPr>
+        <w:tc>
+          <w:tcPr>
+            <w:tcW w:w="1436" w:type="dxa"/>
+            <w:tcBorders>
+              <w:top w:val="single" w:sz="8" w:space="0" w:color="auto"/>
+              <w:left w:val="single" w:sz="8" w:space="0" w:color="auto"/>
+              <w:bottom w:val="single" w:sz="8" w:space="0" w:color="auto"/>
+              <w:right w:val="single" w:sz="8" w:space="0" w:color="auto"/>
+            </w:tcBorders>
+            <w:shd w:val="clear" w:color="auto" w:fill="FFFFFF"/>
+            <w:tcMar>
+              <w:top w:w="0" w:type="dxa"/>
+              <w:left w:w="108" w:type="dxa"/>
+              <w:bottom w:w="0" w:type="dxa"/>
+              <w:right w:w="108" w:type="dxa"/>
+            </w:tcMar>
+          </w:tcPr>
+          <w:p>
+            <w:r>
+              <w:t>2</w:t>
+            </w:r>
+          </w:p>
+        </w:tc>
+        <w:tc>
+          <w:tcPr>
+            <w:tcW w:w="1625" w:type="dxa"/>
+            <w:tcBorders>
+              <w:top w:val="single" w:sz="8" w:space="0" w:color="auto"/>
+              <w:left w:val="nil"/>
+              <w:bottom w:val="single" w:sz="8" w:space="0" w:color="auto"/>
+              <w:right w:val="single" w:sz="8" w:space="0" w:color="auto"/>
+            </w:tcBorders>
+            <w:shd w:val="clear" w:color="auto" w:fill="FFFFFF"/>
+            <w:tcMar>
+              <w:top w:w="0" w:type="dxa"/>
+              <w:left w:w="108" w:type="dxa"/>
+              <w:bottom w:w="0" w:type="dxa"/>
+              <w:right w:w="108" w:type="dxa"/>
+            </w:tcMar>
+          </w:tcPr>
+          <w:p/>
+        </w:tc>
+        <w:tc>
+          <w:tcPr>
+            <w:tcW w:w="1700" w:type="dxa"/>
+            <w:tcBorders>
+              <w:top w:val="single" w:sz="8" w:space="0" w:color="auto"/>
+              <w:left w:val="nil"/>
+              <w:bottom w:val="single" w:sz="8" w:space="0" w:color="auto"/>
+              <w:right w:val="single" w:sz="8" w:space="0" w:color="auto"/>
+            </w:tcBorders>
+            <w:shd w:val="clear" w:color="auto" w:fill="FFFFFF"/>
+            <w:tcMar>
+              <w:top w:w="0" w:type="dxa"/>
+              <w:left w:w="108" w:type="dxa"/>
+              <w:bottom w:w="0" w:type="dxa"/>
+              <w:right w:w="108" w:type="dxa"/>
+            </w:tcMar>
+          </w:tcPr>
+          <w:p>
+            <w:r>
+              <w:t>ДА</w:t>
+            </w:r>
+          </w:p>
+        </w:tc>
+        <w:tc>
+          <w:tcPr>
+            <w:tcW w:w="1643" w:type="dxa"/>
+            <w:tcBorders>
+              <w:top w:val="single" w:sz="8" w:space="0" w:color="auto"/>
+              <w:left w:val="nil"/>
+              <w:bottom w:val="single" w:sz="8" w:space="0" w:color="auto"/>
+              <w:right w:val="single" w:sz="8" w:space="0" w:color="auto"/>
+            </w:tcBorders>
+            <w:shd w:val="clear" w:color="auto" w:fill="FFFFFF"/>
+            <w:tcMar>
+              <w:top w:w="0" w:type="dxa"/>
+              <w:left w:w="108" w:type="dxa"/>
+              <w:bottom w:w="0" w:type="dxa"/>
+              <w:right w:w="108" w:type="dxa"/>
+            </w:tcMar>
+          </w:tcPr>
+          <w:p>
+            <w:r>
+              <w:t> </w:t>
+            </w:r>
+            <w:r>
+              <w:t>-</w:t>
+            </w:r>
+          </w:p>
+        </w:tc>
+        <w:tc>
+          <w:tcPr>
+            <w:tcW w:w="1634" w:type="dxa"/>
+            <w:tcBorders>
+              <w:top w:val="single" w:sz="8" w:space="0" w:color="auto"/>
+              <w:left w:val="nil"/>
+              <w:bottom w:val="single" w:sz="8" w:space="0" w:color="auto"/>
+              <w:right w:val="single" w:sz="8" w:space="0" w:color="auto"/>
+            </w:tcBorders>
+            <w:shd w:val="clear" w:color="auto" w:fill="FFFFFF"/>
+            <w:tcMar>
+              <w:top w:w="0" w:type="dxa"/>
+              <w:left w:w="108" w:type="dxa"/>
+              <w:bottom w:w="0" w:type="dxa"/>
+              <w:right w:w="108" w:type="dxa"/>
+            </w:tcMar>
+          </w:tcPr>
+          <w:p/>
+        </w:tc>
+        <w:tc>
+          <w:tcPr>
+            <w:tcW w:w="1205" w:type="dxa"/>
+            <w:tcBorders>
+              <w:top w:val="single" w:sz="8" w:space="0" w:color="auto"/>
+              <w:left w:val="nil"/>
+              <w:bottom w:val="single" w:sz="8" w:space="0" w:color="auto"/>
+              <w:right w:val="single" w:sz="8" w:space="0" w:color="auto"/>
+            </w:tcBorders>
+            <w:shd w:val="clear" w:color="auto" w:fill="FFFFFF"/>
+            <w:tcMar>
+              <w:top w:w="0" w:type="dxa"/>
+              <w:left w:w="108" w:type="dxa"/>
+              <w:bottom w:w="0" w:type="dxa"/>
+              <w:right w:w="108" w:type="dxa"/>
+            </w:tcMar>
+          </w:tcPr>
+          <w:p>
+            <w:r>
+              <w:t>Бончо Бонев</w:t>
+            </w:r>
+          </w:p>
+        </w:tc>
+      </w:tr>
+      <w:tr>
+        <w:trPr>
+          <w:trHeight w:val="677"/>
+        </w:trPr>
+        <w:tc>
+          <w:tcPr>
+            <w:tcW w:w="1436" w:type="dxa"/>
+            <w:tcBorders>
+              <w:top w:val="single" w:sz="8" w:space="0" w:color="auto"/>
+              <w:left w:val="single" w:sz="8" w:space="0" w:color="auto"/>
+              <w:bottom w:val="single" w:sz="8" w:space="0" w:color="auto"/>
+              <w:right w:val="single" w:sz="8" w:space="0" w:color="auto"/>
+            </w:tcBorders>
+            <w:shd w:val="clear" w:color="auto" w:fill="FFFFFF"/>
+            <w:tcMar>
+              <w:top w:w="0" w:type="dxa"/>
+              <w:left w:w="108" w:type="dxa"/>
+              <w:bottom w:w="0" w:type="dxa"/>
+              <w:right w:w="108" w:type="dxa"/>
+            </w:tcMar>
+          </w:tcPr>
+          <w:p>
+            <w:r>
+              <w:t>3</w:t>
+            </w:r>
+          </w:p>
+        </w:tc>
+        <w:tc>
+          <w:tcPr>
+            <w:tcW w:w="1625" w:type="dxa"/>
+            <w:tcBorders>
+              <w:top w:val="single" w:sz="8" w:space="0" w:color="auto"/>
+              <w:left w:val="nil"/>
+              <w:bottom w:val="single" w:sz="8" w:space="0" w:color="auto"/>
+              <w:right w:val="single" w:sz="8" w:space="0" w:color="auto"/>
+            </w:tcBorders>
+            <w:shd w:val="clear" w:color="auto" w:fill="FFFFFF"/>
+            <w:tcMar>
+              <w:top w:w="0" w:type="dxa"/>
+              <w:left w:w="108" w:type="dxa"/>
+              <w:bottom w:w="0" w:type="dxa"/>
+              <w:right w:w="108" w:type="dxa"/>
+            </w:tcMar>
+          </w:tcPr>
+          <w:p/>
+        </w:tc>
+        <w:tc>
+          <w:tcPr>
+            <w:tcW w:w="1700" w:type="dxa"/>
+            <w:tcBorders>
+              <w:top w:val="single" w:sz="8" w:space="0" w:color="auto"/>
+              <w:left w:val="nil"/>
+              <w:bottom w:val="single" w:sz="8" w:space="0" w:color="auto"/>
+              <w:right w:val="single" w:sz="8" w:space="0" w:color="auto"/>
+            </w:tcBorders>
+            <w:shd w:val="clear" w:color="auto" w:fill="FFFFFF"/>
+            <w:tcMar>
+              <w:top w:w="0" w:type="dxa"/>
+              <w:left w:w="108" w:type="dxa"/>
+              <w:bottom w:w="0" w:type="dxa"/>
+              <w:right w:w="108" w:type="dxa"/>
+            </w:tcMar>
+          </w:tcPr>
+          <w:p>
+            <w:r>
+              <w:t>ДА</w:t>
+            </w:r>
+          </w:p>
+        </w:tc>
+        <w:tc>
+          <w:tcPr>
+            <w:tcW w:w="1643" w:type="dxa"/>
+            <w:tcBorders>
+              <w:top w:val="single" w:sz="8" w:space="0" w:color="auto"/>
+              <w:left w:val="nil"/>
+              <w:bottom w:val="single" w:sz="8" w:space="0" w:color="auto"/>
+              <w:right w:val="single" w:sz="8" w:space="0" w:color="auto"/>
+            </w:tcBorders>
+            <w:shd w:val="clear" w:color="auto" w:fill="FFFFFF"/>
+            <w:tcMar>
+              <w:top w:w="0" w:type="dxa"/>
+              <w:left w:w="108" w:type="dxa"/>
+              <w:bottom w:w="0" w:type="dxa"/>
+              <w:right w:w="108" w:type="dxa"/>
+            </w:tcMar>
+          </w:tcPr>
+          <w:p>
+            <w:r>
+              <w:t> </w:t>
+            </w:r>
+            <w:r>
+              <w:t>-</w:t>
+            </w:r>
+          </w:p>
+        </w:tc>
+        <w:tc>
+          <w:tcPr>
+            <w:tcW w:w="1634" w:type="dxa"/>
+            <w:tcBorders>
+              <w:top w:val="single" w:sz="8" w:space="0" w:color="auto"/>
+              <w:left w:val="nil"/>
+              <w:bottom w:val="single" w:sz="8" w:space="0" w:color="auto"/>
+              <w:right w:val="single" w:sz="8" w:space="0" w:color="auto"/>
+            </w:tcBorders>
+            <w:shd w:val="clear" w:color="auto" w:fill="FFFFFF"/>
+            <w:tcMar>
+              <w:top w:w="0" w:type="dxa"/>
+              <w:left w:w="108" w:type="dxa"/>
+              <w:bottom w:w="0" w:type="dxa"/>
+              <w:right w:w="108" w:type="dxa"/>
+            </w:tcMar>
+          </w:tcPr>
+          <w:p/>
+        </w:tc>
+        <w:tc>
+          <w:tcPr>
+            <w:tcW w:w="1205" w:type="dxa"/>
+            <w:tcBorders>
+              <w:top w:val="single" w:sz="8" w:space="0" w:color="auto"/>
+              <w:left w:val="nil"/>
+              <w:bottom w:val="single" w:sz="8" w:space="0" w:color="auto"/>
+              <w:right w:val="single" w:sz="8" w:space="0" w:color="auto"/>
+            </w:tcBorders>
+            <w:shd w:val="clear" w:color="auto" w:fill="FFFFFF"/>
+            <w:tcMar>
+              <w:top w:w="0" w:type="dxa"/>
+              <w:left w:w="108" w:type="dxa"/>
+              <w:bottom w:w="0" w:type="dxa"/>
+              <w:right w:w="108" w:type="dxa"/>
+            </w:tcMar>
+          </w:tcPr>
+          <w:p>
+            <w:r>
+              <w:t>Бончо Бонев</w:t>
+            </w:r>
+          </w:p>
+        </w:tc>
+      </w:tr>
+      <w:tr>
+        <w:trPr>
+          <w:trHeight w:val="677"/>
+        </w:trPr>
+        <w:tc>
+          <w:tcPr>
+            <w:tcW w:w="1436" w:type="dxa"/>
+            <w:tcBorders>
+              <w:top w:val="single" w:sz="8" w:space="0" w:color="auto"/>
+              <w:left w:val="single" w:sz="8" w:space="0" w:color="auto"/>
+              <w:bottom w:val="single" w:sz="8" w:space="0" w:color="auto"/>
+              <w:right w:val="single" w:sz="8" w:space="0" w:color="auto"/>
+            </w:tcBorders>
+            <w:shd w:val="clear" w:color="auto" w:fill="FFFFFF"/>
+            <w:tcMar>
+              <w:top w:w="0" w:type="dxa"/>
+              <w:left w:w="108" w:type="dxa"/>
+              <w:bottom w:w="0" w:type="dxa"/>
+              <w:right w:w="108" w:type="dxa"/>
+            </w:tcMar>
+          </w:tcPr>
+          <w:p>
+            <w:r>
+              <w:t>4</w:t>
+            </w:r>
+          </w:p>
+        </w:tc>
+        <w:tc>
+          <w:tcPr>
+            <w:tcW w:w="1625" w:type="dxa"/>
+            <w:tcBorders>
+              <w:top w:val="single" w:sz="8" w:space="0" w:color="auto"/>
+              <w:left w:val="nil"/>
+              <w:bottom w:val="single" w:sz="8" w:space="0" w:color="auto"/>
+              <w:right w:val="single" w:sz="8" w:space="0" w:color="auto"/>
+            </w:tcBorders>
+            <w:shd w:val="clear" w:color="auto" w:fill="FFFFFF"/>
+            <w:tcMar>
+              <w:top w:w="0" w:type="dxa"/>
+              <w:left w:w="108" w:type="dxa"/>
+              <w:bottom w:w="0" w:type="dxa"/>
+              <w:right w:w="108" w:type="dxa"/>
+            </w:tcMar>
+          </w:tcPr>
+          <w:p/>
+        </w:tc>
+        <w:tc>
+          <w:tcPr>
+            <w:tcW w:w="1700" w:type="dxa"/>
+            <w:tcBorders>
+              <w:top w:val="single" w:sz="8" w:space="0" w:color="auto"/>
+              <w:left w:val="nil"/>
+              <w:bottom w:val="single" w:sz="8" w:space="0" w:color="auto"/>
+              <w:right w:val="single" w:sz="8" w:space="0" w:color="auto"/>
+            </w:tcBorders>
+            <w:shd w:val="clear" w:color="auto" w:fill="FFFFFF"/>
+            <w:tcMar>
+              <w:top w:w="0" w:type="dxa"/>
+              <w:left w:w="108" w:type="dxa"/>
+              <w:bottom w:w="0" w:type="dxa"/>
+              <w:right w:w="108" w:type="dxa"/>
+            </w:tcMar>
+          </w:tcPr>
+          <w:p>
+            <w:r>
+              <w:t>ДА</w:t>
+            </w:r>
+          </w:p>
+        </w:tc>
+        <w:tc>
+          <w:tcPr>
+            <w:tcW w:w="1643" w:type="dxa"/>
+            <w:tcBorders>
+              <w:top w:val="single" w:sz="8" w:space="0" w:color="auto"/>
+              <w:left w:val="nil"/>
+              <w:bottom w:val="single" w:sz="8" w:space="0" w:color="auto"/>
+              <w:right w:val="single" w:sz="8" w:space="0" w:color="auto"/>
+            </w:tcBorders>
+            <w:shd w:val="clear" w:color="auto" w:fill="FFFFFF"/>
+            <w:tcMar>
+              <w:top w:w="0" w:type="dxa"/>
+              <w:left w:w="108" w:type="dxa"/>
+              <w:bottom w:w="0" w:type="dxa"/>
+              <w:right w:w="108" w:type="dxa"/>
+            </w:tcMar>
+          </w:tcPr>
+          <w:p>
+            <w:r>
+              <w:t> </w:t>
+            </w:r>
+            <w:r>
+              <w:t>-</w:t>
+            </w:r>
+          </w:p>
+        </w:tc>
+        <w:tc>
+          <w:tcPr>
+            <w:tcW w:w="1634" w:type="dxa"/>
+            <w:tcBorders>
+              <w:top w:val="single" w:sz="8" w:space="0" w:color="auto"/>
+              <w:left w:val="nil"/>
+              <w:bottom w:val="single" w:sz="8" w:space="0" w:color="auto"/>
+              <w:right w:val="single" w:sz="8" w:space="0" w:color="auto"/>
+            </w:tcBorders>
+            <w:shd w:val="clear" w:color="auto" w:fill="FFFFFF"/>
+            <w:tcMar>
+              <w:top w:w="0" w:type="dxa"/>
+              <w:left w:w="108" w:type="dxa"/>
+              <w:bottom w:w="0" w:type="dxa"/>
+              <w:right w:w="108" w:type="dxa"/>
+            </w:tcMar>
+          </w:tcPr>
+          <w:p/>
+        </w:tc>
+        <w:tc>
+          <w:tcPr>
+            <w:tcW w:w="1205" w:type="dxa"/>
+            <w:tcBorders>
+              <w:top w:val="single" w:sz="8" w:space="0" w:color="auto"/>
+              <w:left w:val="nil"/>
+              <w:bottom w:val="single" w:sz="8" w:space="0" w:color="auto"/>
+              <w:right w:val="single" w:sz="8" w:space="0" w:color="auto"/>
+            </w:tcBorders>
+            <w:shd w:val="clear" w:color="auto" w:fill="FFFFFF"/>
+            <w:tcMar>
+              <w:top w:w="0" w:type="dxa"/>
+              <w:left w:w="108" w:type="dxa"/>
+              <w:bottom w:w="0" w:type="dxa"/>
+              <w:right w:w="108" w:type="dxa"/>
+            </w:tcMar>
+          </w:tcPr>
+          <w:p>
+            <w:r>
+              <w:t>Бончо Бонев</w:t>
+            </w:r>
+          </w:p>
+        </w:tc>
+      </w:tr>
+      <w:tr>
+        <w:trPr>
+          <w:trHeight w:val="677"/>
+        </w:trPr>
+        <w:tc>
+          <w:tcPr>
+            <w:tcW w:w="1436" w:type="dxa"/>
+            <w:tcBorders>
+              <w:top w:val="single" w:sz="8" w:space="0" w:color="auto"/>
+              <w:left w:val="single" w:sz="8" w:space="0" w:color="auto"/>
+              <w:bottom w:val="single" w:sz="8" w:space="0" w:color="auto"/>
+              <w:right w:val="single" w:sz="8" w:space="0" w:color="auto"/>
+            </w:tcBorders>
+            <w:shd w:val="clear" w:color="auto" w:fill="FFFFFF"/>
+            <w:tcMar>
+              <w:top w:w="0" w:type="dxa"/>
+              <w:left w:w="108" w:type="dxa"/>
+              <w:bottom w:w="0" w:type="dxa"/>
+              <w:right w:w="108" w:type="dxa"/>
+            </w:tcMar>
+          </w:tcPr>
+          <w:p>
+            <w:r>
+              <w:t>5</w:t>
+            </w:r>
+          </w:p>
+        </w:tc>
+        <w:tc>
+          <w:tcPr>
+            <w:tcW w:w="1625" w:type="dxa"/>
+            <w:tcBorders>
+              <w:top w:val="single" w:sz="8" w:space="0" w:color="auto"/>
+              <w:left w:val="nil"/>
+              <w:bottom w:val="single" w:sz="8" w:space="0" w:color="auto"/>
+              <w:right w:val="single" w:sz="8" w:space="0" w:color="auto"/>
+            </w:tcBorders>
+            <w:shd w:val="clear" w:color="auto" w:fill="FFFFFF"/>
+            <w:tcMar>
+              <w:top w:w="0" w:type="dxa"/>
+              <w:left w:w="108" w:type="dxa"/>
+              <w:bottom w:w="0" w:type="dxa"/>
+              <w:right w:w="108" w:type="dxa"/>
+            </w:tcMar>
+          </w:tcPr>
+          <w:p/>
+        </w:tc>
+        <w:tc>
+          <w:tcPr>
+            <w:tcW w:w="1700" w:type="dxa"/>
+            <w:tcBorders>
+              <w:top w:val="single" w:sz="8" w:space="0" w:color="auto"/>
+              <w:left w:val="nil"/>
+              <w:bottom w:val="single" w:sz="8" w:space="0" w:color="auto"/>
+              <w:right w:val="single" w:sz="8" w:space="0" w:color="auto"/>
+            </w:tcBorders>
+            <w:shd w:val="clear" w:color="auto" w:fill="FFFFFF"/>
+            <w:tcMar>
+              <w:top w:w="0" w:type="dxa"/>
+              <w:left w:w="108" w:type="dxa"/>
+              <w:bottom w:w="0" w:type="dxa"/>
+              <w:right w:w="108" w:type="dxa"/>
+            </w:tcMar>
+          </w:tcPr>
+          <w:p>
+            <w:r>
+              <w:t>ДА</w:t>
+            </w:r>
+          </w:p>
+        </w:tc>
+        <w:tc>
+          <w:tcPr>
+            <w:tcW w:w="1643" w:type="dxa"/>
+            <w:tcBorders>
+              <w:top w:val="single" w:sz="8" w:space="0" w:color="auto"/>
+              <w:left w:val="nil"/>
+              <w:bottom w:val="single" w:sz="8" w:space="0" w:color="auto"/>
+              <w:right w:val="single" w:sz="8" w:space="0" w:color="auto"/>
+            </w:tcBorders>
+            <w:shd w:val="clear" w:color="auto" w:fill="FFFFFF"/>
+            <w:tcMar>
+              <w:top w:w="0" w:type="dxa"/>
+              <w:left w:w="108" w:type="dxa"/>
+              <w:bottom w:w="0" w:type="dxa"/>
+              <w:right w:w="108" w:type="dxa"/>
+            </w:tcMar>
+          </w:tcPr>
+          <w:p>
+            <w:r>
+              <w:t> </w:t>
+            </w:r>
+            <w:r>
+              <w:t>-</w:t>
+            </w:r>
+          </w:p>
+        </w:tc>
+        <w:tc>
+          <w:tcPr>
+            <w:tcW w:w="1634" w:type="dxa"/>
+            <w:tcBorders>
+              <w:top w:val="single" w:sz="8" w:space="0" w:color="auto"/>
+              <w:left w:val="nil"/>
+              <w:bottom w:val="single" w:sz="8" w:space="0" w:color="auto"/>
+              <w:right w:val="single" w:sz="8" w:space="0" w:color="auto"/>
+            </w:tcBorders>
+            <w:shd w:val="clear" w:color="auto" w:fill="FFFFFF"/>
+            <w:tcMar>
+              <w:top w:w="0" w:type="dxa"/>
+              <w:left w:w="108" w:type="dxa"/>
+              <w:bottom w:w="0" w:type="dxa"/>
+              <w:right w:w="108" w:type="dxa"/>
+            </w:tcMar>
+          </w:tcPr>
+          <w:p/>
+        </w:tc>
+        <w:tc>
+          <w:tcPr>
+            <w:tcW w:w="1205" w:type="dxa"/>
+            <w:tcBorders>
+              <w:top w:val="single" w:sz="8" w:space="0" w:color="auto"/>
+              <w:left w:val="nil"/>
+              <w:bottom w:val="single" w:sz="8" w:space="0" w:color="auto"/>
+              <w:right w:val="single" w:sz="8" w:space="0" w:color="auto"/>
+            </w:tcBorders>
+            <w:shd w:val="clear" w:color="auto" w:fill="FFFFFF"/>
+            <w:tcMar>
+              <w:top w:w="0" w:type="dxa"/>
+              <w:left w:w="108" w:type="dxa"/>
+              <w:bottom w:w="0" w:type="dxa"/>
+              <w:right w:w="108" w:type="dxa"/>
+            </w:tcMar>
+          </w:tcPr>
+          <w:p>
+            <w:r>
+              <w:t>Бончо Бонев</w:t>
+            </w:r>
+          </w:p>
+        </w:tc>
+      </w:tr>
+      <w:tr>
+        <w:trPr>
+          <w:trHeight w:val="677"/>
+        </w:trPr>
+        <w:tc>
+          <w:tcPr>
+            <w:tcW w:w="1436" w:type="dxa"/>
+            <w:tcBorders>
+              <w:top w:val="single" w:sz="8" w:space="0" w:color="auto"/>
+              <w:left w:val="single" w:sz="8" w:space="0" w:color="auto"/>
+              <w:bottom w:val="single" w:sz="8" w:space="0" w:color="auto"/>
+              <w:right w:val="single" w:sz="8" w:space="0" w:color="auto"/>
+            </w:tcBorders>
+            <w:shd w:val="clear" w:color="auto" w:fill="FFFFFF"/>
+            <w:tcMar>
+              <w:top w:w="0" w:type="dxa"/>
+              <w:left w:w="108" w:type="dxa"/>
+              <w:bottom w:w="0" w:type="dxa"/>
+              <w:right w:w="108" w:type="dxa"/>
+            </w:tcMar>
+          </w:tcPr>
+          <w:p>
+            <w:r>
+              <w:t>6</w:t>
+            </w:r>
+          </w:p>
+        </w:tc>
+        <w:tc>
+          <w:tcPr>
+            <w:tcW w:w="1625" w:type="dxa"/>
+            <w:tcBorders>
+              <w:top w:val="single" w:sz="8" w:space="0" w:color="auto"/>
+              <w:left w:val="nil"/>
+              <w:bottom w:val="single" w:sz="8" w:space="0" w:color="auto"/>
+              <w:right w:val="single" w:sz="8" w:space="0" w:color="auto"/>
+            </w:tcBorders>
+            <w:shd w:val="clear" w:color="auto" w:fill="FFFFFF"/>
+            <w:tcMar>
+              <w:top w:w="0" w:type="dxa"/>
+              <w:left w:w="108" w:type="dxa"/>
+              <w:bottom w:w="0" w:type="dxa"/>
+              <w:right w:w="108" w:type="dxa"/>
+            </w:tcMar>
+          </w:tcPr>
+          <w:p/>
+        </w:tc>
+        <w:tc>
+          <w:tcPr>
+            <w:tcW w:w="1700" w:type="dxa"/>
+            <w:tcBorders>
+              <w:top w:val="single" w:sz="8" w:space="0" w:color="auto"/>
+              <w:left w:val="nil"/>
+              <w:bottom w:val="single" w:sz="8" w:space="0" w:color="auto"/>
+              <w:right w:val="single" w:sz="8" w:space="0" w:color="auto"/>
+            </w:tcBorders>
+            <w:shd w:val="clear" w:color="auto" w:fill="FFFFFF"/>
+            <w:tcMar>
+              <w:top w:w="0" w:type="dxa"/>
+              <w:left w:w="108" w:type="dxa"/>
+              <w:bottom w:w="0" w:type="dxa"/>
+              <w:right w:w="108" w:type="dxa"/>
+            </w:tcMar>
+          </w:tcPr>
+          <w:p>
+            <w:r>
+              <w:t>ДА</w:t>
+            </w:r>
+          </w:p>
+        </w:tc>
+        <w:tc>
+          <w:tcPr>
+            <w:tcW w:w="1643" w:type="dxa"/>
+            <w:tcBorders>
+              <w:top w:val="single" w:sz="8" w:space="0" w:color="auto"/>
+              <w:left w:val="nil"/>
+              <w:bottom w:val="single" w:sz="8" w:space="0" w:color="auto"/>
+              <w:right w:val="single" w:sz="8" w:space="0" w:color="auto"/>
+            </w:tcBorders>
+            <w:shd w:val="clear" w:color="auto" w:fill="FFFFFF"/>
+            <w:tcMar>
+              <w:top w:w="0" w:type="dxa"/>
+              <w:left w:w="108" w:type="dxa"/>
+              <w:bottom w:w="0" w:type="dxa"/>
+              <w:right w:w="108" w:type="dxa"/>
+            </w:tcMar>
+          </w:tcPr>
+          <w:p>
+            <w:r>
+              <w:t> </w:t>
+            </w:r>
+            <w:r>
+              <w:t>-</w:t>
+            </w:r>
+          </w:p>
+        </w:tc>
+        <w:tc>
+          <w:tcPr>
+            <w:tcW w:w="1634" w:type="dxa"/>
+            <w:tcBorders>
+              <w:top w:val="single" w:sz="8" w:space="0" w:color="auto"/>
+              <w:left w:val="nil"/>
+              <w:bottom w:val="single" w:sz="8" w:space="0" w:color="auto"/>
+              <w:right w:val="single" w:sz="8" w:space="0" w:color="auto"/>
+            </w:tcBorders>
+            <w:shd w:val="clear" w:color="auto" w:fill="FFFFFF"/>
+            <w:tcMar>
+              <w:top w:w="0" w:type="dxa"/>
+              <w:left w:w="108" w:type="dxa"/>
+              <w:bottom w:w="0" w:type="dxa"/>
+              <w:right w:w="108" w:type="dxa"/>
+            </w:tcMar>
+          </w:tcPr>
+          <w:p/>
+        </w:tc>
+        <w:tc>
+          <w:tcPr>
+            <w:tcW w:w="1205" w:type="dxa"/>
+            <w:tcBorders>
+              <w:top w:val="single" w:sz="8" w:space="0" w:color="auto"/>
+              <w:left w:val="nil"/>
+              <w:bottom w:val="single" w:sz="8" w:space="0" w:color="auto"/>
+              <w:right w:val="single" w:sz="8" w:space="0" w:color="auto"/>
+            </w:tcBorders>
+            <w:shd w:val="clear" w:color="auto" w:fill="FFFFFF"/>
+            <w:tcMar>
+              <w:top w:w="0" w:type="dxa"/>
+              <w:left w:w="108" w:type="dxa"/>
+              <w:bottom w:w="0" w:type="dxa"/>
+              <w:right w:w="108" w:type="dxa"/>
+            </w:tcMar>
+          </w:tcPr>
+          <w:p>
+            <w:r>
+              <w:t>Бончо Бонев</w:t>
+            </w:r>
+          </w:p>
+        </w:tc>
+      </w:tr>
+      <w:tr>
+        <w:trPr>
+          <w:trHeight w:val="677"/>
+        </w:trPr>
+        <w:tc>
+          <w:tcPr>
+            <w:tcW w:w="1436" w:type="dxa"/>
+            <w:tcBorders>
+              <w:top w:val="single" w:sz="8" w:space="0" w:color="auto"/>
+              <w:left w:val="single" w:sz="8" w:space="0" w:color="auto"/>
+              <w:bottom w:val="single" w:sz="8" w:space="0" w:color="auto"/>
+              <w:right w:val="single" w:sz="8" w:space="0" w:color="auto"/>
+            </w:tcBorders>
+            <w:shd w:val="clear" w:color="auto" w:fill="FFFFFF"/>
+            <w:tcMar>
+              <w:top w:w="0" w:type="dxa"/>
+              <w:left w:w="108" w:type="dxa"/>
+              <w:bottom w:w="0" w:type="dxa"/>
+              <w:right w:w="108" w:type="dxa"/>
+            </w:tcMar>
+          </w:tcPr>
+          <w:p>
+            <w:r>
+              <w:t>7</w:t>
+            </w:r>
+          </w:p>
+        </w:tc>
+        <w:tc>
+          <w:tcPr>
+            <w:tcW w:w="1625" w:type="dxa"/>
+            <w:tcBorders>
+              <w:top w:val="single" w:sz="8" w:space="0" w:color="auto"/>
+              <w:left w:val="nil"/>
+              <w:bottom w:val="single" w:sz="8" w:space="0" w:color="auto"/>
+              <w:right w:val="single" w:sz="8" w:space="0" w:color="auto"/>
+            </w:tcBorders>
+            <w:shd w:val="clear" w:color="auto" w:fill="FFFFFF"/>
+            <w:tcMar>
+              <w:top w:w="0" w:type="dxa"/>
+              <w:left w:w="108" w:type="dxa"/>
+              <w:bottom w:w="0" w:type="dxa"/>
+              <w:right w:w="108" w:type="dxa"/>
+            </w:tcMar>
+          </w:tcPr>
+          <w:p/>
+        </w:tc>
+        <w:tc>
+          <w:tcPr>
+            <w:tcW w:w="1700" w:type="dxa"/>
+            <w:tcBorders>
+              <w:top w:val="single" w:sz="8" w:space="0" w:color="auto"/>
+              <w:left w:val="nil"/>
+              <w:bottom w:val="single" w:sz="8" w:space="0" w:color="auto"/>
+              <w:right w:val="single" w:sz="8" w:space="0" w:color="auto"/>
+            </w:tcBorders>
+            <w:shd w:val="clear" w:color="auto" w:fill="FFFFFF"/>
+            <w:tcMar>
+              <w:top w:w="0" w:type="dxa"/>
+              <w:left w:w="108" w:type="dxa"/>
+              <w:bottom w:w="0" w:type="dxa"/>
+              <w:right w:w="108" w:type="dxa"/>
+            </w:tcMar>
+          </w:tcPr>
+          <w:p>
+            <w:r>
+              <w:t>ДА</w:t>
+            </w:r>
+          </w:p>
+        </w:tc>
+        <w:tc>
+          <w:tcPr>
+            <w:tcW w:w="1643" w:type="dxa"/>
+            <w:tcBorders>
+              <w:top w:val="single" w:sz="8" w:space="0" w:color="auto"/>
+              <w:left w:val="nil"/>
+              <w:bottom w:val="single" w:sz="8" w:space="0" w:color="auto"/>
+              <w:right w:val="single" w:sz="8" w:space="0" w:color="auto"/>
+            </w:tcBorders>
+            <w:shd w:val="clear" w:color="auto" w:fill="FFFFFF"/>
+            <w:tcMar>
+              <w:top w:w="0" w:type="dxa"/>
+              <w:left w:w="108" w:type="dxa"/>
+              <w:bottom w:w="0" w:type="dxa"/>
+              <w:right w:w="108" w:type="dxa"/>
+            </w:tcMar>
+          </w:tcPr>
+          <w:p>
+            <w:r>
+              <w:t> </w:t>
+            </w:r>
+            <w:r>
+              <w:t>-</w:t>
+            </w:r>
+          </w:p>
+        </w:tc>
+        <w:tc>
+          <w:tcPr>
+            <w:tcW w:w="1634" w:type="dxa"/>
+            <w:tcBorders>
+              <w:top w:val="single" w:sz="8" w:space="0" w:color="auto"/>
+              <w:left w:val="nil"/>
+              <w:bottom w:val="single" w:sz="8" w:space="0" w:color="auto"/>
+              <w:right w:val="single" w:sz="8" w:space="0" w:color="auto"/>
+            </w:tcBorders>
+            <w:shd w:val="clear" w:color="auto" w:fill="FFFFFF"/>
+            <w:tcMar>
+              <w:top w:w="0" w:type="dxa"/>
+              <w:left w:w="108" w:type="dxa"/>
+              <w:bottom w:w="0" w:type="dxa"/>
+              <w:right w:w="108" w:type="dxa"/>
+            </w:tcMar>
+          </w:tcPr>
+          <w:p/>
+        </w:tc>
+        <w:tc>
+          <w:tcPr>
+            <w:tcW w:w="1205" w:type="dxa"/>
+            <w:tcBorders>
+              <w:top w:val="single" w:sz="8" w:space="0" w:color="auto"/>
+              <w:left w:val="nil"/>
+              <w:bottom w:val="single" w:sz="8" w:space="0" w:color="auto"/>
+              <w:right w:val="single" w:sz="8" w:space="0" w:color="auto"/>
+            </w:tcBorders>
+            <w:shd w:val="clear" w:color="auto" w:fill="FFFFFF"/>
+            <w:tcMar>
+              <w:top w:w="0" w:type="dxa"/>
+              <w:left w:w="108" w:type="dxa"/>
+              <w:bottom w:w="0" w:type="dxa"/>
+              <w:right w:w="108" w:type="dxa"/>
+            </w:tcMar>
+          </w:tcPr>
+          <w:p>
+            <w:r>
+              <w:t>Бончо Бонев</w:t>
+            </w:r>
+          </w:p>
+        </w:tc>
+      </w:tr>
+      <w:tr>
+        <w:trPr>
+          <w:trHeight w:val="677"/>
+        </w:trPr>
+        <w:tc>
+          <w:tcPr>
+            <w:tcW w:w="1436" w:type="dxa"/>
+            <w:tcBorders>
+              <w:top w:val="single" w:sz="8" w:space="0" w:color="auto"/>
+              <w:left w:val="single" w:sz="8" w:space="0" w:color="auto"/>
+              <w:bottom w:val="single" w:sz="8" w:space="0" w:color="auto"/>
+              <w:right w:val="single" w:sz="8" w:space="0" w:color="auto"/>
+            </w:tcBorders>
+            <w:shd w:val="clear" w:color="auto" w:fill="FFFFFF"/>
+            <w:tcMar>
+              <w:top w:w="0" w:type="dxa"/>
+              <w:left w:w="108" w:type="dxa"/>
+              <w:bottom w:w="0" w:type="dxa"/>
+              <w:right w:w="108" w:type="dxa"/>
+            </w:tcMar>
+          </w:tcPr>
+          <w:p>
+            <w:r>
+              <w:t>8</w:t>
+            </w:r>
+          </w:p>
+        </w:tc>
+        <w:tc>
+          <w:tcPr>
+            <w:tcW w:w="1625" w:type="dxa"/>
+            <w:tcBorders>
+              <w:top w:val="single" w:sz="8" w:space="0" w:color="auto"/>
+              <w:left w:val="nil"/>
+              <w:bottom w:val="single" w:sz="8" w:space="0" w:color="auto"/>
+              <w:right w:val="single" w:sz="8" w:space="0" w:color="auto"/>
+            </w:tcBorders>
+            <w:shd w:val="clear" w:color="auto" w:fill="FFFFFF"/>
+            <w:tcMar>
+              <w:top w:w="0" w:type="dxa"/>
+              <w:left w:w="108" w:type="dxa"/>
+              <w:bottom w:w="0" w:type="dxa"/>
+              <w:right w:w="108" w:type="dxa"/>
+            </w:tcMar>
+          </w:tcPr>
+          <w:p/>
+        </w:tc>
+        <w:tc>
+          <w:tcPr>
+            <w:tcW w:w="1700" w:type="dxa"/>
+            <w:tcBorders>
+              <w:top w:val="single" w:sz="8" w:space="0" w:color="auto"/>
+              <w:left w:val="nil"/>
+              <w:bottom w:val="single" w:sz="8" w:space="0" w:color="auto"/>
+              <w:right w:val="single" w:sz="8" w:space="0" w:color="auto"/>
+            </w:tcBorders>
+            <w:shd w:val="clear" w:color="auto" w:fill="FFFFFF"/>
+            <w:tcMar>
+              <w:top w:w="0" w:type="dxa"/>
+              <w:left w:w="108" w:type="dxa"/>
+              <w:bottom w:w="0" w:type="dxa"/>
+              <w:right w:w="108" w:type="dxa"/>
+            </w:tcMar>
+          </w:tcPr>
+          <w:p>
+            <w:r>
+              <w:t>ДА</w:t>
+            </w:r>
+          </w:p>
+        </w:tc>
+        <w:tc>
+          <w:tcPr>
+            <w:tcW w:w="1643" w:type="dxa"/>
+            <w:tcBorders>
+              <w:top w:val="single" w:sz="8" w:space="0" w:color="auto"/>
+              <w:left w:val="nil"/>
+              <w:bottom w:val="single" w:sz="8" w:space="0" w:color="auto"/>
+              <w:right w:val="single" w:sz="8" w:space="0" w:color="auto"/>
+            </w:tcBorders>
+            <w:shd w:val="clear" w:color="auto" w:fill="FFFFFF"/>
+            <w:tcMar>
+              <w:top w:w="0" w:type="dxa"/>
+              <w:left w:w="108" w:type="dxa"/>
+              <w:bottom w:w="0" w:type="dxa"/>
+              <w:right w:w="108" w:type="dxa"/>
+            </w:tcMar>
+          </w:tcPr>
+          <w:p>
+            <w:r>
+              <w:t> </w:t>
+            </w:r>
+            <w:r>
+              <w:t>-</w:t>
+            </w:r>
+          </w:p>
+        </w:tc>
+        <w:tc>
+          <w:tcPr>
+            <w:tcW w:w="1634" w:type="dxa"/>
+            <w:tcBorders>
+              <w:top w:val="single" w:sz="8" w:space="0" w:color="auto"/>
+              <w:left w:val="nil"/>
+              <w:bottom w:val="single" w:sz="8" w:space="0" w:color="auto"/>
+              <w:right w:val="single" w:sz="8" w:space="0" w:color="auto"/>
+            </w:tcBorders>
+            <w:shd w:val="clear" w:color="auto" w:fill="FFFFFF"/>
+            <w:tcMar>
+              <w:top w:w="0" w:type="dxa"/>
+              <w:left w:w="108" w:type="dxa"/>
+              <w:bottom w:w="0" w:type="dxa"/>
+              <w:right w:w="108" w:type="dxa"/>
+            </w:tcMar>
+          </w:tcPr>
+          <w:p/>
+        </w:tc>
+        <w:tc>
+          <w:tcPr>
+            <w:tcW w:w="1205" w:type="dxa"/>
+            <w:tcBorders>
+              <w:top w:val="single" w:sz="8" w:space="0" w:color="auto"/>
+              <w:left w:val="nil"/>
+              <w:bottom w:val="single" w:sz="8" w:space="0" w:color="auto"/>
+              <w:right w:val="single" w:sz="8" w:space="0" w:color="auto"/>
+            </w:tcBorders>
+            <w:shd w:val="clear" w:color="auto" w:fill="FFFFFF"/>
+            <w:tcMar>
+              <w:top w:w="0" w:type="dxa"/>
+              <w:left w:w="108" w:type="dxa"/>
+              <w:bottom w:w="0" w:type="dxa"/>
+              <w:right w:w="108" w:type="dxa"/>
+            </w:tcMar>
+          </w:tcPr>
+          <w:p>
+            <w:r>
+              <w:t>Бончо Бонев</w:t>
+            </w:r>
+          </w:p>
+        </w:tc>
+      </w:tr>
+      <w:tr>
+        <w:trPr>
+          <w:trHeight w:val="677"/>
+        </w:trPr>
+        <w:tc>
+          <w:tcPr>
+            <w:tcW w:w="1436" w:type="dxa"/>
+            <w:tcBorders>
+              <w:top w:val="single" w:sz="8" w:space="0" w:color="auto"/>
+              <w:left w:val="single" w:sz="8" w:space="0" w:color="auto"/>
+              <w:bottom w:val="single" w:sz="8" w:space="0" w:color="auto"/>
+              <w:right w:val="single" w:sz="8" w:space="0" w:color="auto"/>
+            </w:tcBorders>
+            <w:shd w:val="clear" w:color="auto" w:fill="FFFFFF"/>
+            <w:tcMar>
+              <w:top w:w="0" w:type="dxa"/>
+              <w:left w:w="108" w:type="dxa"/>
+              <w:bottom w:w="0" w:type="dxa"/>
+              <w:right w:w="108" w:type="dxa"/>
+            </w:tcMar>
+          </w:tcPr>
+          <w:p>
+            <w:r>
+              <w:t>9</w:t>
+            </w:r>
+          </w:p>
+        </w:tc>
+        <w:tc>
+          <w:tcPr>
+            <w:tcW w:w="1625" w:type="dxa"/>
+            <w:tcBorders>
+              <w:top w:val="single" w:sz="8" w:space="0" w:color="auto"/>
+              <w:left w:val="nil"/>
+              <w:bottom w:val="single" w:sz="8" w:space="0" w:color="auto"/>
+              <w:right w:val="single" w:sz="8" w:space="0" w:color="auto"/>
+            </w:tcBorders>
+            <w:shd w:val="clear" w:color="auto" w:fill="FFFFFF"/>
+            <w:tcMar>
+              <w:top w:w="0" w:type="dxa"/>
+              <w:left w:w="108" w:type="dxa"/>
+              <w:bottom w:w="0" w:type="dxa"/>
+              <w:right w:w="108" w:type="dxa"/>
+            </w:tcMar>
+          </w:tcPr>
+          <w:p/>
+        </w:tc>
+        <w:tc>
+          <w:tcPr>
+            <w:tcW w:w="1700" w:type="dxa"/>
+            <w:tcBorders>
+              <w:top w:val="single" w:sz="8" w:space="0" w:color="auto"/>
+              <w:left w:val="nil"/>
+              <w:bottom w:val="single" w:sz="8" w:space="0" w:color="auto"/>
+              <w:right w:val="single" w:sz="8" w:space="0" w:color="auto"/>
+            </w:tcBorders>
+            <w:shd w:val="clear" w:color="auto" w:fill="FFFFFF"/>
+            <w:tcMar>
+              <w:top w:w="0" w:type="dxa"/>
+              <w:left w:w="108" w:type="dxa"/>
+              <w:bottom w:w="0" w:type="dxa"/>
+              <w:right w:w="108" w:type="dxa"/>
+            </w:tcMar>
+          </w:tcPr>
+          <w:p>
+            <w:r>
+              <w:t>НЕ</w:t>
+            </w:r>
+          </w:p>
+        </w:tc>
+        <w:tc>
+          <w:tcPr>
+            <w:tcW w:w="1643" w:type="dxa"/>
+            <w:tcBorders>
+              <w:top w:val="single" w:sz="8" w:space="0" w:color="auto"/>
+              <w:left w:val="nil"/>
+              <w:bottom w:val="single" w:sz="8" w:space="0" w:color="auto"/>
+              <w:right w:val="single" w:sz="8" w:space="0" w:color="auto"/>
+            </w:tcBorders>
+            <w:shd w:val="clear" w:color="auto" w:fill="FFFFFF"/>
+            <w:tcMar>
+              <w:top w:w="0" w:type="dxa"/>
+              <w:left w:w="108" w:type="dxa"/>
+              <w:bottom w:w="0" w:type="dxa"/>
+              <w:right w:w="108" w:type="dxa"/>
+            </w:tcMar>
+          </w:tcPr>
+          <w:p>
+            <w:r>
+              <w:t xml:space="preserve">Появата на елемент в </w:t>
+            </w:r>
+            <w:proofErr w:type="spellStart"/>
+            <w:r>
+              <w:rPr>
+                <w:lang w:val="en-US"/>
+              </w:rPr>
+              <w:t>ListBox</w:t>
+            </w:r>
+            <w:proofErr w:type="spellEnd"/>
+            <w:r>
+              <w:rPr>
+                <w:lang w:val="en-US"/>
+              </w:rPr>
+              <w:t xml:space="preserve">-a </w:t>
+            </w:r>
+            <w:r>
+              <w:t xml:space="preserve">за доставчици като </w:t>
+            </w:r>
+            <w:r>
+              <w:rPr>
+                <w:lang w:val="en-US"/>
+              </w:rPr>
+              <w:t xml:space="preserve">string : </w:t>
+            </w:r>
+            <w:proofErr w:type="spellStart"/>
+            <w:r>
+              <w:t>Логистик</w:t>
+            </w:r>
+            <w:proofErr w:type="spellEnd"/>
+            <w:r>
+              <w:t xml:space="preserve"> БГ, 042100100- </w:t>
+            </w:r>
+            <w:proofErr w:type="spellStart"/>
+            <w:r>
+              <w:t>петук</w:t>
+            </w:r>
+            <w:proofErr w:type="spellEnd"/>
+          </w:p>
+        </w:tc>
+        <w:tc>
+          <w:tcPr>
+            <w:tcW w:w="1634" w:type="dxa"/>
+            <w:tcBorders>
+              <w:top w:val="single" w:sz="8" w:space="0" w:color="auto"/>
+              <w:left w:val="nil"/>
+              <w:bottom w:val="single" w:sz="8" w:space="0" w:color="auto"/>
+              <w:right w:val="single" w:sz="8" w:space="0" w:color="auto"/>
+            </w:tcBorders>
+            <w:shd w:val="clear" w:color="auto" w:fill="FFFFFF"/>
+            <w:tcMar>
+              <w:top w:w="0" w:type="dxa"/>
+              <w:left w:w="108" w:type="dxa"/>
+              <w:bottom w:w="0" w:type="dxa"/>
+              <w:right w:w="108" w:type="dxa"/>
+            </w:tcMar>
+          </w:tcPr>
+          <w:p/>
+        </w:tc>
+        <w:tc>
+          <w:tcPr>
+            <w:tcW w:w="1205" w:type="dxa"/>
+            <w:tcBorders>
+              <w:top w:val="single" w:sz="8" w:space="0" w:color="auto"/>
+              <w:left w:val="nil"/>
+              <w:bottom w:val="single" w:sz="8" w:space="0" w:color="auto"/>
+              <w:right w:val="single" w:sz="8" w:space="0" w:color="auto"/>
+            </w:tcBorders>
+            <w:shd w:val="clear" w:color="auto" w:fill="FFFFFF"/>
+            <w:tcMar>
+              <w:top w:w="0" w:type="dxa"/>
+              <w:left w:w="108" w:type="dxa"/>
+              <w:bottom w:w="0" w:type="dxa"/>
+              <w:right w:w="108" w:type="dxa"/>
+            </w:tcMar>
+          </w:tcPr>
+          <w:p>
+            <w:r>
+              <w:t>Бончо Бонев</w:t>
+            </w:r>
+          </w:p>
+        </w:tc>
+      </w:tr>
+      <w:tr>
+        <w:trPr>
+          <w:trHeight w:val="677"/>
+        </w:trPr>
+        <w:tc>
+          <w:tcPr>
+            <w:tcW w:w="1436" w:type="dxa"/>
+            <w:tcBorders>
+              <w:top w:val="single" w:sz="8" w:space="0" w:color="auto"/>
+              <w:left w:val="single" w:sz="8" w:space="0" w:color="auto"/>
+              <w:bottom w:val="single" w:sz="8" w:space="0" w:color="auto"/>
+              <w:right w:val="single" w:sz="8" w:space="0" w:color="auto"/>
+            </w:tcBorders>
+            <w:shd w:val="clear" w:color="auto" w:fill="FFFFFF"/>
+            <w:tcMar>
+              <w:top w:w="0" w:type="dxa"/>
+              <w:left w:w="108" w:type="dxa"/>
+              <w:bottom w:w="0" w:type="dxa"/>
+              <w:right w:w="108" w:type="dxa"/>
+            </w:tcMar>
+          </w:tcPr>
+          <w:p>
+            <w:r>
+              <w:lastRenderedPageBreak/>
+              <w:t>10</w:t>
+            </w:r>
+          </w:p>
+        </w:tc>
+        <w:tc>
+          <w:tcPr>
+            <w:tcW w:w="1625" w:type="dxa"/>
+            <w:tcBorders>
+              <w:top w:val="single" w:sz="8" w:space="0" w:color="auto"/>
+              <w:left w:val="nil"/>
+              <w:bottom w:val="single" w:sz="8" w:space="0" w:color="auto"/>
+              <w:right w:val="single" w:sz="8" w:space="0" w:color="auto"/>
+            </w:tcBorders>
+            <w:shd w:val="clear" w:color="auto" w:fill="FFFFFF"/>
+            <w:tcMar>
+              <w:top w:w="0" w:type="dxa"/>
+              <w:left w:w="108" w:type="dxa"/>
+              <w:bottom w:w="0" w:type="dxa"/>
+              <w:right w:w="108" w:type="dxa"/>
+            </w:tcMar>
+          </w:tcPr>
+          <w:p/>
+        </w:tc>
+        <w:tc>
+          <w:tcPr>
+            <w:tcW w:w="1700" w:type="dxa"/>
+            <w:tcBorders>
+              <w:top w:val="single" w:sz="8" w:space="0" w:color="auto"/>
+              <w:left w:val="nil"/>
+              <w:bottom w:val="single" w:sz="8" w:space="0" w:color="auto"/>
+              <w:right w:val="single" w:sz="8" w:space="0" w:color="auto"/>
+            </w:tcBorders>
+            <w:shd w:val="clear" w:color="auto" w:fill="FFFFFF"/>
+            <w:tcMar>
+              <w:top w:w="0" w:type="dxa"/>
+              <w:left w:w="108" w:type="dxa"/>
+              <w:bottom w:w="0" w:type="dxa"/>
+              <w:right w:w="108" w:type="dxa"/>
+            </w:tcMar>
+          </w:tcPr>
+          <w:p>
+            <w:r>
+              <w:t>ДА</w:t>
+            </w:r>
+          </w:p>
+        </w:tc>
+        <w:tc>
+          <w:tcPr>
+            <w:tcW w:w="1643" w:type="dxa"/>
+            <w:tcBorders>
+              <w:top w:val="single" w:sz="8" w:space="0" w:color="auto"/>
+              <w:left w:val="nil"/>
+              <w:bottom w:val="single" w:sz="8" w:space="0" w:color="auto"/>
+              <w:right w:val="single" w:sz="8" w:space="0" w:color="auto"/>
+            </w:tcBorders>
+            <w:shd w:val="clear" w:color="auto" w:fill="FFFFFF"/>
+            <w:tcMar>
+              <w:top w:w="0" w:type="dxa"/>
+              <w:left w:w="108" w:type="dxa"/>
+              <w:bottom w:w="0" w:type="dxa"/>
+              <w:right w:w="108" w:type="dxa"/>
+            </w:tcMar>
+          </w:tcPr>
+          <w:p>
+            <w:r>
+              <w:t>-</w:t>
+            </w:r>
+          </w:p>
+        </w:tc>
+        <w:tc>
+          <w:tcPr>
+            <w:tcW w:w="1634" w:type="dxa"/>
+            <w:tcBorders>
+              <w:top w:val="single" w:sz="8" w:space="0" w:color="auto"/>
+              <w:left w:val="nil"/>
+              <w:bottom w:val="single" w:sz="8" w:space="0" w:color="auto"/>
+              <w:right w:val="single" w:sz="8" w:space="0" w:color="auto"/>
+            </w:tcBorders>
+            <w:shd w:val="clear" w:color="auto" w:fill="FFFFFF"/>
+            <w:tcMar>
+              <w:top w:w="0" w:type="dxa"/>
+              <w:left w:w="108" w:type="dxa"/>
+              <w:bottom w:w="0" w:type="dxa"/>
+              <w:right w:w="108" w:type="dxa"/>
+            </w:tcMar>
+          </w:tcPr>
+          <w:p/>
+        </w:tc>
+        <w:tc>
+          <w:tcPr>
+            <w:tcW w:w="1205" w:type="dxa"/>
+            <w:tcBorders>
+              <w:top w:val="single" w:sz="8" w:space="0" w:color="auto"/>
+              <w:left w:val="nil"/>
+              <w:bottom w:val="single" w:sz="8" w:space="0" w:color="auto"/>
+              <w:right w:val="single" w:sz="8" w:space="0" w:color="auto"/>
+            </w:tcBorders>
+            <w:shd w:val="clear" w:color="auto" w:fill="FFFFFF"/>
+            <w:tcMar>
+              <w:top w:w="0" w:type="dxa"/>
+              <w:left w:w="108" w:type="dxa"/>
+              <w:bottom w:w="0" w:type="dxa"/>
+              <w:right w:w="108" w:type="dxa"/>
+            </w:tcMar>
+          </w:tcPr>
+          <w:p>
+            <w:r>
+              <w:t>Бончо Бонев</w:t>
+            </w:r>
+          </w:p>
+        </w:tc>
+      </w:tr>
+      <w:tr>
+        <w:trPr>
+          <w:trHeight w:val="617"/>
+        </w:trPr>
+        <w:tc>
+          <w:tcPr>
+            <w:tcW w:w="1436" w:type="dxa"/>
+            <w:tcBorders>
+              <w:top w:val="nil"/>
+              <w:left w:val="single" w:sz="8" w:space="0" w:color="auto"/>
+              <w:bottom w:val="single" w:sz="8" w:space="0" w:color="auto"/>
+              <w:right w:val="single" w:sz="8" w:space="0" w:color="auto"/>
+            </w:tcBorders>
+            <w:shd w:val="clear" w:color="auto" w:fill="FFFFFF"/>
+            <w:tcMar>
+              <w:top w:w="0" w:type="dxa"/>
+              <w:left w:w="108" w:type="dxa"/>
+              <w:bottom w:w="0" w:type="dxa"/>
+              <w:right w:w="108" w:type="dxa"/>
+            </w:tcMar>
+            <w:hideMark/>
+          </w:tcPr>
+          <w:p>
+            <w:r>
+              <w:t> </w:t>
+            </w:r>
+            <w:r>
+              <w:t>11</w:t>
+            </w:r>
+          </w:p>
+        </w:tc>
+        <w:tc>
+          <w:tcPr>
+            <w:tcW w:w="1625" w:type="dxa"/>
+            <w:tcBorders>
+              <w:top w:val="nil"/>
+              <w:left w:val="nil"/>
+              <w:bottom w:val="single" w:sz="8" w:space="0" w:color="auto"/>
+              <w:right w:val="single" w:sz="8" w:space="0" w:color="auto"/>
+            </w:tcBorders>
+            <w:shd w:val="clear" w:color="auto" w:fill="FFFFFF"/>
+            <w:tcMar>
+              <w:top w:w="0" w:type="dxa"/>
+              <w:left w:w="108" w:type="dxa"/>
+              <w:bottom w:w="0" w:type="dxa"/>
+              <w:right w:w="108" w:type="dxa"/>
+            </w:tcMar>
+            <w:hideMark/>
+          </w:tcPr>
+          <w:p>
+            <w:r>
+              <w:t> </w:t>
+            </w:r>
+          </w:p>
+        </w:tc>
+        <w:tc>
+          <w:tcPr>
+            <w:tcW w:w="1700" w:type="dxa"/>
+            <w:tcBorders>
+              <w:top w:val="nil"/>
+              <w:left w:val="nil"/>
+              <w:bottom w:val="single" w:sz="8" w:space="0" w:color="auto"/>
+              <w:right w:val="single" w:sz="8" w:space="0" w:color="auto"/>
+            </w:tcBorders>
+            <w:shd w:val="clear" w:color="auto" w:fill="FFFFFF"/>
+            <w:tcMar>
+              <w:top w:w="0" w:type="dxa"/>
+              <w:left w:w="108" w:type="dxa"/>
+              <w:bottom w:w="0" w:type="dxa"/>
+              <w:right w:w="108" w:type="dxa"/>
+            </w:tcMar>
+            <w:hideMark/>
+          </w:tcPr>
+          <w:p>
+            <w:r>
+              <w:t> </w:t>
+            </w:r>
+            <w:r>
+              <w:t>ДА</w:t>
+            </w:r>
+          </w:p>
+        </w:tc>
+        <w:tc>
+          <w:tcPr>
+            <w:tcW w:w="1643" w:type="dxa"/>
+            <w:tcBorders>
+              <w:top w:val="nil"/>
+              <w:left w:val="nil"/>
+              <w:bottom w:val="single" w:sz="8" w:space="0" w:color="auto"/>
+              <w:right w:val="single" w:sz="8" w:space="0" w:color="auto"/>
+            </w:tcBorders>
+            <w:shd w:val="clear" w:color="auto" w:fill="FFFFFF"/>
+            <w:tcMar>
+              <w:top w:w="0" w:type="dxa"/>
+              <w:left w:w="108" w:type="dxa"/>
+              <w:bottom w:w="0" w:type="dxa"/>
+              <w:right w:w="108" w:type="dxa"/>
+            </w:tcMar>
+            <w:hideMark/>
+          </w:tcPr>
+          <w:p>
+            <w:r>
+              <w:t> </w:t>
+            </w:r>
+            <w:r>
+              <w:t>-</w:t>
+            </w:r>
+          </w:p>
+        </w:tc>
+        <w:tc>
+          <w:tcPr>
+            <w:tcW w:w="1634" w:type="dxa"/>
+            <w:tcBorders>
+              <w:top w:val="nil"/>
+              <w:left w:val="nil"/>
+              <w:bottom w:val="single" w:sz="8" w:space="0" w:color="auto"/>
+              <w:right w:val="single" w:sz="8" w:space="0" w:color="auto"/>
+            </w:tcBorders>
+            <w:shd w:val="clear" w:color="auto" w:fill="FFFFFF"/>
+            <w:tcMar>
+              <w:top w:w="0" w:type="dxa"/>
+              <w:left w:w="108" w:type="dxa"/>
+              <w:bottom w:w="0" w:type="dxa"/>
+              <w:right w:w="108" w:type="dxa"/>
+            </w:tcMar>
+            <w:hideMark/>
+          </w:tcPr>
+          <w:p>
+            <w:r>
+              <w:t> </w:t>
+            </w:r>
+          </w:p>
+        </w:tc>
+        <w:tc>
+          <w:tcPr>
+            <w:tcW w:w="1205" w:type="dxa"/>
+            <w:tcBorders>
+              <w:top w:val="nil"/>
+              <w:left w:val="nil"/>
+              <w:bottom w:val="single" w:sz="8" w:space="0" w:color="auto"/>
+              <w:right w:val="single" w:sz="8" w:space="0" w:color="auto"/>
+            </w:tcBorders>
+            <w:shd w:val="clear" w:color="auto" w:fill="FFFFFF"/>
+            <w:tcMar>
+              <w:top w:w="0" w:type="dxa"/>
+              <w:left w:w="108" w:type="dxa"/>
+              <w:bottom w:w="0" w:type="dxa"/>
+              <w:right w:w="108" w:type="dxa"/>
+            </w:tcMar>
+            <w:hideMark/>
+          </w:tcPr>
+          <w:p>
+            <w:r>
+              <w:t> </w:t>
+            </w:r>
+            <w:r>
+              <w:t>Бончо Бонев</w:t>
+            </w:r>
+          </w:p>
+        </w:tc>
+      </w:tr>
+    </w:tbl>
     <w:p>
       <w:pPr>
         <w:rPr>
@@ -5741,8 +12193,8 @@
 </file>
 
 <file path=word/numbering.xml><?xml version="1.0" encoding="utf-8"?>
-<w:numbering xmlns:wpc="http://schemas.microsoft.com/office/word/2010/wordprocessingCanvas" xmlns:cx="http://schemas.microsoft.com/office/drawing/2014/chartex" xmlns:cx1="http://schemas.microsoft.com/office/drawing/2015/9/8/chartex" xmlns:mc="http://schemas.openxmlformats.org/markup-compatibility/2006" xmlns:o="urn:schemas-microsoft-com:office:office" xmlns:r="http://schemas.openxmlformats.org/officeDocument/2006/relationships" xmlns:m="http://schemas.openxmlformats.org/officeDocument/2006/math" xmlns:v="urn:schemas-microsoft-com:vml" xmlns:wp14="http://schemas.microsoft.com/office/word/2010/wordprocessingDrawing" xmlns:wp="http://schemas.openxmlformats.org/drawingml/2006/wordprocessingDrawing" xmlns:w10="urn:schemas-microsoft-com:office:word" xmlns:w="http://schemas.openxmlformats.org/wordprocessingml/2006/main" xmlns:w14="http://schemas.microsoft.com/office/word/2010/wordml" xmlns:w15="http://schemas.microsoft.com/office/word/2012/wordml" xmlns:w16se="http://schemas.microsoft.com/office/word/2015/wordml/symex" xmlns:wpg="http://schemas.microsoft.com/office/word/2010/wordprocessingGroup" xmlns:wpi="http://schemas.microsoft.com/office/word/2010/wordprocessingInk" xmlns:wne="http://schemas.microsoft.com/office/word/2006/wordml" xmlns:wps="http://schemas.microsoft.com/office/word/2010/wordprocessingShape" mc:Ignorable="w14 w15 w16se wp14">
-  <w:abstractNum w:abstractNumId="0" w15:restartNumberingAfterBreak="0">
+<w:numbering xmlns:wpc="http://schemas.microsoft.com/office/word/2010/wordprocessingCanvas" xmlns:mc="http://schemas.openxmlformats.org/markup-compatibility/2006" xmlns:o="urn:schemas-microsoft-com:office:office" xmlns:r="http://schemas.openxmlformats.org/officeDocument/2006/relationships" xmlns:m="http://schemas.openxmlformats.org/officeDocument/2006/math" xmlns:v="urn:schemas-microsoft-com:vml" xmlns:wp14="http://schemas.microsoft.com/office/word/2010/wordprocessingDrawing" xmlns:wp="http://schemas.openxmlformats.org/drawingml/2006/wordprocessingDrawing" xmlns:w10="urn:schemas-microsoft-com:office:word" xmlns:w="http://schemas.openxmlformats.org/wordprocessingml/2006/main" xmlns:w14="http://schemas.microsoft.com/office/word/2010/wordml" xmlns:wpg="http://schemas.microsoft.com/office/word/2010/wordprocessingGroup" xmlns:wpi="http://schemas.microsoft.com/office/word/2010/wordprocessingInk" xmlns:wne="http://schemas.microsoft.com/office/word/2006/wordml" xmlns:wps="http://schemas.microsoft.com/office/word/2010/wordprocessingShape" mc:Ignorable="w14 wp14">
+  <w:abstractNum w:abstractNumId="0">
     <w:nsid w:val="083F7880"/>
     <w:multiLevelType w:val="hybridMultilevel"/>
     <w:tmpl w:val="F0466CE4"/>
@@ -5831,7 +12283,7 @@
       </w:pPr>
     </w:lvl>
   </w:abstractNum>
-  <w:abstractNum w:abstractNumId="1" w15:restartNumberingAfterBreak="0">
+  <w:abstractNum w:abstractNumId="1">
     <w:nsid w:val="5F992D7E"/>
     <w:multiLevelType w:val="hybridMultilevel"/>
     <w:tmpl w:val="130ADD7E"/>
@@ -5920,7 +12372,7 @@
       </w:pPr>
     </w:lvl>
   </w:abstractNum>
-  <w:abstractNum w:abstractNumId="2" w15:restartNumberingAfterBreak="0">
+  <w:abstractNum w:abstractNumId="2">
     <w:nsid w:val="62244D49"/>
     <w:multiLevelType w:val="hybridMultilevel"/>
     <w:tmpl w:val="6212D7D4"/>
@@ -6009,7 +12461,96 @@
       </w:pPr>
     </w:lvl>
   </w:abstractNum>
-  <w:abstractNum w:abstractNumId="3" w15:restartNumberingAfterBreak="0">
+  <w:abstractNum w:abstractNumId="3">
+    <w:nsid w:val="6E546BA6"/>
+    <w:multiLevelType w:val="hybridMultilevel"/>
+    <w:tmpl w:val="130ADD7E"/>
+    <w:lvl w:ilvl="0" w:tplc="0402000F">
+      <w:start w:val="1"/>
+      <w:numFmt w:val="decimal"/>
+      <w:lvlText w:val="%1."/>
+      <w:lvlJc w:val="left"/>
+      <w:pPr>
+        <w:ind w:left="720" w:hanging="360"/>
+      </w:pPr>
+      <w:rPr>
+        <w:rFonts w:hint="default"/>
+      </w:rPr>
+    </w:lvl>
+    <w:lvl w:ilvl="1" w:tplc="04020019" w:tentative="1">
+      <w:start w:val="1"/>
+      <w:numFmt w:val="lowerLetter"/>
+      <w:lvlText w:val="%2."/>
+      <w:lvlJc w:val="left"/>
+      <w:pPr>
+        <w:ind w:left="1440" w:hanging="360"/>
+      </w:pPr>
+    </w:lvl>
+    <w:lvl w:ilvl="2" w:tplc="0402001B" w:tentative="1">
+      <w:start w:val="1"/>
+      <w:numFmt w:val="lowerRoman"/>
+      <w:lvlText w:val="%3."/>
+      <w:lvlJc w:val="right"/>
+      <w:pPr>
+        <w:ind w:left="2160" w:hanging="180"/>
+      </w:pPr>
+    </w:lvl>
+    <w:lvl w:ilvl="3" w:tplc="0402000F" w:tentative="1">
+      <w:start w:val="1"/>
+      <w:numFmt w:val="decimal"/>
+      <w:lvlText w:val="%4."/>
+      <w:lvlJc w:val="left"/>
+      <w:pPr>
+        <w:ind w:left="2880" w:hanging="360"/>
+      </w:pPr>
+    </w:lvl>
+    <w:lvl w:ilvl="4" w:tplc="04020019" w:tentative="1">
+      <w:start w:val="1"/>
+      <w:numFmt w:val="lowerLetter"/>
+      <w:lvlText w:val="%5."/>
+      <w:lvlJc w:val="left"/>
+      <w:pPr>
+        <w:ind w:left="3600" w:hanging="360"/>
+      </w:pPr>
+    </w:lvl>
+    <w:lvl w:ilvl="5" w:tplc="0402001B" w:tentative="1">
+      <w:start w:val="1"/>
+      <w:numFmt w:val="lowerRoman"/>
+      <w:lvlText w:val="%6."/>
+      <w:lvlJc w:val="right"/>
+      <w:pPr>
+        <w:ind w:left="4320" w:hanging="180"/>
+      </w:pPr>
+    </w:lvl>
+    <w:lvl w:ilvl="6" w:tplc="0402000F" w:tentative="1">
+      <w:start w:val="1"/>
+      <w:numFmt w:val="decimal"/>
+      <w:lvlText w:val="%7."/>
+      <w:lvlJc w:val="left"/>
+      <w:pPr>
+        <w:ind w:left="5040" w:hanging="360"/>
+      </w:pPr>
+    </w:lvl>
+    <w:lvl w:ilvl="7" w:tplc="04020019" w:tentative="1">
+      <w:start w:val="1"/>
+      <w:numFmt w:val="lowerLetter"/>
+      <w:lvlText w:val="%8."/>
+      <w:lvlJc w:val="left"/>
+      <w:pPr>
+        <w:ind w:left="5760" w:hanging="360"/>
+      </w:pPr>
+    </w:lvl>
+    <w:lvl w:ilvl="8" w:tplc="0402001B" w:tentative="1">
+      <w:start w:val="1"/>
+      <w:numFmt w:val="lowerRoman"/>
+      <w:lvlText w:val="%9."/>
+      <w:lvlJc w:val="right"/>
+      <w:pPr>
+        <w:ind w:left="6480" w:hanging="180"/>
+      </w:pPr>
+    </w:lvl>
+  </w:abstractNum>
+  <w:abstractNum w:abstractNumId="4">
     <w:nsid w:val="76D46510"/>
     <w:multiLevelType w:val="hybridMultilevel"/>
     <w:tmpl w:val="75469D52"/>
@@ -6105,16 +12646,19 @@
     <w:abstractNumId w:val="0"/>
   </w:num>
   <w:num w:numId="3">
-    <w:abstractNumId w:val="3"/>
+    <w:abstractNumId w:val="4"/>
   </w:num>
   <w:num w:numId="4">
     <w:abstractNumId w:val="2"/>
+  </w:num>
+  <w:num w:numId="5">
+    <w:abstractNumId w:val="3"/>
   </w:num>
 </w:numbering>
 </file>
 
 <file path=word/styles.xml><?xml version="1.0" encoding="utf-8"?>
-<w:styles xmlns:mc="http://schemas.openxmlformats.org/markup-compatibility/2006" xmlns:r="http://schemas.openxmlformats.org/officeDocument/2006/relationships" xmlns:w="http://schemas.openxmlformats.org/wordprocessingml/2006/main" xmlns:w14="http://schemas.microsoft.com/office/word/2010/wordml" xmlns:w15="http://schemas.microsoft.com/office/word/2012/wordml" xmlns:w16se="http://schemas.microsoft.com/office/word/2015/wordml/symex" mc:Ignorable="w14 w15 w16se">
+<w:styles xmlns:mc="http://schemas.openxmlformats.org/markup-compatibility/2006" xmlns:r="http://schemas.openxmlformats.org/officeDocument/2006/relationships" xmlns:w="http://schemas.openxmlformats.org/wordprocessingml/2006/main" xmlns:w14="http://schemas.microsoft.com/office/word/2010/wordml" mc:Ignorable="w14">
   <w:docDefaults>
     <w:rPrDefault>
       <w:rPr>
@@ -6130,390 +12674,156 @@
       </w:pPr>
     </w:pPrDefault>
   </w:docDefaults>
-  <w:latentStyles w:defLockedState="0" w:defUIPriority="99" w:defSemiHidden="0" w:defUnhideWhenUsed="0" w:defQFormat="0" w:count="371">
-    <w:lsdException w:name="Normal" w:uiPriority="0" w:qFormat="1"/>
-    <w:lsdException w:name="heading 1" w:uiPriority="9" w:qFormat="1"/>
-    <w:lsdException w:name="heading 2" w:semiHidden="1" w:uiPriority="9" w:unhideWhenUsed="1" w:qFormat="1"/>
-    <w:lsdException w:name="heading 3" w:semiHidden="1" w:uiPriority="9" w:unhideWhenUsed="1" w:qFormat="1"/>
-    <w:lsdException w:name="heading 4" w:semiHidden="1" w:uiPriority="9" w:unhideWhenUsed="1" w:qFormat="1"/>
-    <w:lsdException w:name="heading 5" w:semiHidden="1" w:uiPriority="9" w:unhideWhenUsed="1" w:qFormat="1"/>
-    <w:lsdException w:name="heading 6" w:semiHidden="1" w:uiPriority="9" w:unhideWhenUsed="1" w:qFormat="1"/>
-    <w:lsdException w:name="heading 7" w:semiHidden="1" w:uiPriority="9" w:unhideWhenUsed="1" w:qFormat="1"/>
-    <w:lsdException w:name="heading 8" w:semiHidden="1" w:uiPriority="9" w:unhideWhenUsed="1" w:qFormat="1"/>
-    <w:lsdException w:name="heading 9" w:semiHidden="1" w:uiPriority="9" w:unhideWhenUsed="1" w:qFormat="1"/>
-    <w:lsdException w:name="index 1" w:semiHidden="1" w:unhideWhenUsed="1"/>
-    <w:lsdException w:name="index 2" w:semiHidden="1" w:unhideWhenUsed="1"/>
-    <w:lsdException w:name="index 3" w:semiHidden="1" w:unhideWhenUsed="1"/>
-    <w:lsdException w:name="index 4" w:semiHidden="1" w:unhideWhenUsed="1"/>
-    <w:lsdException w:name="index 5" w:semiHidden="1" w:unhideWhenUsed="1"/>
-    <w:lsdException w:name="index 6" w:semiHidden="1" w:unhideWhenUsed="1"/>
-    <w:lsdException w:name="index 7" w:semiHidden="1" w:unhideWhenUsed="1"/>
-    <w:lsdException w:name="index 8" w:semiHidden="1" w:unhideWhenUsed="1"/>
-    <w:lsdException w:name="index 9" w:semiHidden="1" w:unhideWhenUsed="1"/>
-    <w:lsdException w:name="toc 1" w:semiHidden="1" w:uiPriority="39" w:unhideWhenUsed="1"/>
-    <w:lsdException w:name="toc 2" w:semiHidden="1" w:uiPriority="39" w:unhideWhenUsed="1"/>
-    <w:lsdException w:name="toc 3" w:semiHidden="1" w:uiPriority="39" w:unhideWhenUsed="1"/>
-    <w:lsdException w:name="toc 4" w:semiHidden="1" w:uiPriority="39" w:unhideWhenUsed="1"/>
-    <w:lsdException w:name="toc 5" w:semiHidden="1" w:uiPriority="39" w:unhideWhenUsed="1"/>
-    <w:lsdException w:name="toc 6" w:semiHidden="1" w:uiPriority="39" w:unhideWhenUsed="1"/>
-    <w:lsdException w:name="toc 7" w:semiHidden="1" w:uiPriority="39" w:unhideWhenUsed="1"/>
-    <w:lsdException w:name="toc 8" w:semiHidden="1" w:uiPriority="39" w:unhideWhenUsed="1"/>
-    <w:lsdException w:name="toc 9" w:semiHidden="1" w:uiPriority="39" w:unhideWhenUsed="1"/>
-    <w:lsdException w:name="Normal Indent" w:semiHidden="1" w:unhideWhenUsed="1"/>
-    <w:lsdException w:name="footnote text" w:semiHidden="1" w:unhideWhenUsed="1"/>
-    <w:lsdException w:name="annotation text" w:semiHidden="1" w:unhideWhenUsed="1"/>
-    <w:lsdException w:name="header" w:semiHidden="1" w:unhideWhenUsed="1"/>
-    <w:lsdException w:name="footer" w:semiHidden="1" w:unhideWhenUsed="1"/>
-    <w:lsdException w:name="index heading" w:semiHidden="1" w:unhideWhenUsed="1"/>
-    <w:lsdException w:name="caption" w:semiHidden="1" w:uiPriority="35" w:unhideWhenUsed="1" w:qFormat="1"/>
-    <w:lsdException w:name="table of figures" w:semiHidden="1" w:unhideWhenUsed="1"/>
-    <w:lsdException w:name="envelope address" w:semiHidden="1" w:unhideWhenUsed="1"/>
-    <w:lsdException w:name="envelope return" w:semiHidden="1" w:unhideWhenUsed="1"/>
-    <w:lsdException w:name="footnote reference" w:semiHidden="1" w:unhideWhenUsed="1"/>
-    <w:lsdException w:name="annotation reference" w:semiHidden="1" w:unhideWhenUsed="1"/>
-    <w:lsdException w:name="line number" w:semiHidden="1" w:unhideWhenUsed="1"/>
-    <w:lsdException w:name="page number" w:semiHidden="1" w:unhideWhenUsed="1"/>
-    <w:lsdException w:name="endnote reference" w:semiHidden="1" w:unhideWhenUsed="1"/>
-    <w:lsdException w:name="endnote text" w:semiHidden="1" w:unhideWhenUsed="1"/>
-    <w:lsdException w:name="table of authorities" w:semiHidden="1" w:unhideWhenUsed="1"/>
-    <w:lsdException w:name="macro" w:semiHidden="1" w:unhideWhenUsed="1"/>
-    <w:lsdException w:name="toa heading" w:semiHidden="1" w:unhideWhenUsed="1"/>
-    <w:lsdException w:name="List" w:semiHidden="1" w:unhideWhenUsed="1"/>
-    <w:lsdException w:name="List Bullet" w:semiHidden="1" w:unhideWhenUsed="1"/>
-    <w:lsdException w:name="List Number" w:semiHidden="1" w:unhideWhenUsed="1"/>
-    <w:lsdException w:name="List 2" w:semiHidden="1" w:unhideWhenUsed="1"/>
-    <w:lsdException w:name="List 3" w:semiHidden="1" w:unhideWhenUsed="1"/>
-    <w:lsdException w:name="List 4" w:semiHidden="1" w:unhideWhenUsed="1"/>
-    <w:lsdException w:name="List 5" w:semiHidden="1" w:unhideWhenUsed="1"/>
-    <w:lsdException w:name="List Bullet 2" w:semiHidden="1" w:unhideWhenUsed="1"/>
-    <w:lsdException w:name="List Bullet 3" w:semiHidden="1" w:unhideWhenUsed="1"/>
-    <w:lsdException w:name="List Bullet 4" w:semiHidden="1" w:unhideWhenUsed="1"/>
-    <w:lsdException w:name="List Bullet 5" w:semiHidden="1" w:unhideWhenUsed="1"/>
-    <w:lsdException w:name="List Number 2" w:semiHidden="1" w:unhideWhenUsed="1"/>
-    <w:lsdException w:name="List Number 3" w:semiHidden="1" w:unhideWhenUsed="1"/>
-    <w:lsdException w:name="List Number 4" w:semiHidden="1" w:unhideWhenUsed="1"/>
-    <w:lsdException w:name="List Number 5" w:semiHidden="1" w:unhideWhenUsed="1"/>
-    <w:lsdException w:name="Title" w:uiPriority="10" w:qFormat="1"/>
-    <w:lsdException w:name="Closing" w:semiHidden="1" w:unhideWhenUsed="1"/>
-    <w:lsdException w:name="Signature" w:semiHidden="1" w:unhideWhenUsed="1"/>
-    <w:lsdException w:name="Default Paragraph Font" w:semiHidden="1" w:uiPriority="1" w:unhideWhenUsed="1"/>
-    <w:lsdException w:name="Body Text" w:semiHidden="1" w:unhideWhenUsed="1"/>
-    <w:lsdException w:name="Body Text Indent" w:semiHidden="1" w:unhideWhenUsed="1"/>
-    <w:lsdException w:name="List Continue" w:semiHidden="1" w:unhideWhenUsed="1"/>
-    <w:lsdException w:name="List Continue 2" w:semiHidden="1" w:unhideWhenUsed="1"/>
-    <w:lsdException w:name="List Continue 3" w:semiHidden="1" w:unhideWhenUsed="1"/>
-    <w:lsdException w:name="List Continue 4" w:semiHidden="1" w:unhideWhenUsed="1"/>
-    <w:lsdException w:name="List Continue 5" w:semiHidden="1" w:unhideWhenUsed="1"/>
-    <w:lsdException w:name="Message Header" w:semiHidden="1" w:unhideWhenUsed="1"/>
-    <w:lsdException w:name="Subtitle" w:uiPriority="11" w:qFormat="1"/>
-    <w:lsdException w:name="Salutation" w:semiHidden="1" w:unhideWhenUsed="1"/>
-    <w:lsdException w:name="Date" w:semiHidden="1" w:unhideWhenUsed="1"/>
-    <w:lsdException w:name="Body Text First Indent" w:semiHidden="1" w:unhideWhenUsed="1"/>
-    <w:lsdException w:name="Body Text First Indent 2" w:semiHidden="1" w:unhideWhenUsed="1"/>
-    <w:lsdException w:name="Note Heading" w:semiHidden="1" w:unhideWhenUsed="1"/>
-    <w:lsdException w:name="Body Text 2" w:semiHidden="1" w:unhideWhenUsed="1"/>
-    <w:lsdException w:name="Body Text 3" w:semiHidden="1" w:unhideWhenUsed="1"/>
-    <w:lsdException w:name="Body Text Indent 2" w:semiHidden="1" w:unhideWhenUsed="1"/>
-    <w:lsdException w:name="Body Text Indent 3" w:semiHidden="1" w:unhideWhenUsed="1"/>
-    <w:lsdException w:name="Block Text" w:semiHidden="1" w:unhideWhenUsed="1"/>
-    <w:lsdException w:name="Hyperlink" w:semiHidden="1" w:unhideWhenUsed="1"/>
-    <w:lsdException w:name="FollowedHyperlink" w:semiHidden="1" w:unhideWhenUsed="1"/>
-    <w:lsdException w:name="Strong" w:uiPriority="22" w:qFormat="1"/>
-    <w:lsdException w:name="Emphasis" w:uiPriority="20" w:qFormat="1"/>
-    <w:lsdException w:name="Document Map" w:semiHidden="1" w:unhideWhenUsed="1"/>
-    <w:lsdException w:name="Plain Text" w:semiHidden="1" w:unhideWhenUsed="1"/>
-    <w:lsdException w:name="E-mail Signature" w:semiHidden="1" w:unhideWhenUsed="1"/>
-    <w:lsdException w:name="HTML Top of Form" w:semiHidden="1" w:unhideWhenUsed="1"/>
-    <w:lsdException w:name="HTML Bottom of Form" w:semiHidden="1" w:unhideWhenUsed="1"/>
-    <w:lsdException w:name="Normal (Web)" w:semiHidden="1" w:unhideWhenUsed="1"/>
-    <w:lsdException w:name="HTML Acronym" w:semiHidden="1" w:unhideWhenUsed="1"/>
-    <w:lsdException w:name="HTML Address" w:semiHidden="1" w:unhideWhenUsed="1"/>
-    <w:lsdException w:name="HTML Cite" w:semiHidden="1" w:unhideWhenUsed="1"/>
-    <w:lsdException w:name="HTML Code" w:semiHidden="1" w:unhideWhenUsed="1"/>
-    <w:lsdException w:name="HTML Definition" w:semiHidden="1" w:unhideWhenUsed="1"/>
-    <w:lsdException w:name="HTML Keyboard" w:semiHidden="1" w:unhideWhenUsed="1"/>
-    <w:lsdException w:name="HTML Preformatted" w:semiHidden="1" w:unhideWhenUsed="1"/>
-    <w:lsdException w:name="HTML Sample" w:semiHidden="1" w:unhideWhenUsed="1"/>
-    <w:lsdException w:name="HTML Typewriter" w:semiHidden="1" w:unhideWhenUsed="1"/>
-    <w:lsdException w:name="HTML Variable" w:semiHidden="1" w:unhideWhenUsed="1"/>
-    <w:lsdException w:name="Normal Table" w:semiHidden="1" w:unhideWhenUsed="1"/>
-    <w:lsdException w:name="annotation subject" w:semiHidden="1" w:unhideWhenUsed="1"/>
-    <w:lsdException w:name="No List" w:semiHidden="1" w:unhideWhenUsed="1"/>
-    <w:lsdException w:name="Outline List 1" w:semiHidden="1" w:unhideWhenUsed="1"/>
-    <w:lsdException w:name="Outline List 2" w:semiHidden="1" w:unhideWhenUsed="1"/>
-    <w:lsdException w:name="Outline List 3" w:semiHidden="1" w:unhideWhenUsed="1"/>
-    <w:lsdException w:name="Table Simple 1" w:semiHidden="1" w:unhideWhenUsed="1"/>
-    <w:lsdException w:name="Table Simple 2" w:semiHidden="1" w:unhideWhenUsed="1"/>
-    <w:lsdException w:name="Table Simple 3" w:semiHidden="1" w:unhideWhenUsed="1"/>
-    <w:lsdException w:name="Table Classic 1" w:semiHidden="1" w:unhideWhenUsed="1"/>
-    <w:lsdException w:name="Table Classic 2" w:semiHidden="1" w:unhideWhenUsed="1"/>
-    <w:lsdException w:name="Table Classic 3" w:semiHidden="1" w:unhideWhenUsed="1"/>
-    <w:lsdException w:name="Table Classic 4" w:semiHidden="1" w:unhideWhenUsed="1"/>
-    <w:lsdException w:name="Table Colorful 1" w:semiHidden="1" w:unhideWhenUsed="1"/>
-    <w:lsdException w:name="Table Colorful 2" w:semiHidden="1" w:unhideWhenUsed="1"/>
-    <w:lsdException w:name="Table Colorful 3" w:semiHidden="1" w:unhideWhenUsed="1"/>
-    <w:lsdException w:name="Table Columns 1" w:semiHidden="1" w:unhideWhenUsed="1"/>
-    <w:lsdException w:name="Table Columns 2" w:semiHidden="1" w:unhideWhenUsed="1"/>
-    <w:lsdException w:name="Table Columns 3" w:semiHidden="1" w:unhideWhenUsed="1"/>
-    <w:lsdException w:name="Table Columns 4" w:semiHidden="1" w:unhideWhenUsed="1"/>
-    <w:lsdException w:name="Table Columns 5" w:semiHidden="1" w:unhideWhenUsed="1"/>
-    <w:lsdException w:name="Table Grid 1" w:semiHidden="1" w:unhideWhenUsed="1"/>
-    <w:lsdException w:name="Table Grid 2" w:semiHidden="1" w:unhideWhenUsed="1"/>
-    <w:lsdException w:name="Table Grid 3" w:semiHidden="1" w:unhideWhenUsed="1"/>
-    <w:lsdException w:name="Table Grid 4" w:semiHidden="1" w:unhideWhenUsed="1"/>
-    <w:lsdException w:name="Table Grid 5" w:semiHidden="1" w:unhideWhenUsed="1"/>
-    <w:lsdException w:name="Table Grid 6" w:semiHidden="1" w:unhideWhenUsed="1"/>
-    <w:lsdException w:name="Table Grid 7" w:semiHidden="1" w:unhideWhenUsed="1"/>
-    <w:lsdException w:name="Table Grid 8" w:semiHidden="1" w:unhideWhenUsed="1"/>
-    <w:lsdException w:name="Table List 1" w:semiHidden="1" w:unhideWhenUsed="1"/>
-    <w:lsdException w:name="Table List 2" w:semiHidden="1" w:unhideWhenUsed="1"/>
-    <w:lsdException w:name="Table List 3" w:semiHidden="1" w:unhideWhenUsed="1"/>
-    <w:lsdException w:name="Table List 4" w:semiHidden="1" w:unhideWhenUsed="1"/>
-    <w:lsdException w:name="Table List 5" w:semiHidden="1" w:unhideWhenUsed="1"/>
-    <w:lsdException w:name="Table List 6" w:semiHidden="1" w:unhideWhenUsed="1"/>
-    <w:lsdException w:name="Table List 7" w:semiHidden="1" w:unhideWhenUsed="1"/>
-    <w:lsdException w:name="Table List 8" w:semiHidden="1" w:unhideWhenUsed="1"/>
-    <w:lsdException w:name="Table 3D effects 1" w:semiHidden="1" w:unhideWhenUsed="1"/>
-    <w:lsdException w:name="Table 3D effects 2" w:semiHidden="1" w:unhideWhenUsed="1"/>
-    <w:lsdException w:name="Table 3D effects 3" w:semiHidden="1" w:unhideWhenUsed="1"/>
-    <w:lsdException w:name="Table Contemporary" w:semiHidden="1" w:unhideWhenUsed="1"/>
-    <w:lsdException w:name="Table Elegant" w:semiHidden="1" w:unhideWhenUsed="1"/>
-    <w:lsdException w:name="Table Professional" w:semiHidden="1" w:unhideWhenUsed="1"/>
-    <w:lsdException w:name="Table Subtle 1" w:semiHidden="1" w:unhideWhenUsed="1"/>
-    <w:lsdException w:name="Table Subtle 2" w:semiHidden="1" w:unhideWhenUsed="1"/>
-    <w:lsdException w:name="Table Web 1" w:semiHidden="1" w:unhideWhenUsed="1"/>
-    <w:lsdException w:name="Table Web 2" w:semiHidden="1" w:unhideWhenUsed="1"/>
-    <w:lsdException w:name="Table Web 3" w:semiHidden="1" w:unhideWhenUsed="1"/>
-    <w:lsdException w:name="Balloon Text" w:semiHidden="1" w:unhideWhenUsed="1"/>
-    <w:lsdException w:name="Table Grid" w:uiPriority="39"/>
-    <w:lsdException w:name="Table Theme" w:semiHidden="1" w:unhideWhenUsed="1"/>
-    <w:lsdException w:name="Placeholder Text" w:semiHidden="1"/>
-    <w:lsdException w:name="No Spacing" w:uiPriority="1" w:qFormat="1"/>
-    <w:lsdException w:name="Light Shading" w:uiPriority="60"/>
-    <w:lsdException w:name="Light List" w:uiPriority="61"/>
-    <w:lsdException w:name="Light Grid" w:uiPriority="62"/>
-    <w:lsdException w:name="Medium Shading 1" w:uiPriority="63"/>
-    <w:lsdException w:name="Medium Shading 2" w:uiPriority="64"/>
-    <w:lsdException w:name="Medium List 1" w:uiPriority="65"/>
-    <w:lsdException w:name="Medium List 2" w:uiPriority="66"/>
-    <w:lsdException w:name="Medium Grid 1" w:uiPriority="67"/>
-    <w:lsdException w:name="Medium Grid 2" w:uiPriority="68"/>
-    <w:lsdException w:name="Medium Grid 3" w:uiPriority="69"/>
-    <w:lsdException w:name="Dark List" w:uiPriority="70"/>
-    <w:lsdException w:name="Colorful Shading" w:uiPriority="71"/>
-    <w:lsdException w:name="Colorful List" w:uiPriority="72"/>
-    <w:lsdException w:name="Colorful Grid" w:uiPriority="73"/>
-    <w:lsdException w:name="Light Shading Accent 1" w:uiPriority="60"/>
-    <w:lsdException w:name="Light List Accent 1" w:uiPriority="61"/>
-    <w:lsdException w:name="Light Grid Accent 1" w:uiPriority="62"/>
-    <w:lsdException w:name="Medium Shading 1 Accent 1" w:uiPriority="63"/>
-    <w:lsdException w:name="Medium Shading 2 Accent 1" w:uiPriority="64"/>
-    <w:lsdException w:name="Medium List 1 Accent 1" w:uiPriority="65"/>
-    <w:lsdException w:name="Revision" w:semiHidden="1"/>
-    <w:lsdException w:name="List Paragraph" w:uiPriority="34" w:qFormat="1"/>
-    <w:lsdException w:name="Quote" w:uiPriority="29" w:qFormat="1"/>
-    <w:lsdException w:name="Intense Quote" w:uiPriority="30" w:qFormat="1"/>
-    <w:lsdException w:name="Medium List 2 Accent 1" w:uiPriority="66"/>
-    <w:lsdException w:name="Medium Grid 1 Accent 1" w:uiPriority="67"/>
-    <w:lsdException w:name="Medium Grid 2 Accent 1" w:uiPriority="68"/>
-    <w:lsdException w:name="Medium Grid 3 Accent 1" w:uiPriority="69"/>
-    <w:lsdException w:name="Dark List Accent 1" w:uiPriority="70"/>
-    <w:lsdException w:name="Colorful Shading Accent 1" w:uiPriority="71"/>
-    <w:lsdException w:name="Colorful List Accent 1" w:uiPriority="72"/>
-    <w:lsdException w:name="Colorful Grid Accent 1" w:uiPriority="73"/>
-    <w:lsdException w:name="Light Shading Accent 2" w:uiPriority="60"/>
-    <w:lsdException w:name="Light List Accent 2" w:uiPriority="61"/>
-    <w:lsdException w:name="Light Grid Accent 2" w:uiPriority="62"/>
-    <w:lsdException w:name="Medium Shading 1 Accent 2" w:uiPriority="63"/>
-    <w:lsdException w:name="Medium Shading 2 Accent 2" w:uiPriority="64"/>
-    <w:lsdException w:name="Medium List 1 Accent 2" w:uiPriority="65"/>
-    <w:lsdException w:name="Medium List 2 Accent 2" w:uiPriority="66"/>
-    <w:lsdException w:name="Medium Grid 1 Accent 2" w:uiPriority="67"/>
-    <w:lsdException w:name="Medium Grid 2 Accent 2" w:uiPriority="68"/>
-    <w:lsdException w:name="Medium Grid 3 Accent 2" w:uiPriority="69"/>
-    <w:lsdException w:name="Dark List Accent 2" w:uiPriority="70"/>
-    <w:lsdException w:name="Colorful Shading Accent 2" w:uiPriority="71"/>
-    <w:lsdException w:name="Colorful List Accent 2" w:uiPriority="72"/>
-    <w:lsdException w:name="Colorful Grid Accent 2" w:uiPriority="73"/>
-    <w:lsdException w:name="Light Shading Accent 3" w:uiPriority="60"/>
-    <w:lsdException w:name="Light List Accent 3" w:uiPriority="61"/>
-    <w:lsdException w:name="Light Grid Accent 3" w:uiPriority="62"/>
-    <w:lsdException w:name="Medium Shading 1 Accent 3" w:uiPriority="63"/>
-    <w:lsdException w:name="Medium Shading 2 Accent 3" w:uiPriority="64"/>
-    <w:lsdException w:name="Medium List 1 Accent 3" w:uiPriority="65"/>
-    <w:lsdException w:name="Medium List 2 Accent 3" w:uiPriority="66"/>
-    <w:lsdException w:name="Medium Grid 1 Accent 3" w:uiPriority="67"/>
-    <w:lsdException w:name="Medium Grid 2 Accent 3" w:uiPriority="68"/>
-    <w:lsdException w:name="Medium Grid 3 Accent 3" w:uiPriority="69"/>
-    <w:lsdException w:name="Dark List Accent 3" w:uiPriority="70"/>
-    <w:lsdException w:name="Colorful Shading Accent 3" w:uiPriority="71"/>
-    <w:lsdException w:name="Colorful List Accent 3" w:uiPriority="72"/>
-    <w:lsdException w:name="Colorful Grid Accent 3" w:uiPriority="73"/>
-    <w:lsdException w:name="Light Shading Accent 4" w:uiPriority="60"/>
-    <w:lsdException w:name="Light List Accent 4" w:uiPriority="61"/>
-    <w:lsdException w:name="Light Grid Accent 4" w:uiPriority="62"/>
-    <w:lsdException w:name="Medium Shading 1 Accent 4" w:uiPriority="63"/>
-    <w:lsdException w:name="Medium Shading 2 Accent 4" w:uiPriority="64"/>
-    <w:lsdException w:name="Medium List 1 Accent 4" w:uiPriority="65"/>
-    <w:lsdException w:name="Medium List 2 Accent 4" w:uiPriority="66"/>
-    <w:lsdException w:name="Medium Grid 1 Accent 4" w:uiPriority="67"/>
-    <w:lsdException w:name="Medium Grid 2 Accent 4" w:uiPriority="68"/>
-    <w:lsdException w:name="Medium Grid 3 Accent 4" w:uiPriority="69"/>
-    <w:lsdException w:name="Dark List Accent 4" w:uiPriority="70"/>
-    <w:lsdException w:name="Colorful Shading Accent 4" w:uiPriority="71"/>
-    <w:lsdException w:name="Colorful List Accent 4" w:uiPriority="72"/>
-    <w:lsdException w:name="Colorful Grid Accent 4" w:uiPriority="73"/>
-    <w:lsdException w:name="Light Shading Accent 5" w:uiPriority="60"/>
-    <w:lsdException w:name="Light List Accent 5" w:uiPriority="61"/>
-    <w:lsdException w:name="Light Grid Accent 5" w:uiPriority="62"/>
-    <w:lsdException w:name="Medium Shading 1 Accent 5" w:uiPriority="63"/>
-    <w:lsdException w:name="Medium Shading 2 Accent 5" w:uiPriority="64"/>
-    <w:lsdException w:name="Medium List 1 Accent 5" w:uiPriority="65"/>
-    <w:lsdException w:name="Medium List 2 Accent 5" w:uiPriority="66"/>
-    <w:lsdException w:name="Medium Grid 1 Accent 5" w:uiPriority="67"/>
-    <w:lsdException w:name="Medium Grid 2 Accent 5" w:uiPriority="68"/>
-    <w:lsdException w:name="Medium Grid 3 Accent 5" w:uiPriority="69"/>
-    <w:lsdException w:name="Dark List Accent 5" w:uiPriority="70"/>
-    <w:lsdException w:name="Colorful Shading Accent 5" w:uiPriority="71"/>
-    <w:lsdException w:name="Colorful List Accent 5" w:uiPriority="72"/>
-    <w:lsdException w:name="Colorful Grid Accent 5" w:uiPriority="73"/>
-    <w:lsdException w:name="Light Shading Accent 6" w:uiPriority="60"/>
-    <w:lsdException w:name="Light List Accent 6" w:uiPriority="61"/>
-    <w:lsdException w:name="Light Grid Accent 6" w:uiPriority="62"/>
-    <w:lsdException w:name="Medium Shading 1 Accent 6" w:uiPriority="63"/>
-    <w:lsdException w:name="Medium Shading 2 Accent 6" w:uiPriority="64"/>
-    <w:lsdException w:name="Medium List 1 Accent 6" w:uiPriority="65"/>
-    <w:lsdException w:name="Medium List 2 Accent 6" w:uiPriority="66"/>
-    <w:lsdException w:name="Medium Grid 1 Accent 6" w:uiPriority="67"/>
-    <w:lsdException w:name="Medium Grid 2 Accent 6" w:uiPriority="68"/>
-    <w:lsdException w:name="Medium Grid 3 Accent 6" w:uiPriority="69"/>
-    <w:lsdException w:name="Dark List Accent 6" w:uiPriority="70"/>
-    <w:lsdException w:name="Colorful Shading Accent 6" w:uiPriority="71"/>
-    <w:lsdException w:name="Colorful List Accent 6" w:uiPriority="72"/>
-    <w:lsdException w:name="Colorful Grid Accent 6" w:uiPriority="73"/>
-    <w:lsdException w:name="Subtle Emphasis" w:uiPriority="19" w:qFormat="1"/>
-    <w:lsdException w:name="Intense Emphasis" w:uiPriority="21" w:qFormat="1"/>
-    <w:lsdException w:name="Subtle Reference" w:uiPriority="31" w:qFormat="1"/>
-    <w:lsdException w:name="Intense Reference" w:uiPriority="32" w:qFormat="1"/>
-    <w:lsdException w:name="Book Title" w:uiPriority="33" w:qFormat="1"/>
-    <w:lsdException w:name="Bibliography" w:semiHidden="1" w:uiPriority="37" w:unhideWhenUsed="1"/>
-    <w:lsdException w:name="TOC Heading" w:semiHidden="1" w:uiPriority="39" w:unhideWhenUsed="1" w:qFormat="1"/>
-    <w:lsdException w:name="Plain Table 1" w:uiPriority="41"/>
-    <w:lsdException w:name="Plain Table 2" w:uiPriority="42"/>
-    <w:lsdException w:name="Plain Table 3" w:uiPriority="43"/>
-    <w:lsdException w:name="Plain Table 4" w:uiPriority="44"/>
-    <w:lsdException w:name="Plain Table 5" w:uiPriority="45"/>
-    <w:lsdException w:name="Grid Table Light" w:uiPriority="40"/>
-    <w:lsdException w:name="Grid Table 1 Light" w:uiPriority="46"/>
-    <w:lsdException w:name="Grid Table 2" w:uiPriority="47"/>
-    <w:lsdException w:name="Grid Table 3" w:uiPriority="48"/>
-    <w:lsdException w:name="Grid Table 4" w:uiPriority="49"/>
-    <w:lsdException w:name="Grid Table 5 Dark" w:uiPriority="50"/>
-    <w:lsdException w:name="Grid Table 6 Colorful" w:uiPriority="51"/>
-    <w:lsdException w:name="Grid Table 7 Colorful" w:uiPriority="52"/>
-    <w:lsdException w:name="Grid Table 1 Light Accent 1" w:uiPriority="46"/>
-    <w:lsdException w:name="Grid Table 2 Accent 1" w:uiPriority="47"/>
-    <w:lsdException w:name="Grid Table 3 Accent 1" w:uiPriority="48"/>
-    <w:lsdException w:name="Grid Table 4 Accent 1" w:uiPriority="49"/>
-    <w:lsdException w:name="Grid Table 5 Dark Accent 1" w:uiPriority="50"/>
-    <w:lsdException w:name="Grid Table 6 Colorful Accent 1" w:uiPriority="51"/>
-    <w:lsdException w:name="Grid Table 7 Colorful Accent 1" w:uiPriority="52"/>
-    <w:lsdException w:name="Grid Table 1 Light Accent 2" w:uiPriority="46"/>
-    <w:lsdException w:name="Grid Table 2 Accent 2" w:uiPriority="47"/>
-    <w:lsdException w:name="Grid Table 3 Accent 2" w:uiPriority="48"/>
-    <w:lsdException w:name="Grid Table 4 Accent 2" w:uiPriority="49"/>
-    <w:lsdException w:name="Grid Table 5 Dark Accent 2" w:uiPriority="50"/>
-    <w:lsdException w:name="Grid Table 6 Colorful Accent 2" w:uiPriority="51"/>
-    <w:lsdException w:name="Grid Table 7 Colorful Accent 2" w:uiPriority="52"/>
-    <w:lsdException w:name="Grid Table 1 Light Accent 3" w:uiPriority="46"/>
-    <w:lsdException w:name="Grid Table 2 Accent 3" w:uiPriority="47"/>
-    <w:lsdException w:name="Grid Table 3 Accent 3" w:uiPriority="48"/>
-    <w:lsdException w:name="Grid Table 4 Accent 3" w:uiPriority="49"/>
-    <w:lsdException w:name="Grid Table 5 Dark Accent 3" w:uiPriority="50"/>
-    <w:lsdException w:name="Grid Table 6 Colorful Accent 3" w:uiPriority="51"/>
-    <w:lsdException w:name="Grid Table 7 Colorful Accent 3" w:uiPriority="52"/>
-    <w:lsdException w:name="Grid Table 1 Light Accent 4" w:uiPriority="46"/>
-    <w:lsdException w:name="Grid Table 2 Accent 4" w:uiPriority="47"/>
-    <w:lsdException w:name="Grid Table 3 Accent 4" w:uiPriority="48"/>
-    <w:lsdException w:name="Grid Table 4 Accent 4" w:uiPriority="49"/>
-    <w:lsdException w:name="Grid Table 5 Dark Accent 4" w:uiPriority="50"/>
-    <w:lsdException w:name="Grid Table 6 Colorful Accent 4" w:uiPriority="51"/>
-    <w:lsdException w:name="Grid Table 7 Colorful Accent 4" w:uiPriority="52"/>
-    <w:lsdException w:name="Grid Table 1 Light Accent 5" w:uiPriority="46"/>
-    <w:lsdException w:name="Grid Table 2 Accent 5" w:uiPriority="47"/>
-    <w:lsdException w:name="Grid Table 3 Accent 5" w:uiPriority="48"/>
-    <w:lsdException w:name="Grid Table 4 Accent 5" w:uiPriority="49"/>
-    <w:lsdException w:name="Grid Table 5 Dark Accent 5" w:uiPriority="50"/>
-    <w:lsdException w:name="Grid Table 6 Colorful Accent 5" w:uiPriority="51"/>
-    <w:lsdException w:name="Grid Table 7 Colorful Accent 5" w:uiPriority="52"/>
-    <w:lsdException w:name="Grid Table 1 Light Accent 6" w:uiPriority="46"/>
-    <w:lsdException w:name="Grid Table 2 Accent 6" w:uiPriority="47"/>
-    <w:lsdException w:name="Grid Table 3 Accent 6" w:uiPriority="48"/>
-    <w:lsdException w:name="Grid Table 4 Accent 6" w:uiPriority="49"/>
-    <w:lsdException w:name="Grid Table 5 Dark Accent 6" w:uiPriority="50"/>
-    <w:lsdException w:name="Grid Table 6 Colorful Accent 6" w:uiPriority="51"/>
-    <w:lsdException w:name="Grid Table 7 Colorful Accent 6" w:uiPriority="52"/>
-    <w:lsdException w:name="List Table 1 Light" w:uiPriority="46"/>
-    <w:lsdException w:name="List Table 2" w:uiPriority="47"/>
-    <w:lsdException w:name="List Table 3" w:uiPriority="48"/>
-    <w:lsdException w:name="List Table 4" w:uiPriority="49"/>
-    <w:lsdException w:name="List Table 5 Dark" w:uiPriority="50"/>
-    <w:lsdException w:name="List Table 6 Colorful" w:uiPriority="51"/>
-    <w:lsdException w:name="List Table 7 Colorful" w:uiPriority="52"/>
-    <w:lsdException w:name="List Table 1 Light Accent 1" w:uiPriority="46"/>
-    <w:lsdException w:name="List Table 2 Accent 1" w:uiPriority="47"/>
-    <w:lsdException w:name="List Table 3 Accent 1" w:uiPriority="48"/>
-    <w:lsdException w:name="List Table 4 Accent 1" w:uiPriority="49"/>
-    <w:lsdException w:name="List Table 5 Dark Accent 1" w:uiPriority="50"/>
-    <w:lsdException w:name="List Table 6 Colorful Accent 1" w:uiPriority="51"/>
-    <w:lsdException w:name="List Table 7 Colorful Accent 1" w:uiPriority="52"/>
-    <w:lsdException w:name="List Table 1 Light Accent 2" w:uiPriority="46"/>
-    <w:lsdException w:name="List Table 2 Accent 2" w:uiPriority="47"/>
-    <w:lsdException w:name="List Table 3 Accent 2" w:uiPriority="48"/>
-    <w:lsdException w:name="List Table 4 Accent 2" w:uiPriority="49"/>
-    <w:lsdException w:name="List Table 5 Dark Accent 2" w:uiPriority="50"/>
-    <w:lsdException w:name="List Table 6 Colorful Accent 2" w:uiPriority="51"/>
-    <w:lsdException w:name="List Table 7 Colorful Accent 2" w:uiPriority="52"/>
-    <w:lsdException w:name="List Table 1 Light Accent 3" w:uiPriority="46"/>
-    <w:lsdException w:name="List Table 2 Accent 3" w:uiPriority="47"/>
-    <w:lsdException w:name="List Table 3 Accent 3" w:uiPriority="48"/>
-    <w:lsdException w:name="List Table 4 Accent 3" w:uiPriority="49"/>
-    <w:lsdException w:name="List Table 5 Dark Accent 3" w:uiPriority="50"/>
-    <w:lsdException w:name="List Table 6 Colorful Accent 3" w:uiPriority="51"/>
-    <w:lsdException w:name="List Table 7 Colorful Accent 3" w:uiPriority="52"/>
-    <w:lsdException w:name="List Table 1 Light Accent 4" w:uiPriority="46"/>
-    <w:lsdException w:name="List Table 2 Accent 4" w:uiPriority="47"/>
-    <w:lsdException w:name="List Table 3 Accent 4" w:uiPriority="48"/>
-    <w:lsdException w:name="List Table 4 Accent 4" w:uiPriority="49"/>
-    <w:lsdException w:name="List Table 5 Dark Accent 4" w:uiPriority="50"/>
-    <w:lsdException w:name="List Table 6 Colorful Accent 4" w:uiPriority="51"/>
-    <w:lsdException w:name="List Table 7 Colorful Accent 4" w:uiPriority="52"/>
-    <w:lsdException w:name="List Table 1 Light Accent 5" w:uiPriority="46"/>
-    <w:lsdException w:name="List Table 2 Accent 5" w:uiPriority="47"/>
-    <w:lsdException w:name="List Table 3 Accent 5" w:uiPriority="48"/>
-    <w:lsdException w:name="List Table 4 Accent 5" w:uiPriority="49"/>
-    <w:lsdException w:name="List Table 5 Dark Accent 5" w:uiPriority="50"/>
-    <w:lsdException w:name="List Table 6 Colorful Accent 5" w:uiPriority="51"/>
-    <w:lsdException w:name="List Table 7 Colorful Accent 5" w:uiPriority="52"/>
-    <w:lsdException w:name="List Table 1 Light Accent 6" w:uiPriority="46"/>
-    <w:lsdException w:name="List Table 2 Accent 6" w:uiPriority="47"/>
-    <w:lsdException w:name="List Table 3 Accent 6" w:uiPriority="48"/>
-    <w:lsdException w:name="List Table 4 Accent 6" w:uiPriority="49"/>
-    <w:lsdException w:name="List Table 5 Dark Accent 6" w:uiPriority="50"/>
-    <w:lsdException w:name="List Table 6 Colorful Accent 6" w:uiPriority="51"/>
-    <w:lsdException w:name="List Table 7 Colorful Accent 6" w:uiPriority="52"/>
+  <w:latentStyles w:defLockedState="0" w:defUIPriority="99" w:defSemiHidden="1" w:defUnhideWhenUsed="1" w:defQFormat="0" w:count="267">
+    <w:lsdException w:name="Normal" w:semiHidden="0" w:uiPriority="0" w:unhideWhenUsed="0" w:qFormat="1"/>
+    <w:lsdException w:name="heading 1" w:semiHidden="0" w:uiPriority="9" w:unhideWhenUsed="0" w:qFormat="1"/>
+    <w:lsdException w:name="heading 2" w:uiPriority="9" w:qFormat="1"/>
+    <w:lsdException w:name="heading 3" w:uiPriority="9" w:qFormat="1"/>
+    <w:lsdException w:name="heading 4" w:uiPriority="9" w:qFormat="1"/>
+    <w:lsdException w:name="heading 5" w:uiPriority="9" w:qFormat="1"/>
+    <w:lsdException w:name="heading 6" w:uiPriority="9" w:qFormat="1"/>
+    <w:lsdException w:name="heading 7" w:uiPriority="9" w:qFormat="1"/>
+    <w:lsdException w:name="heading 8" w:uiPriority="9" w:qFormat="1"/>
+    <w:lsdException w:name="heading 9" w:uiPriority="9" w:qFormat="1"/>
+    <w:lsdException w:name="toc 1" w:uiPriority="39"/>
+    <w:lsdException w:name="toc 2" w:uiPriority="39"/>
+    <w:lsdException w:name="toc 3" w:uiPriority="39"/>
+    <w:lsdException w:name="toc 4" w:uiPriority="39"/>
+    <w:lsdException w:name="toc 5" w:uiPriority="39"/>
+    <w:lsdException w:name="toc 6" w:uiPriority="39"/>
+    <w:lsdException w:name="toc 7" w:uiPriority="39"/>
+    <w:lsdException w:name="toc 8" w:uiPriority="39"/>
+    <w:lsdException w:name="toc 9" w:uiPriority="39"/>
+    <w:lsdException w:name="caption" w:uiPriority="35" w:qFormat="1"/>
+    <w:lsdException w:name="Title" w:semiHidden="0" w:uiPriority="10" w:unhideWhenUsed="0" w:qFormat="1"/>
+    <w:lsdException w:name="Default Paragraph Font" w:uiPriority="1"/>
+    <w:lsdException w:name="Subtitle" w:semiHidden="0" w:uiPriority="11" w:unhideWhenUsed="0" w:qFormat="1"/>
+    <w:lsdException w:name="Strong" w:semiHidden="0" w:uiPriority="22" w:unhideWhenUsed="0" w:qFormat="1"/>
+    <w:lsdException w:name="Emphasis" w:semiHidden="0" w:uiPriority="20" w:unhideWhenUsed="0" w:qFormat="1"/>
+    <w:lsdException w:name="Table Grid" w:semiHidden="0" w:uiPriority="39" w:unhideWhenUsed="0"/>
+    <w:lsdException w:name="Placeholder Text" w:unhideWhenUsed="0"/>
+    <w:lsdException w:name="No Spacing" w:semiHidden="0" w:uiPriority="1" w:unhideWhenUsed="0" w:qFormat="1"/>
+    <w:lsdException w:name="Light Shading" w:semiHidden="0" w:uiPriority="60" w:unhideWhenUsed="0"/>
+    <w:lsdException w:name="Light List" w:semiHidden="0" w:uiPriority="61" w:unhideWhenUsed="0"/>
+    <w:lsdException w:name="Light Grid" w:semiHidden="0" w:uiPriority="62" w:unhideWhenUsed="0"/>
+    <w:lsdException w:name="Medium Shading 1" w:semiHidden="0" w:uiPriority="63" w:unhideWhenUsed="0"/>
+    <w:lsdException w:name="Medium Shading 2" w:semiHidden="0" w:uiPriority="64" w:unhideWhenUsed="0"/>
+    <w:lsdException w:name="Medium List 1" w:semiHidden="0" w:uiPriority="65" w:unhideWhenUsed="0"/>
+    <w:lsdException w:name="Medium List 2" w:semiHidden="0" w:uiPriority="66" w:unhideWhenUsed="0"/>
+    <w:lsdException w:name="Medium Grid 1" w:semiHidden="0" w:uiPriority="67" w:unhideWhenUsed="0"/>
+    <w:lsdException w:name="Medium Grid 2" w:semiHidden="0" w:uiPriority="68" w:unhideWhenUsed="0"/>
+    <w:lsdException w:name="Medium Grid 3" w:semiHidden="0" w:uiPriority="69" w:unhideWhenUsed="0"/>
+    <w:lsdException w:name="Dark List" w:semiHidden="0" w:uiPriority="70" w:unhideWhenUsed="0"/>
+    <w:lsdException w:name="Colorful Shading" w:semiHidden="0" w:uiPriority="71" w:unhideWhenUsed="0"/>
+    <w:lsdException w:name="Colorful List" w:semiHidden="0" w:uiPriority="72" w:unhideWhenUsed="0"/>
+    <w:lsdException w:name="Colorful Grid" w:semiHidden="0" w:uiPriority="73" w:unhideWhenUsed="0"/>
+    <w:lsdException w:name="Light Shading Accent 1" w:semiHidden="0" w:uiPriority="60" w:unhideWhenUsed="0"/>
+    <w:lsdException w:name="Light List Accent 1" w:semiHidden="0" w:uiPriority="61" w:unhideWhenUsed="0"/>
+    <w:lsdException w:name="Light Grid Accent 1" w:semiHidden="0" w:uiPriority="62" w:unhideWhenUsed="0"/>
+    <w:lsdException w:name="Medium Shading 1 Accent 1" w:semiHidden="0" w:uiPriority="63" w:unhideWhenUsed="0"/>
+    <w:lsdException w:name="Medium Shading 2 Accent 1" w:semiHidden="0" w:uiPriority="64" w:unhideWhenUsed="0"/>
+    <w:lsdException w:name="Medium List 1 Accent 1" w:semiHidden="0" w:uiPriority="65" w:unhideWhenUsed="0"/>
+    <w:lsdException w:name="Revision" w:unhideWhenUsed="0"/>
+    <w:lsdException w:name="List Paragraph" w:semiHidden="0" w:uiPriority="34" w:unhideWhenUsed="0" w:qFormat="1"/>
+    <w:lsdException w:name="Quote" w:semiHidden="0" w:uiPriority="29" w:unhideWhenUsed="0" w:qFormat="1"/>
+    <w:lsdException w:name="Intense Quote" w:semiHidden="0" w:uiPriority="30" w:unhideWhenUsed="0" w:qFormat="1"/>
+    <w:lsdException w:name="Medium List 2 Accent 1" w:semiHidden="0" w:uiPriority="66" w:unhideWhenUsed="0"/>
+    <w:lsdException w:name="Medium Grid 1 Accent 1" w:semiHidden="0" w:uiPriority="67" w:unhideWhenUsed="0"/>
+    <w:lsdException w:name="Medium Grid 2 Accent 1" w:semiHidden="0" w:uiPriority="68" w:unhideWhenUsed="0"/>
+    <w:lsdException w:name="Medium Grid 3 Accent 1" w:semiHidden="0" w:uiPriority="69" w:unhideWhenUsed="0"/>
+    <w:lsdException w:name="Dark List Accent 1" w:semiHidden="0" w:uiPriority="70" w:unhideWhenUsed="0"/>
+    <w:lsdException w:name="Colorful Shading Accent 1" w:semiHidden="0" w:uiPriority="71" w:unhideWhenUsed="0"/>
+    <w:lsdException w:name="Colorful List Accent 1" w:semiHidden="0" w:uiPriority="72" w:unhideWhenUsed="0"/>
+    <w:lsdException w:name="Colorful Grid Accent 1" w:semiHidden="0" w:uiPriority="73" w:unhideWhenUsed="0"/>
+    <w:lsdException w:name="Light Shading Accent 2" w:semiHidden="0" w:uiPriority="60" w:unhideWhenUsed="0"/>
+    <w:lsdException w:name="Light List Accent 2" w:semiHidden="0" w:uiPriority="61" w:unhideWhenUsed="0"/>
+    <w:lsdException w:name="Light Grid Accent 2" w:semiHidden="0" w:uiPriority="62" w:unhideWhenUsed="0"/>
+    <w:lsdException w:name="Medium Shading 1 Accent 2" w:semiHidden="0" w:uiPriority="63" w:unhideWhenUsed="0"/>
+    <w:lsdException w:name="Medium Shading 2 Accent 2" w:semiHidden="0" w:uiPriority="64" w:unhideWhenUsed="0"/>
+    <w:lsdException w:name="Medium List 1 Accent 2" w:semiHidden="0" w:uiPriority="65" w:unhideWhenUsed="0"/>
+    <w:lsdException w:name="Medium List 2 Accent 2" w:semiHidden="0" w:uiPriority="66" w:unhideWhenUsed="0"/>
+    <w:lsdException w:name="Medium Grid 1 Accent 2" w:semiHidden="0" w:uiPriority="67" w:unhideWhenUsed="0"/>
+    <w:lsdException w:name="Medium Grid 2 Accent 2" w:semiHidden="0" w:uiPriority="68" w:unhideWhenUsed="0"/>
+    <w:lsdException w:name="Medium Grid 3 Accent 2" w:semiHidden="0" w:uiPriority="69" w:unhideWhenUsed="0"/>
+    <w:lsdException w:name="Dark List Accent 2" w:semiHidden="0" w:uiPriority="70" w:unhideWhenUsed="0"/>
+    <w:lsdException w:name="Colorful Shading Accent 2" w:semiHidden="0" w:uiPriority="71" w:unhideWhenUsed="0"/>
+    <w:lsdException w:name="Colorful List Accent 2" w:semiHidden="0" w:uiPriority="72" w:unhideWhenUsed="0"/>
+    <w:lsdException w:name="Colorful Grid Accent 2" w:semiHidden="0" w:uiPriority="73" w:unhideWhenUsed="0"/>
+    <w:lsdException w:name="Light Shading Accent 3" w:semiHidden="0" w:uiPriority="60" w:unhideWhenUsed="0"/>
+    <w:lsdException w:name="Light List Accent 3" w:semiHidden="0" w:uiPriority="61" w:unhideWhenUsed="0"/>
+    <w:lsdException w:name="Light Grid Accent 3" w:semiHidden="0" w:uiPriority="62" w:unhideWhenUsed="0"/>
+    <w:lsdException w:name="Medium Shading 1 Accent 3" w:semiHidden="0" w:uiPriority="63" w:unhideWhenUsed="0"/>
+    <w:lsdException w:name="Medium Shading 2 Accent 3" w:semiHidden="0" w:uiPriority="64" w:unhideWhenUsed="0"/>
+    <w:lsdException w:name="Medium List 1 Accent 3" w:semiHidden="0" w:uiPriority="65" w:unhideWhenUsed="0"/>
+    <w:lsdException w:name="Medium List 2 Accent 3" w:semiHidden="0" w:uiPriority="66" w:unhideWhenUsed="0"/>
+    <w:lsdException w:name="Medium Grid 1 Accent 3" w:semiHidden="0" w:uiPriority="67" w:unhideWhenUsed="0"/>
+    <w:lsdException w:name="Medium Grid 2 Accent 3" w:semiHidden="0" w:uiPriority="68" w:unhideWhenUsed="0"/>
+    <w:lsdException w:name="Medium Grid 3 Accent 3" w:semiHidden="0" w:uiPriority="69" w:unhideWhenUsed="0"/>
+    <w:lsdException w:name="Dark List Accent 3" w:semiHidden="0" w:uiPriority="70" w:unhideWhenUsed="0"/>
+    <w:lsdException w:name="Colorful Shading Accent 3" w:semiHidden="0" w:uiPriority="71" w:unhideWhenUsed="0"/>
+    <w:lsdException w:name="Colorful List Accent 3" w:semiHidden="0" w:uiPriority="72" w:unhideWhenUsed="0"/>
+    <w:lsdException w:name="Colorful Grid Accent 3" w:semiHidden="0" w:uiPriority="73" w:unhideWhenUsed="0"/>
+    <w:lsdException w:name="Light Shading Accent 4" w:semiHidden="0" w:uiPriority="60" w:unhideWhenUsed="0"/>
+    <w:lsdException w:name="Light List Accent 4" w:semiHidden="0" w:uiPriority="61" w:unhideWhenUsed="0"/>
+    <w:lsdException w:name="Light Grid Accent 4" w:semiHidden="0" w:uiPriority="62" w:unhideWhenUsed="0"/>
+    <w:lsdException w:name="Medium Shading 1 Accent 4" w:semiHidden="0" w:uiPriority="63" w:unhideWhenUsed="0"/>
+    <w:lsdException w:name="Medium Shading 2 Accent 4" w:semiHidden="0" w:uiPriority="64" w:unhideWhenUsed="0"/>
+    <w:lsdException w:name="Medium List 1 Accent 4" w:semiHidden="0" w:uiPriority="65" w:unhideWhenUsed="0"/>
+    <w:lsdException w:name="Medium List 2 Accent 4" w:semiHidden="0" w:uiPriority="66" w:unhideWhenUsed="0"/>
+    <w:lsdException w:name="Medium Grid 1 Accent 4" w:semiHidden="0" w:uiPriority="67" w:unhideWhenUsed="0"/>
+    <w:lsdException w:name="Medium Grid 2 Accent 4" w:semiHidden="0" w:uiPriority="68" w:unhideWhenUsed="0"/>
+    <w:lsdException w:name="Medium Grid 3 Accent 4" w:semiHidden="0" w:uiPriority="69" w:unhideWhenUsed="0"/>
+    <w:lsdException w:name="Dark List Accent 4" w:semiHidden="0" w:uiPriority="70" w:unhideWhenUsed="0"/>
+    <w:lsdException w:name="Colorful Shading Accent 4" w:semiHidden="0" w:uiPriority="71" w:unhideWhenUsed="0"/>
+    <w:lsdException w:name="Colorful List Accent 4" w:semiHidden="0" w:uiPriority="72" w:unhideWhenUsed="0"/>
+    <w:lsdException w:name="Colorful Grid Accent 4" w:semiHidden="0" w:uiPriority="73" w:unhideWhenUsed="0"/>
+    <w:lsdException w:name="Light Shading Accent 5" w:semiHidden="0" w:uiPriority="60" w:unhideWhenUsed="0"/>
+    <w:lsdException w:name="Light List Accent 5" w:semiHidden="0" w:uiPriority="61" w:unhideWhenUsed="0"/>
+    <w:lsdException w:name="Light Grid Accent 5" w:semiHidden="0" w:uiPriority="62" w:unhideWhenUsed="0"/>
+    <w:lsdException w:name="Medium Shading 1 Accent 5" w:semiHidden="0" w:uiPriority="63" w:unhideWhenUsed="0"/>
+    <w:lsdException w:name="Medium Shading 2 Accent 5" w:semiHidden="0" w:uiPriority="64" w:unhideWhenUsed="0"/>
+    <w:lsdException w:name="Medium List 1 Accent 5" w:semiHidden="0" w:uiPriority="65" w:unhideWhenUsed="0"/>
+    <w:lsdException w:name="Medium List 2 Accent 5" w:semiHidden="0" w:uiPriority="66" w:unhideWhenUsed="0"/>
+    <w:lsdException w:name="Medium Grid 1 Accent 5" w:semiHidden="0" w:uiPriority="67" w:unhideWhenUsed="0"/>
+    <w:lsdException w:name="Medium Grid 2 Accent 5" w:semiHidden="0" w:uiPriority="68" w:unhideWhenUsed="0"/>
+    <w:lsdException w:name="Medium Grid 3 Accent 5" w:semiHidden="0" w:uiPriority="69" w:unhideWhenUsed="0"/>
+    <w:lsdException w:name="Dark List Accent 5" w:semiHidden="0" w:uiPriority="70" w:unhideWhenUsed="0"/>
+    <w:lsdException w:name="Colorful Shading Accent 5" w:semiHidden="0" w:uiPriority="71" w:unhideWhenUsed="0"/>
+    <w:lsdException w:name="Colorful List Accent 5" w:semiHidden="0" w:uiPriority="72" w:unhideWhenUsed="0"/>
+    <w:lsdException w:name="Colorful Grid Accent 5" w:semiHidden="0" w:uiPriority="73" w:unhideWhenUsed="0"/>
+    <w:lsdException w:name="Light Shading Accent 6" w:semiHidden="0" w:uiPriority="60" w:unhideWhenUsed="0"/>
+    <w:lsdException w:name="Light List Accent 6" w:semiHidden="0" w:uiPriority="61" w:unhideWhenUsed="0"/>
+    <w:lsdException w:name="Light Grid Accent 6" w:semiHidden="0" w:uiPriority="62" w:unhideWhenUsed="0"/>
+    <w:lsdException w:name="Medium Shading 1 Accent 6" w:semiHidden="0" w:uiPriority="63" w:unhideWhenUsed="0"/>
+    <w:lsdException w:name="Medium Shading 2 Accent 6" w:semiHidden="0" w:uiPriority="64" w:unhideWhenUsed="0"/>
+    <w:lsdException w:name="Medium List 1 Accent 6" w:semiHidden="0" w:uiPriority="65" w:unhideWhenUsed="0"/>
+    <w:lsdException w:name="Medium List 2 Accent 6" w:semiHidden="0" w:uiPriority="66" w:unhideWhenUsed="0"/>
+    <w:lsdException w:name="Medium Grid 1 Accent 6" w:semiHidden="0" w:uiPriority="67" w:unhideWhenUsed="0"/>
+    <w:lsdException w:name="Medium Grid 2 Accent 6" w:semiHidden="0" w:uiPriority="68" w:unhideWhenUsed="0"/>
+    <w:lsdException w:name="Medium Grid 3 Accent 6" w:semiHidden="0" w:uiPriority="69" w:unhideWhenUsed="0"/>
+    <w:lsdException w:name="Dark List Accent 6" w:semiHidden="0" w:uiPriority="70" w:unhideWhenUsed="0"/>
+    <w:lsdException w:name="Colorful Shading Accent 6" w:semiHidden="0" w:uiPriority="71" w:unhideWhenUsed="0"/>
+    <w:lsdException w:name="Colorful List Accent 6" w:semiHidden="0" w:uiPriority="72" w:unhideWhenUsed="0"/>
+    <w:lsdException w:name="Colorful Grid Accent 6" w:semiHidden="0" w:uiPriority="73" w:unhideWhenUsed="0"/>
+    <w:lsdException w:name="Subtle Emphasis" w:semiHidden="0" w:uiPriority="19" w:unhideWhenUsed="0" w:qFormat="1"/>
+    <w:lsdException w:name="Intense Emphasis" w:semiHidden="0" w:uiPriority="21" w:unhideWhenUsed="0" w:qFormat="1"/>
+    <w:lsdException w:name="Subtle Reference" w:semiHidden="0" w:uiPriority="31" w:unhideWhenUsed="0" w:qFormat="1"/>
+    <w:lsdException w:name="Intense Reference" w:semiHidden="0" w:uiPriority="32" w:unhideWhenUsed="0" w:qFormat="1"/>
+    <w:lsdException w:name="Book Title" w:semiHidden="0" w:uiPriority="33" w:unhideWhenUsed="0" w:qFormat="1"/>
+    <w:lsdException w:name="Bibliography" w:uiPriority="37"/>
+    <w:lsdException w:name="TOC Heading" w:uiPriority="39" w:qFormat="1"/>
   </w:latentStyles>
-  <w:style w:type="paragraph" w:default="1" w:styleId="Normal">
+  <w:style w:type="paragraph" w:default="1" w:styleId="a">
     <w:name w:val="Normal"/>
     <w:qFormat/>
   </w:style>
-  <w:style w:type="character" w:default="1" w:styleId="DefaultParagraphFont">
+  <w:style w:type="character" w:default="1" w:styleId="a0">
     <w:name w:val="Default Paragraph Font"/>
     <w:uiPriority w:val="1"/>
     <w:semiHidden/>
     <w:unhideWhenUsed/>
   </w:style>
-  <w:style w:type="table" w:default="1" w:styleId="TableNormal">
+  <w:style w:type="table" w:default="1" w:styleId="a1">
     <w:name w:val="Normal Table"/>
     <w:uiPriority w:val="99"/>
     <w:semiHidden/>
@@ -6528,21 +12838,22 @@
       </w:tblCellMar>
     </w:tblPr>
   </w:style>
-  <w:style w:type="numbering" w:default="1" w:styleId="NoList">
+  <w:style w:type="numbering" w:default="1" w:styleId="a2">
     <w:name w:val="No List"/>
     <w:uiPriority w:val="99"/>
     <w:semiHidden/>
     <w:unhideWhenUsed/>
   </w:style>
-  <w:style w:type="table" w:styleId="TableGrid">
+  <w:style w:type="table" w:styleId="a3">
     <w:name w:val="Table Grid"/>
-    <w:basedOn w:val="TableNormal"/>
+    <w:basedOn w:val="a1"/>
     <w:uiPriority w:val="39"/>
     <w:rsid w:val="002D2186"/>
     <w:pPr>
       <w:spacing w:after="0" w:line="240" w:lineRule="auto"/>
     </w:pPr>
     <w:tblPr>
+      <w:tblInd w:w="0" w:type="dxa"/>
       <w:tblBorders>
         <w:top w:val="single" w:sz="4" w:space="0" w:color="auto"/>
         <w:left w:val="single" w:sz="4" w:space="0" w:color="auto"/>
@@ -6551,11 +12862,17 @@
         <w:insideH w:val="single" w:sz="4" w:space="0" w:color="auto"/>
         <w:insideV w:val="single" w:sz="4" w:space="0" w:color="auto"/>
       </w:tblBorders>
+      <w:tblCellMar>
+        <w:top w:w="0" w:type="dxa"/>
+        <w:left w:w="108" w:type="dxa"/>
+        <w:bottom w:w="0" w:type="dxa"/>
+        <w:right w:w="108" w:type="dxa"/>
+      </w:tblCellMar>
     </w:tblPr>
   </w:style>
-  <w:style w:type="character" w:styleId="Hyperlink">
+  <w:style w:type="character" w:styleId="a4">
     <w:name w:val="Hyperlink"/>
-    <w:basedOn w:val="DefaultParagraphFont"/>
+    <w:basedOn w:val="a0"/>
     <w:uiPriority w:val="99"/>
     <w:unhideWhenUsed/>
     <w:rsid w:val="00782038"/>
@@ -6564,9 +12881,247 @@
       <w:u w:val="single"/>
     </w:rPr>
   </w:style>
-  <w:style w:type="paragraph" w:styleId="ListParagraph">
+  <w:style w:type="paragraph" w:styleId="a5">
     <w:name w:val="List Paragraph"/>
-    <w:basedOn w:val="Normal"/>
+    <w:basedOn w:val="a"/>
+    <w:uiPriority w:val="34"/>
+    <w:qFormat/>
+    <w:rsid w:val="0042273C"/>
+    <w:pPr>
+      <w:ind w:left="720"/>
+      <w:contextualSpacing/>
+    </w:pPr>
+  </w:style>
+</w:styles>
+</file>
+
+<file path=word/stylesWithEffects.xml><?xml version="1.0" encoding="utf-8"?>
+<w:styles xmlns:wpc="http://schemas.microsoft.com/office/word/2010/wordprocessingCanvas" xmlns:mc="http://schemas.openxmlformats.org/markup-compatibility/2006" xmlns:o="urn:schemas-microsoft-com:office:office" xmlns:r="http://schemas.openxmlformats.org/officeDocument/2006/relationships" xmlns:m="http://schemas.openxmlformats.org/officeDocument/2006/math" xmlns:v="urn:schemas-microsoft-com:vml" xmlns:wp14="http://schemas.microsoft.com/office/word/2010/wordprocessingDrawing" xmlns:wp="http://schemas.openxmlformats.org/drawingml/2006/wordprocessingDrawing" xmlns:w10="urn:schemas-microsoft-com:office:word" xmlns:w="http://schemas.openxmlformats.org/wordprocessingml/2006/main" xmlns:w14="http://schemas.microsoft.com/office/word/2010/wordml" xmlns:wpg="http://schemas.microsoft.com/office/word/2010/wordprocessingGroup" xmlns:wpi="http://schemas.microsoft.com/office/word/2010/wordprocessingInk" xmlns:wne="http://schemas.microsoft.com/office/word/2006/wordml" xmlns:wps="http://schemas.microsoft.com/office/word/2010/wordprocessingShape" mc:Ignorable="w14 wp14">
+  <w:docDefaults>
+    <w:rPrDefault>
+      <w:rPr>
+        <w:rFonts w:asciiTheme="minorHAnsi" w:eastAsiaTheme="minorHAnsi" w:hAnsiTheme="minorHAnsi" w:cstheme="minorBidi"/>
+        <w:sz w:val="22"/>
+        <w:szCs w:val="22"/>
+        <w:lang w:val="bg-BG" w:eastAsia="en-US" w:bidi="ar-SA"/>
+      </w:rPr>
+    </w:rPrDefault>
+    <w:pPrDefault>
+      <w:pPr>
+        <w:spacing w:after="160" w:line="259" w:lineRule="auto"/>
+      </w:pPr>
+    </w:pPrDefault>
+  </w:docDefaults>
+  <w:latentStyles w:defLockedState="0" w:defUIPriority="99" w:defSemiHidden="1" w:defUnhideWhenUsed="1" w:defQFormat="0" w:count="267">
+    <w:lsdException w:name="Normal" w:semiHidden="0" w:uiPriority="0" w:unhideWhenUsed="0" w:qFormat="1"/>
+    <w:lsdException w:name="heading 1" w:semiHidden="0" w:uiPriority="9" w:unhideWhenUsed="0" w:qFormat="1"/>
+    <w:lsdException w:name="heading 2" w:uiPriority="9" w:qFormat="1"/>
+    <w:lsdException w:name="heading 3" w:uiPriority="9" w:qFormat="1"/>
+    <w:lsdException w:name="heading 4" w:uiPriority="9" w:qFormat="1"/>
+    <w:lsdException w:name="heading 5" w:uiPriority="9" w:qFormat="1"/>
+    <w:lsdException w:name="heading 6" w:uiPriority="9" w:qFormat="1"/>
+    <w:lsdException w:name="heading 7" w:uiPriority="9" w:qFormat="1"/>
+    <w:lsdException w:name="heading 8" w:uiPriority="9" w:qFormat="1"/>
+    <w:lsdException w:name="heading 9" w:uiPriority="9" w:qFormat="1"/>
+    <w:lsdException w:name="toc 1" w:uiPriority="39"/>
+    <w:lsdException w:name="toc 2" w:uiPriority="39"/>
+    <w:lsdException w:name="toc 3" w:uiPriority="39"/>
+    <w:lsdException w:name="toc 4" w:uiPriority="39"/>
+    <w:lsdException w:name="toc 5" w:uiPriority="39"/>
+    <w:lsdException w:name="toc 6" w:uiPriority="39"/>
+    <w:lsdException w:name="toc 7" w:uiPriority="39"/>
+    <w:lsdException w:name="toc 8" w:uiPriority="39"/>
+    <w:lsdException w:name="toc 9" w:uiPriority="39"/>
+    <w:lsdException w:name="caption" w:uiPriority="35" w:qFormat="1"/>
+    <w:lsdException w:name="Title" w:semiHidden="0" w:uiPriority="10" w:unhideWhenUsed="0" w:qFormat="1"/>
+    <w:lsdException w:name="Default Paragraph Font" w:uiPriority="1"/>
+    <w:lsdException w:name="Subtitle" w:semiHidden="0" w:uiPriority="11" w:unhideWhenUsed="0" w:qFormat="1"/>
+    <w:lsdException w:name="Strong" w:semiHidden="0" w:uiPriority="22" w:unhideWhenUsed="0" w:qFormat="1"/>
+    <w:lsdException w:name="Emphasis" w:semiHidden="0" w:uiPriority="20" w:unhideWhenUsed="0" w:qFormat="1"/>
+    <w:lsdException w:name="Table Grid" w:semiHidden="0" w:uiPriority="39" w:unhideWhenUsed="0"/>
+    <w:lsdException w:name="Placeholder Text" w:unhideWhenUsed="0"/>
+    <w:lsdException w:name="No Spacing" w:semiHidden="0" w:uiPriority="1" w:unhideWhenUsed="0" w:qFormat="1"/>
+    <w:lsdException w:name="Light Shading" w:semiHidden="0" w:uiPriority="60" w:unhideWhenUsed="0"/>
+    <w:lsdException w:name="Light List" w:semiHidden="0" w:uiPriority="61" w:unhideWhenUsed="0"/>
+    <w:lsdException w:name="Light Grid" w:semiHidden="0" w:uiPriority="62" w:unhideWhenUsed="0"/>
+    <w:lsdException w:name="Medium Shading 1" w:semiHidden="0" w:uiPriority="63" w:unhideWhenUsed="0"/>
+    <w:lsdException w:name="Medium Shading 2" w:semiHidden="0" w:uiPriority="64" w:unhideWhenUsed="0"/>
+    <w:lsdException w:name="Medium List 1" w:semiHidden="0" w:uiPriority="65" w:unhideWhenUsed="0"/>
+    <w:lsdException w:name="Medium List 2" w:semiHidden="0" w:uiPriority="66" w:unhideWhenUsed="0"/>
+    <w:lsdException w:name="Medium Grid 1" w:semiHidden="0" w:uiPriority="67" w:unhideWhenUsed="0"/>
+    <w:lsdException w:name="Medium Grid 2" w:semiHidden="0" w:uiPriority="68" w:unhideWhenUsed="0"/>
+    <w:lsdException w:name="Medium Grid 3" w:semiHidden="0" w:uiPriority="69" w:unhideWhenUsed="0"/>
+    <w:lsdException w:name="Dark List" w:semiHidden="0" w:uiPriority="70" w:unhideWhenUsed="0"/>
+    <w:lsdException w:name="Colorful Shading" w:semiHidden="0" w:uiPriority="71" w:unhideWhenUsed="0"/>
+    <w:lsdException w:name="Colorful List" w:semiHidden="0" w:uiPriority="72" w:unhideWhenUsed="0"/>
+    <w:lsdException w:name="Colorful Grid" w:semiHidden="0" w:uiPriority="73" w:unhideWhenUsed="0"/>
+    <w:lsdException w:name="Light Shading Accent 1" w:semiHidden="0" w:uiPriority="60" w:unhideWhenUsed="0"/>
+    <w:lsdException w:name="Light List Accent 1" w:semiHidden="0" w:uiPriority="61" w:unhideWhenUsed="0"/>
+    <w:lsdException w:name="Light Grid Accent 1" w:semiHidden="0" w:uiPriority="62" w:unhideWhenUsed="0"/>
+    <w:lsdException w:name="Medium Shading 1 Accent 1" w:semiHidden="0" w:uiPriority="63" w:unhideWhenUsed="0"/>
+    <w:lsdException w:name="Medium Shading 2 Accent 1" w:semiHidden="0" w:uiPriority="64" w:unhideWhenUsed="0"/>
+    <w:lsdException w:name="Medium List 1 Accent 1" w:semiHidden="0" w:uiPriority="65" w:unhideWhenUsed="0"/>
+    <w:lsdException w:name="Revision" w:unhideWhenUsed="0"/>
+    <w:lsdException w:name="List Paragraph" w:semiHidden="0" w:uiPriority="34" w:unhideWhenUsed="0" w:qFormat="1"/>
+    <w:lsdException w:name="Quote" w:semiHidden="0" w:uiPriority="29" w:unhideWhenUsed="0" w:qFormat="1"/>
+    <w:lsdException w:name="Intense Quote" w:semiHidden="0" w:uiPriority="30" w:unhideWhenUsed="0" w:qFormat="1"/>
+    <w:lsdException w:name="Medium List 2 Accent 1" w:semiHidden="0" w:uiPriority="66" w:unhideWhenUsed="0"/>
+    <w:lsdException w:name="Medium Grid 1 Accent 1" w:semiHidden="0" w:uiPriority="67" w:unhideWhenUsed="0"/>
+    <w:lsdException w:name="Medium Grid 2 Accent 1" w:semiHidden="0" w:uiPriority="68" w:unhideWhenUsed="0"/>
+    <w:lsdException w:name="Medium Grid 3 Accent 1" w:semiHidden="0" w:uiPriority="69" w:unhideWhenUsed="0"/>
+    <w:lsdException w:name="Dark List Accent 1" w:semiHidden="0" w:uiPriority="70" w:unhideWhenUsed="0"/>
+    <w:lsdException w:name="Colorful Shading Accent 1" w:semiHidden="0" w:uiPriority="71" w:unhideWhenUsed="0"/>
+    <w:lsdException w:name="Colorful List Accent 1" w:semiHidden="0" w:uiPriority="72" w:unhideWhenUsed="0"/>
+    <w:lsdException w:name="Colorful Grid Accent 1" w:semiHidden="0" w:uiPriority="73" w:unhideWhenUsed="0"/>
+    <w:lsdException w:name="Light Shading Accent 2" w:semiHidden="0" w:uiPriority="60" w:unhideWhenUsed="0"/>
+    <w:lsdException w:name="Light List Accent 2" w:semiHidden="0" w:uiPriority="61" w:unhideWhenUsed="0"/>
+    <w:lsdException w:name="Light Grid Accent 2" w:semiHidden="0" w:uiPriority="62" w:unhideWhenUsed="0"/>
+    <w:lsdException w:name="Medium Shading 1 Accent 2" w:semiHidden="0" w:uiPriority="63" w:unhideWhenUsed="0"/>
+    <w:lsdException w:name="Medium Shading 2 Accent 2" w:semiHidden="0" w:uiPriority="64" w:unhideWhenUsed="0"/>
+    <w:lsdException w:name="Medium List 1 Accent 2" w:semiHidden="0" w:uiPriority="65" w:unhideWhenUsed="0"/>
+    <w:lsdException w:name="Medium List 2 Accent 2" w:semiHidden="0" w:uiPriority="66" w:unhideWhenUsed="0"/>
+    <w:lsdException w:name="Medium Grid 1 Accent 2" w:semiHidden="0" w:uiPriority="67" w:unhideWhenUsed="0"/>
+    <w:lsdException w:name="Medium Grid 2 Accent 2" w:semiHidden="0" w:uiPriority="68" w:unhideWhenUsed="0"/>
+    <w:lsdException w:name="Medium Grid 3 Accent 2" w:semiHidden="0" w:uiPriority="69" w:unhideWhenUsed="0"/>
+    <w:lsdException w:name="Dark List Accent 2" w:semiHidden="0" w:uiPriority="70" w:unhideWhenUsed="0"/>
+    <w:lsdException w:name="Colorful Shading Accent 2" w:semiHidden="0" w:uiPriority="71" w:unhideWhenUsed="0"/>
+    <w:lsdException w:name="Colorful List Accent 2" w:semiHidden="0" w:uiPriority="72" w:unhideWhenUsed="0"/>
+    <w:lsdException w:name="Colorful Grid Accent 2" w:semiHidden="0" w:uiPriority="73" w:unhideWhenUsed="0"/>
+    <w:lsdException w:name="Light Shading Accent 3" w:semiHidden="0" w:uiPriority="60" w:unhideWhenUsed="0"/>
+    <w:lsdException w:name="Light List Accent 3" w:semiHidden="0" w:uiPriority="61" w:unhideWhenUsed="0"/>
+    <w:lsdException w:name="Light Grid Accent 3" w:semiHidden="0" w:uiPriority="62" w:unhideWhenUsed="0"/>
+    <w:lsdException w:name="Medium Shading 1 Accent 3" w:semiHidden="0" w:uiPriority="63" w:unhideWhenUsed="0"/>
+    <w:lsdException w:name="Medium Shading 2 Accent 3" w:semiHidden="0" w:uiPriority="64" w:unhideWhenUsed="0"/>
+    <w:lsdException w:name="Medium List 1 Accent 3" w:semiHidden="0" w:uiPriority="65" w:unhideWhenUsed="0"/>
+    <w:lsdException w:name="Medium List 2 Accent 3" w:semiHidden="0" w:uiPriority="66" w:unhideWhenUsed="0"/>
+    <w:lsdException w:name="Medium Grid 1 Accent 3" w:semiHidden="0" w:uiPriority="67" w:unhideWhenUsed="0"/>
+    <w:lsdException w:name="Medium Grid 2 Accent 3" w:semiHidden="0" w:uiPriority="68" w:unhideWhenUsed="0"/>
+    <w:lsdException w:name="Medium Grid 3 Accent 3" w:semiHidden="0" w:uiPriority="69" w:unhideWhenUsed="0"/>
+    <w:lsdException w:name="Dark List Accent 3" w:semiHidden="0" w:uiPriority="70" w:unhideWhenUsed="0"/>
+    <w:lsdException w:name="Colorful Shading Accent 3" w:semiHidden="0" w:uiPriority="71" w:unhideWhenUsed="0"/>
+    <w:lsdException w:name="Colorful List Accent 3" w:semiHidden="0" w:uiPriority="72" w:unhideWhenUsed="0"/>
+    <w:lsdException w:name="Colorful Grid Accent 3" w:semiHidden="0" w:uiPriority="73" w:unhideWhenUsed="0"/>
+    <w:lsdException w:name="Light Shading Accent 4" w:semiHidden="0" w:uiPriority="60" w:unhideWhenUsed="0"/>
+    <w:lsdException w:name="Light List Accent 4" w:semiHidden="0" w:uiPriority="61" w:unhideWhenUsed="0"/>
+    <w:lsdException w:name="Light Grid Accent 4" w:semiHidden="0" w:uiPriority="62" w:unhideWhenUsed="0"/>
+    <w:lsdException w:name="Medium Shading 1 Accent 4" w:semiHidden="0" w:uiPriority="63" w:unhideWhenUsed="0"/>
+    <w:lsdException w:name="Medium Shading 2 Accent 4" w:semiHidden="0" w:uiPriority="64" w:unhideWhenUsed="0"/>
+    <w:lsdException w:name="Medium List 1 Accent 4" w:semiHidden="0" w:uiPriority="65" w:unhideWhenUsed="0"/>
+    <w:lsdException w:name="Medium List 2 Accent 4" w:semiHidden="0" w:uiPriority="66" w:unhideWhenUsed="0"/>
+    <w:lsdException w:name="Medium Grid 1 Accent 4" w:semiHidden="0" w:uiPriority="67" w:unhideWhenUsed="0"/>
+    <w:lsdException w:name="Medium Grid 2 Accent 4" w:semiHidden="0" w:uiPriority="68" w:unhideWhenUsed="0"/>
+    <w:lsdException w:name="Medium Grid 3 Accent 4" w:semiHidden="0" w:uiPriority="69" w:unhideWhenUsed="0"/>
+    <w:lsdException w:name="Dark List Accent 4" w:semiHidden="0" w:uiPriority="70" w:unhideWhenUsed="0"/>
+    <w:lsdException w:name="Colorful Shading Accent 4" w:semiHidden="0" w:uiPriority="71" w:unhideWhenUsed="0"/>
+    <w:lsdException w:name="Colorful List Accent 4" w:semiHidden="0" w:uiPriority="72" w:unhideWhenUsed="0"/>
+    <w:lsdException w:name="Colorful Grid Accent 4" w:semiHidden="0" w:uiPriority="73" w:unhideWhenUsed="0"/>
+    <w:lsdException w:name="Light Shading Accent 5" w:semiHidden="0" w:uiPriority="60" w:unhideWhenUsed="0"/>
+    <w:lsdException w:name="Light List Accent 5" w:semiHidden="0" w:uiPriority="61" w:unhideWhenUsed="0"/>
+    <w:lsdException w:name="Light Grid Accent 5" w:semiHidden="0" w:uiPriority="62" w:unhideWhenUsed="0"/>
+    <w:lsdException w:name="Medium Shading 1 Accent 5" w:semiHidden="0" w:uiPriority="63" w:unhideWhenUsed="0"/>
+    <w:lsdException w:name="Medium Shading 2 Accent 5" w:semiHidden="0" w:uiPriority="64" w:unhideWhenUsed="0"/>
+    <w:lsdException w:name="Medium List 1 Accent 5" w:semiHidden="0" w:uiPriority="65" w:unhideWhenUsed="0"/>
+    <w:lsdException w:name="Medium List 2 Accent 5" w:semiHidden="0" w:uiPriority="66" w:unhideWhenUsed="0"/>
+    <w:lsdException w:name="Medium Grid 1 Accent 5" w:semiHidden="0" w:uiPriority="67" w:unhideWhenUsed="0"/>
+    <w:lsdException w:name="Medium Grid 2 Accent 5" w:semiHidden="0" w:uiPriority="68" w:unhideWhenUsed="0"/>
+    <w:lsdException w:name="Medium Grid 3 Accent 5" w:semiHidden="0" w:uiPriority="69" w:unhideWhenUsed="0"/>
+    <w:lsdException w:name="Dark List Accent 5" w:semiHidden="0" w:uiPriority="70" w:unhideWhenUsed="0"/>
+    <w:lsdException w:name="Colorful Shading Accent 5" w:semiHidden="0" w:uiPriority="71" w:unhideWhenUsed="0"/>
+    <w:lsdException w:name="Colorful List Accent 5" w:semiHidden="0" w:uiPriority="72" w:unhideWhenUsed="0"/>
+    <w:lsdException w:name="Colorful Grid Accent 5" w:semiHidden="0" w:uiPriority="73" w:unhideWhenUsed="0"/>
+    <w:lsdException w:name="Light Shading Accent 6" w:semiHidden="0" w:uiPriority="60" w:unhideWhenUsed="0"/>
+    <w:lsdException w:name="Light List Accent 6" w:semiHidden="0" w:uiPriority="61" w:unhideWhenUsed="0"/>
+    <w:lsdException w:name="Light Grid Accent 6" w:semiHidden="0" w:uiPriority="62" w:unhideWhenUsed="0"/>
+    <w:lsdException w:name="Medium Shading 1 Accent 6" w:semiHidden="0" w:uiPriority="63" w:unhideWhenUsed="0"/>
+    <w:lsdException w:name="Medium Shading 2 Accent 6" w:semiHidden="0" w:uiPriority="64" w:unhideWhenUsed="0"/>
+    <w:lsdException w:name="Medium List 1 Accent 6" w:semiHidden="0" w:uiPriority="65" w:unhideWhenUsed="0"/>
+    <w:lsdException w:name="Medium List 2 Accent 6" w:semiHidden="0" w:uiPriority="66" w:unhideWhenUsed="0"/>
+    <w:lsdException w:name="Medium Grid 1 Accent 6" w:semiHidden="0" w:uiPriority="67" w:unhideWhenUsed="0"/>
+    <w:lsdException w:name="Medium Grid 2 Accent 6" w:semiHidden="0" w:uiPriority="68" w:unhideWhenUsed="0"/>
+    <w:lsdException w:name="Medium Grid 3 Accent 6" w:semiHidden="0" w:uiPriority="69" w:unhideWhenUsed="0"/>
+    <w:lsdException w:name="Dark List Accent 6" w:semiHidden="0" w:uiPriority="70" w:unhideWhenUsed="0"/>
+    <w:lsdException w:name="Colorful Shading Accent 6" w:semiHidden="0" w:uiPriority="71" w:unhideWhenUsed="0"/>
+    <w:lsdException w:name="Colorful List Accent 6" w:semiHidden="0" w:uiPriority="72" w:unhideWhenUsed="0"/>
+    <w:lsdException w:name="Colorful Grid Accent 6" w:semiHidden="0" w:uiPriority="73" w:unhideWhenUsed="0"/>
+    <w:lsdException w:name="Subtle Emphasis" w:semiHidden="0" w:uiPriority="19" w:unhideWhenUsed="0" w:qFormat="1"/>
+    <w:lsdException w:name="Intense Emphasis" w:semiHidden="0" w:uiPriority="21" w:unhideWhenUsed="0" w:qFormat="1"/>
+    <w:lsdException w:name="Subtle Reference" w:semiHidden="0" w:uiPriority="31" w:unhideWhenUsed="0" w:qFormat="1"/>
+    <w:lsdException w:name="Intense Reference" w:semiHidden="0" w:uiPriority="32" w:unhideWhenUsed="0" w:qFormat="1"/>
+    <w:lsdException w:name="Book Title" w:semiHidden="0" w:uiPriority="33" w:unhideWhenUsed="0" w:qFormat="1"/>
+    <w:lsdException w:name="Bibliography" w:uiPriority="37"/>
+    <w:lsdException w:name="TOC Heading" w:uiPriority="39" w:qFormat="1"/>
+  </w:latentStyles>
+  <w:style w:type="paragraph" w:default="1" w:styleId="a">
+    <w:name w:val="Normal"/>
+    <w:qFormat/>
+  </w:style>
+  <w:style w:type="character" w:default="1" w:styleId="a0">
+    <w:name w:val="Default Paragraph Font"/>
+    <w:uiPriority w:val="1"/>
+    <w:semiHidden/>
+    <w:unhideWhenUsed/>
+  </w:style>
+  <w:style w:type="table" w:default="1" w:styleId="a1">
+    <w:name w:val="Normal Table"/>
+    <w:uiPriority w:val="99"/>
+    <w:semiHidden/>
+    <w:unhideWhenUsed/>
+    <w:tblPr>
+      <w:tblInd w:w="0" w:type="dxa"/>
+      <w:tblCellMar>
+        <w:top w:w="0" w:type="dxa"/>
+        <w:left w:w="108" w:type="dxa"/>
+        <w:bottom w:w="0" w:type="dxa"/>
+        <w:right w:w="108" w:type="dxa"/>
+      </w:tblCellMar>
+    </w:tblPr>
+  </w:style>
+  <w:style w:type="numbering" w:default="1" w:styleId="a2">
+    <w:name w:val="No List"/>
+    <w:uiPriority w:val="99"/>
+    <w:semiHidden/>
+    <w:unhideWhenUsed/>
+  </w:style>
+  <w:style w:type="table" w:styleId="a3">
+    <w:name w:val="Table Grid"/>
+    <w:basedOn w:val="a1"/>
+    <w:uiPriority w:val="39"/>
+    <w:rsid w:val="002D2186"/>
+    <w:pPr>
+      <w:spacing w:after="0" w:line="240" w:lineRule="auto"/>
+    </w:pPr>
+    <w:tblPr>
+      <w:tblInd w:w="0" w:type="dxa"/>
+      <w:tblBorders>
+        <w:top w:val="single" w:sz="4" w:space="0" w:color="auto"/>
+        <w:left w:val="single" w:sz="4" w:space="0" w:color="auto"/>
+        <w:bottom w:val="single" w:sz="4" w:space="0" w:color="auto"/>
+        <w:right w:val="single" w:sz="4" w:space="0" w:color="auto"/>
+        <w:insideH w:val="single" w:sz="4" w:space="0" w:color="auto"/>
+        <w:insideV w:val="single" w:sz="4" w:space="0" w:color="auto"/>
+      </w:tblBorders>
+      <w:tblCellMar>
+        <w:top w:w="0" w:type="dxa"/>
+        <w:left w:w="108" w:type="dxa"/>
+        <w:bottom w:w="0" w:type="dxa"/>
+        <w:right w:w="108" w:type="dxa"/>
+      </w:tblCellMar>
+    </w:tblPr>
+  </w:style>
+  <w:style w:type="character" w:styleId="a4">
+    <w:name w:val="Hyperlink"/>
+    <w:basedOn w:val="a0"/>
+    <w:uiPriority w:val="99"/>
+    <w:unhideWhenUsed/>
+    <w:rsid w:val="00782038"/>
+    <w:rPr>
+      <w:color w:val="0563C1" w:themeColor="hyperlink"/>
+      <w:u w:val="single"/>
+    </w:rPr>
+  </w:style>
+  <w:style w:type="paragraph" w:styleId="a5">
+    <w:name w:val="List Paragraph"/>
+    <w:basedOn w:val="a"/>
     <w:uiPriority w:val="34"/>
     <w:qFormat/>
     <w:rsid w:val="0042273C"/>
@@ -6621,7 +13176,7 @@
     </a:clrScheme>
     <a:fontScheme name="Office">
       <a:majorFont>
-        <a:latin typeface="Calibri Light" panose="020F0302020204030204"/>
+        <a:latin typeface="Calibri Light"/>
         <a:ea typeface=""/>
         <a:cs typeface=""/>
         <a:font script="Jpan" typeface="游ゴシック Light"/>
@@ -6656,7 +13211,7 @@
         <a:font script="Geor" typeface="Sylfaen"/>
       </a:majorFont>
       <a:minorFont>
-        <a:latin typeface="Calibri" panose="020F0502020204030204"/>
+        <a:latin typeface="Calibri"/>
         <a:ea typeface=""/>
         <a:cs typeface=""/>
         <a:font script="Jpan" typeface="游明朝"/>
@@ -6833,7 +13388,7 @@
   <a:extraClrSchemeLst/>
   <a:extLst>
     <a:ext uri="{05A4C25C-085E-4340-85A3-A5531E510DB2}">
-      <thm15:themeFamily xmlns:thm15="http://schemas.microsoft.com/office/thememl/2012/main" name="Office Theme" id="{62F939B6-93AF-4DB8-9C6B-D6C7DFDC589F}" vid="{4A3C46E8-61CC-4603-A589-7422A47A8E4A}"/>
+      <thm15:themeFamily xmlns:thm15="http://schemas.microsoft.com/office/thememl/2012/main" xmlns="" name="Office Theme" id="{62F939B6-93AF-4DB8-9C6B-D6C7DFDC589F}" vid="{4A3C46E8-61CC-4603-A589-7422A47A8E4A}"/>
     </a:ext>
   </a:extLst>
 </a:theme>
